--- a/Bank_Management_System_SRS (1).docx
+++ b/Bank_Management_System_SRS (1).docx
@@ -437,49 +437,110 @@
               </w:rPr>
               <w:t xml:space="preserve">              </w:t>
             </w:r>
-            <w:proofErr w:type="spellStart"/>
             <w:r>
               <w:rPr>
                 <w:sz w:val="28"/>
                 <w:szCs w:val="28"/>
               </w:rPr>
-              <w:t>Enrollment</w:t>
-            </w:r>
-            <w:proofErr w:type="spellEnd"/>
+              <w:t>Enrollment N</w:t>
+            </w:r>
             <w:r>
               <w:rPr>
                 <w:sz w:val="28"/>
                 <w:szCs w:val="28"/>
               </w:rPr>
-              <w:t xml:space="preserve"> N</w:t>
+              <w:t>o</w:t>
             </w:r>
             <w:r>
               <w:rPr>
                 <w:sz w:val="28"/>
                 <w:szCs w:val="28"/>
               </w:rPr>
-              <w:t>o</w:t>
+              <w:t>.:</w:t>
             </w:r>
             <w:r>
               <w:rPr>
                 <w:sz w:val="28"/>
                 <w:szCs w:val="28"/>
               </w:rPr>
-              <w:t>.:</w:t>
+              <w:t xml:space="preserve"> 230101010</w:t>
             </w:r>
             <w:r>
               <w:rPr>
                 <w:sz w:val="28"/>
                 <w:szCs w:val="28"/>
               </w:rPr>
-              <w:t xml:space="preserve"> 230101010</w:t>
-            </w:r>
-            <w:r>
+              <w:t>37</w:t>
+            </w:r>
+          </w:p>
+        </w:tc>
+      </w:tr>
+      <w:tr>
+        <w:tc>
+          <w:tcPr>
+            <w:tcW w:w="9736" w:type="dxa"/>
+            <w:gridSpan w:val="2"/>
+          </w:tcPr>
+          <w:p>
+            <w:pPr>
+              <w:spacing w:line="360" w:lineRule="auto"/>
+              <w:jc w:val="center"/>
               <w:rPr>
                 <w:sz w:val="28"/>
                 <w:szCs w:val="28"/>
               </w:rPr>
-              <w:t>37</w:t>
+            </w:pPr>
+            <w:r>
+              <w:rPr>
+                <w:sz w:val="28"/>
+                <w:szCs w:val="28"/>
+              </w:rPr>
+              <w:t xml:space="preserve">Academic Year </w:t>
+            </w:r>
+          </w:p>
+          <w:p>
+            <w:pPr>
+              <w:spacing w:line="360" w:lineRule="auto"/>
+              <w:jc w:val="center"/>
+              <w:rPr>
+                <w:sz w:val="28"/>
+                <w:szCs w:val="28"/>
+              </w:rPr>
+            </w:pPr>
+            <w:r>
+              <w:rPr>
+                <w:sz w:val="28"/>
+                <w:szCs w:val="28"/>
+              </w:rPr>
+              <w:t>(202</w:t>
+            </w:r>
+            <w:r>
+              <w:rPr>
+                <w:sz w:val="28"/>
+                <w:szCs w:val="28"/>
+              </w:rPr>
+              <w:t>4</w:t>
+            </w:r>
+            <w:r>
+              <w:rPr>
+                <w:sz w:val="28"/>
+                <w:szCs w:val="28"/>
+              </w:rPr>
+              <w:t>-202</w:t>
+            </w:r>
+            <w:r>
+              <w:rPr>
+                <w:sz w:val="28"/>
+                <w:szCs w:val="28"/>
+              </w:rPr>
+              <w:t>5</w:t>
+            </w:r>
+            <w:r>
+              <w:rPr>
+                <w:sz w:val="28"/>
+                <w:szCs w:val="28"/>
+              </w:rPr>
+              <w:t>)</w:t>
             </w:r>
           </w:p>
         </w:tc>
@@ -487,8 +548,7 @@
       <w:tr>
         <w:tc>
           <w:tcPr>
-            <w:tcW w:w="9736" w:type="dxa"/>
-            <w:gridSpan w:val="2"/>
+            <w:tcW w:w="4868" w:type="dxa"/>
           </w:tcPr>
           <w:p>
             <w:pPr>
@@ -504,7 +564,7 @@
                 <w:sz w:val="28"/>
                 <w:szCs w:val="28"/>
               </w:rPr>
-              <w:t xml:space="preserve">Academic Year </w:t>
+              <w:t>Internal Guide</w:t>
             </w:r>
           </w:p>
           <w:p>
@@ -521,40 +581,41 @@
                 <w:sz w:val="28"/>
                 <w:szCs w:val="28"/>
               </w:rPr>
-              <w:t>(202</w:t>
+              <w:t>Prof.</w:t>
             </w:r>
             <w:r>
               <w:rPr>
                 <w:sz w:val="28"/>
                 <w:szCs w:val="28"/>
               </w:rPr>
-              <w:t>4</w:t>
+              <w:t xml:space="preserve"> </w:t>
             </w:r>
             <w:r>
               <w:rPr>
                 <w:sz w:val="28"/>
                 <w:szCs w:val="28"/>
               </w:rPr>
-              <w:t>-202</w:t>
-            </w:r>
-            <w:r>
+              <w:t>R. B. Gondaliya</w:t>
+            </w:r>
+          </w:p>
+          <w:p>
+            <w:pPr>
+              <w:spacing w:line="360" w:lineRule="auto"/>
+              <w:jc w:val="center"/>
               <w:rPr>
                 <w:sz w:val="28"/>
                 <w:szCs w:val="28"/>
               </w:rPr>
-              <w:t>5</w:t>
-            </w:r>
+            </w:pPr>
             <w:r>
               <w:rPr>
                 <w:sz w:val="28"/>
                 <w:szCs w:val="28"/>
               </w:rPr>
-              <w:t>)</w:t>
-            </w:r>
-          </w:p>
-        </w:tc>
-      </w:tr>
-      <w:tr>
+              <w:t>Darshan University</w:t>
+            </w:r>
+          </w:p>
+        </w:tc>
         <w:tc>
           <w:tcPr>
             <w:tcW w:w="4868" w:type="dxa"/>
@@ -573,7 +634,7 @@
                 <w:sz w:val="28"/>
                 <w:szCs w:val="28"/>
               </w:rPr>
-              <w:t>Internal Guide</w:t>
+              <w:t>Dean-DIET</w:t>
             </w:r>
           </w:p>
           <w:p>
@@ -590,102 +651,7 @@
                 <w:sz w:val="28"/>
                 <w:szCs w:val="28"/>
               </w:rPr>
-              <w:t>Prof.</w:t>
-            </w:r>
-            <w:r>
-              <w:rPr>
-                <w:sz w:val="28"/>
-                <w:szCs w:val="28"/>
-              </w:rPr>
-              <w:t xml:space="preserve"> </w:t>
-            </w:r>
-            <w:r>
-              <w:rPr>
-                <w:sz w:val="28"/>
-                <w:szCs w:val="28"/>
-              </w:rPr>
-              <w:t xml:space="preserve">R. B. </w:t>
-            </w:r>
-            <w:proofErr w:type="spellStart"/>
-            <w:r>
-              <w:rPr>
-                <w:sz w:val="28"/>
-                <w:szCs w:val="28"/>
-              </w:rPr>
-              <w:t>Gondaliya</w:t>
-            </w:r>
-            <w:proofErr w:type="spellEnd"/>
-          </w:p>
-          <w:p>
-            <w:pPr>
-              <w:spacing w:line="360" w:lineRule="auto"/>
-              <w:jc w:val="center"/>
-              <w:rPr>
-                <w:sz w:val="28"/>
-                <w:szCs w:val="28"/>
-              </w:rPr>
-            </w:pPr>
-            <w:r>
-              <w:rPr>
-                <w:sz w:val="28"/>
-                <w:szCs w:val="28"/>
-              </w:rPr>
-              <w:t>Darshan University</w:t>
-            </w:r>
-          </w:p>
-        </w:tc>
-        <w:tc>
-          <w:tcPr>
-            <w:tcW w:w="4868" w:type="dxa"/>
-          </w:tcPr>
-          <w:p>
-            <w:pPr>
-              <w:spacing w:line="360" w:lineRule="auto"/>
-              <w:jc w:val="center"/>
-              <w:rPr>
-                <w:sz w:val="28"/>
-                <w:szCs w:val="28"/>
-              </w:rPr>
-            </w:pPr>
-            <w:r>
-              <w:rPr>
-                <w:sz w:val="28"/>
-                <w:szCs w:val="28"/>
-              </w:rPr>
-              <w:t>Dean-DIET</w:t>
-            </w:r>
-          </w:p>
-          <w:p>
-            <w:pPr>
-              <w:spacing w:line="360" w:lineRule="auto"/>
-              <w:jc w:val="center"/>
-              <w:rPr>
-                <w:sz w:val="28"/>
-                <w:szCs w:val="28"/>
-              </w:rPr>
-            </w:pPr>
-            <w:r>
-              <w:rPr>
-                <w:sz w:val="28"/>
-                <w:szCs w:val="28"/>
-              </w:rPr>
-              <w:t xml:space="preserve"> </w:t>
-            </w:r>
-            <w:proofErr w:type="spellStart"/>
-            <w:r>
-              <w:rPr>
-                <w:sz w:val="28"/>
-                <w:szCs w:val="28"/>
-              </w:rPr>
-              <w:t>Dr.</w:t>
-            </w:r>
-            <w:proofErr w:type="spellEnd"/>
-            <w:r>
-              <w:rPr>
-                <w:sz w:val="28"/>
-                <w:szCs w:val="28"/>
-              </w:rPr>
-              <w:t xml:space="preserve"> Gopi Sanghani</w:t>
+              <w:t xml:space="preserve"> Dr. Gopi Sanghani</w:t>
             </w:r>
           </w:p>
           <w:p>
@@ -1344,16 +1310,8 @@
         <w:rPr>
           <w:sz w:val="28"/>
         </w:rPr>
-        <w:t xml:space="preserve">B. </w:t>
-      </w:r>
-      <w:proofErr w:type="spellStart"/>
-      <w:r>
-        <w:rPr>
-          <w:sz w:val="28"/>
-        </w:rPr>
-        <w:t>Gondaliya</w:t>
-      </w:r>
-      <w:proofErr w:type="spellEnd"/>
+        <w:t>B. Gondaliya</w:t>
+      </w:r>
       <w:r>
         <w:rPr>
           <w:color w:val="FF0000"/>
@@ -1982,13 +1940,8 @@
               <w:t xml:space="preserve"> </w:t>
             </w:r>
             <w:r>
-              <w:t xml:space="preserve">R. B. </w:t>
-            </w:r>
-            <w:proofErr w:type="spellStart"/>
-            <w:r>
-              <w:t>Gondaliya</w:t>
-            </w:r>
-            <w:proofErr w:type="spellEnd"/>
+              <w:t>R. B. Gondaliya</w:t>
+            </w:r>
           </w:p>
           <w:p>
             <w:pPr>
@@ -2113,16 +2066,8 @@
         <w:rPr>
           <w:bCs/>
         </w:rPr>
-        <w:t xml:space="preserve">R. B. </w:t>
-      </w:r>
-      <w:proofErr w:type="spellStart"/>
-      <w:r>
-        <w:rPr>
-          <w:bCs/>
-        </w:rPr>
-        <w:t>Gondaliya</w:t>
-      </w:r>
-      <w:proofErr w:type="spellEnd"/>
+        <w:t>R. B. Gondaliya</w:t>
+      </w:r>
       <w:r>
         <w:rPr>
           <w:b/>
@@ -2704,7 +2649,7 @@
           <w:r>
             <w:fldChar w:fldCharType="separate"/>
           </w:r>
-          <w:hyperlink w:anchor="_Toc188868395" w:history="1">
+          <w:hyperlink w:anchor="_Toc189471925" w:history="1">
             <w:r>
               <w:rPr>
                 <w:rStyle w:val="Hyperlink"/>
@@ -2731,7 +2676,7 @@
                 <w:noProof/>
                 <w:webHidden/>
               </w:rPr>
-              <w:instrText xml:space="preserve"> PAGEREF _Toc188868395 \h </w:instrText>
+              <w:instrText xml:space="preserve"> PAGEREF _Toc189471925 \h </w:instrText>
             </w:r>
             <w:r>
               <w:rPr>
@@ -2774,7 +2719,7 @@
               <w:lang w:bidi="ar-SA"/>
             </w:rPr>
           </w:pPr>
-          <w:hyperlink w:anchor="_Toc188868396" w:history="1">
+          <w:hyperlink w:anchor="_Toc189471926" w:history="1">
             <w:r>
               <w:rPr>
                 <w:rStyle w:val="Hyperlink"/>
@@ -2801,7 +2746,7 @@
                 <w:noProof/>
                 <w:webHidden/>
               </w:rPr>
-              <w:instrText xml:space="preserve"> PAGEREF _Toc188868396 \h </w:instrText>
+              <w:instrText xml:space="preserve"> PAGEREF _Toc189471926 \h </w:instrText>
             </w:r>
             <w:r>
               <w:rPr>
@@ -2845,7 +2790,7 @@
               <w:lang w:bidi="ar-SA"/>
             </w:rPr>
           </w:pPr>
-          <w:hyperlink w:anchor="_Toc188868397" w:history="1">
+          <w:hyperlink w:anchor="_Toc189471927" w:history="1">
             <w:r>
               <w:rPr>
                 <w:rStyle w:val="Hyperlink"/>
@@ -2887,7 +2832,7 @@
                 <w:noProof/>
                 <w:webHidden/>
               </w:rPr>
-              <w:instrText xml:space="preserve"> PAGEREF _Toc188868397 \h </w:instrText>
+              <w:instrText xml:space="preserve"> PAGEREF _Toc189471927 \h </w:instrText>
             </w:r>
             <w:r>
               <w:rPr>
@@ -2931,7 +2876,7 @@
               <w:lang w:bidi="ar-SA"/>
             </w:rPr>
           </w:pPr>
-          <w:hyperlink w:anchor="_Toc188868398" w:history="1">
+          <w:hyperlink w:anchor="_Toc189471928" w:history="1">
             <w:r>
               <w:rPr>
                 <w:rStyle w:val="Hyperlink"/>
@@ -2973,7 +2918,7 @@
                 <w:noProof/>
                 <w:webHidden/>
               </w:rPr>
-              <w:instrText xml:space="preserve"> PAGEREF _Toc188868398 \h </w:instrText>
+              <w:instrText xml:space="preserve"> PAGEREF _Toc189471928 \h </w:instrText>
             </w:r>
             <w:r>
               <w:rPr>
@@ -3017,7 +2962,7 @@
               <w:lang w:bidi="ar-SA"/>
             </w:rPr>
           </w:pPr>
-          <w:hyperlink w:anchor="_Toc188868399" w:history="1">
+          <w:hyperlink w:anchor="_Toc189471929" w:history="1">
             <w:r>
               <w:rPr>
                 <w:rStyle w:val="Hyperlink"/>
@@ -3059,7 +3004,7 @@
                 <w:noProof/>
                 <w:webHidden/>
               </w:rPr>
-              <w:instrText xml:space="preserve"> PAGEREF _Toc188868399 \h </w:instrText>
+              <w:instrText xml:space="preserve"> PAGEREF _Toc189471929 \h </w:instrText>
             </w:r>
             <w:r>
               <w:rPr>
@@ -3102,7 +3047,7 @@
               <w:lang w:bidi="ar-SA"/>
             </w:rPr>
           </w:pPr>
-          <w:hyperlink w:anchor="_Toc188868400" w:history="1">
+          <w:hyperlink w:anchor="_Toc189471930" w:history="1">
             <w:r>
               <w:rPr>
                 <w:rStyle w:val="Hyperlink"/>
@@ -3129,7 +3074,7 @@
                 <w:noProof/>
                 <w:webHidden/>
               </w:rPr>
-              <w:instrText xml:space="preserve"> PAGEREF _Toc188868400 \h </w:instrText>
+              <w:instrText xml:space="preserve"> PAGEREF _Toc189471930 \h </w:instrText>
             </w:r>
             <w:r>
               <w:rPr>
@@ -3173,7 +3118,7 @@
               <w:lang w:bidi="ar-SA"/>
             </w:rPr>
           </w:pPr>
-          <w:hyperlink w:anchor="_Toc188868401" w:history="1">
+          <w:hyperlink w:anchor="_Toc189471931" w:history="1">
             <w:r>
               <w:rPr>
                 <w:rStyle w:val="Hyperlink"/>
@@ -3215,7 +3160,7 @@
                 <w:noProof/>
                 <w:webHidden/>
               </w:rPr>
-              <w:instrText xml:space="preserve"> PAGEREF _Toc188868401 \h </w:instrText>
+              <w:instrText xml:space="preserve"> PAGEREF _Toc189471931 \h </w:instrText>
             </w:r>
             <w:r>
               <w:rPr>
@@ -3258,7 +3203,7 @@
               <w:lang w:bidi="ar-SA"/>
             </w:rPr>
           </w:pPr>
-          <w:hyperlink w:anchor="_Toc188868402" w:history="1">
+          <w:hyperlink w:anchor="_Toc189471932" w:history="1">
             <w:r>
               <w:rPr>
                 <w:rStyle w:val="Hyperlink"/>
@@ -3285,7 +3230,7 @@
                 <w:noProof/>
                 <w:webHidden/>
               </w:rPr>
-              <w:instrText xml:space="preserve"> PAGEREF _Toc188868402 \h </w:instrText>
+              <w:instrText xml:space="preserve"> PAGEREF _Toc189471932 \h </w:instrText>
             </w:r>
             <w:r>
               <w:rPr>
@@ -3329,7 +3274,7 @@
               <w:lang w:bidi="ar-SA"/>
             </w:rPr>
           </w:pPr>
-          <w:hyperlink w:anchor="_Toc188868403" w:history="1">
+          <w:hyperlink w:anchor="_Toc189471933" w:history="1">
             <w:r>
               <w:rPr>
                 <w:rStyle w:val="Hyperlink"/>
@@ -3371,7 +3316,7 @@
                 <w:noProof/>
                 <w:webHidden/>
               </w:rPr>
-              <w:instrText xml:space="preserve"> PAGEREF _Toc188868403 \h </w:instrText>
+              <w:instrText xml:space="preserve"> PAGEREF _Toc189471933 \h </w:instrText>
             </w:r>
             <w:r>
               <w:rPr>
@@ -3414,7 +3359,7 @@
               <w:lang w:bidi="ar-SA"/>
             </w:rPr>
           </w:pPr>
-          <w:hyperlink w:anchor="_Toc188868404" w:history="1">
+          <w:hyperlink w:anchor="_Toc189471934" w:history="1">
             <w:r>
               <w:rPr>
                 <w:rStyle w:val="Hyperlink"/>
@@ -3441,7 +3386,7 @@
                 <w:noProof/>
                 <w:webHidden/>
               </w:rPr>
-              <w:instrText xml:space="preserve"> PAGEREF _Toc188868404 \h </w:instrText>
+              <w:instrText xml:space="preserve"> PAGEREF _Toc189471934 \h </w:instrText>
             </w:r>
             <w:r>
               <w:rPr>
@@ -3485,7 +3430,7 @@
               <w:lang w:bidi="ar-SA"/>
             </w:rPr>
           </w:pPr>
-          <w:hyperlink w:anchor="_Toc188868405" w:history="1">
+          <w:hyperlink w:anchor="_Toc189471935" w:history="1">
             <w:r>
               <w:rPr>
                 <w:rStyle w:val="Hyperlink"/>
@@ -3527,7 +3472,7 @@
                 <w:noProof/>
                 <w:webHidden/>
               </w:rPr>
-              <w:instrText xml:space="preserve"> PAGEREF _Toc188868405 \h </w:instrText>
+              <w:instrText xml:space="preserve"> PAGEREF _Toc189471935 \h </w:instrText>
             </w:r>
             <w:r>
               <w:rPr>
@@ -3570,7 +3515,7 @@
               <w:lang w:bidi="ar-SA"/>
             </w:rPr>
           </w:pPr>
-          <w:hyperlink w:anchor="_Toc188868406" w:history="1">
+          <w:hyperlink w:anchor="_Toc189471936" w:history="1">
             <w:r>
               <w:rPr>
                 <w:rStyle w:val="Hyperlink"/>
@@ -3597,7 +3542,7 @@
                 <w:noProof/>
                 <w:webHidden/>
               </w:rPr>
-              <w:instrText xml:space="preserve"> PAGEREF _Toc188868406 \h </w:instrText>
+              <w:instrText xml:space="preserve"> PAGEREF _Toc189471936 \h </w:instrText>
             </w:r>
             <w:r>
               <w:rPr>
@@ -3641,7 +3586,7 @@
               <w:lang w:bidi="ar-SA"/>
             </w:rPr>
           </w:pPr>
-          <w:hyperlink w:anchor="_Toc188868407" w:history="1">
+          <w:hyperlink w:anchor="_Toc189471937" w:history="1">
             <w:r>
               <w:rPr>
                 <w:rStyle w:val="Hyperlink"/>
@@ -3683,7 +3628,7 @@
                 <w:noProof/>
                 <w:webHidden/>
               </w:rPr>
-              <w:instrText xml:space="preserve"> PAGEREF _Toc188868407 \h </w:instrText>
+              <w:instrText xml:space="preserve"> PAGEREF _Toc189471937 \h </w:instrText>
             </w:r>
             <w:r>
               <w:rPr>
@@ -3727,7 +3672,7 @@
               <w:lang w:bidi="ar-SA"/>
             </w:rPr>
           </w:pPr>
-          <w:hyperlink w:anchor="_Toc188868408" w:history="1">
+          <w:hyperlink w:anchor="_Toc189471938" w:history="1">
             <w:r>
               <w:rPr>
                 <w:rStyle w:val="Hyperlink"/>
@@ -3769,7 +3714,7 @@
                 <w:noProof/>
                 <w:webHidden/>
               </w:rPr>
-              <w:instrText xml:space="preserve"> PAGEREF _Toc188868408 \h </w:instrText>
+              <w:instrText xml:space="preserve"> PAGEREF _Toc189471938 \h </w:instrText>
             </w:r>
             <w:r>
               <w:rPr>
@@ -3813,7 +3758,7 @@
               <w:lang w:bidi="ar-SA"/>
             </w:rPr>
           </w:pPr>
-          <w:hyperlink w:anchor="_Toc188868409" w:history="1">
+          <w:hyperlink w:anchor="_Toc189471939" w:history="1">
             <w:r>
               <w:rPr>
                 <w:rStyle w:val="Hyperlink"/>
@@ -3855,7 +3800,7 @@
                 <w:noProof/>
                 <w:webHidden/>
               </w:rPr>
-              <w:instrText xml:space="preserve"> PAGEREF _Toc188868409 \h </w:instrText>
+              <w:instrText xml:space="preserve"> PAGEREF _Toc189471939 \h </w:instrText>
             </w:r>
             <w:r>
               <w:rPr>
@@ -3899,7 +3844,7 @@
               <w:lang w:bidi="ar-SA"/>
             </w:rPr>
           </w:pPr>
-          <w:hyperlink w:anchor="_Toc188868410" w:history="1">
+          <w:hyperlink w:anchor="_Toc189471940" w:history="1">
             <w:r>
               <w:rPr>
                 <w:rStyle w:val="Hyperlink"/>
@@ -3941,7 +3886,7 @@
                 <w:noProof/>
                 <w:webHidden/>
               </w:rPr>
-              <w:instrText xml:space="preserve"> PAGEREF _Toc188868410 \h </w:instrText>
+              <w:instrText xml:space="preserve"> PAGEREF _Toc189471940 \h </w:instrText>
             </w:r>
             <w:r>
               <w:rPr>
@@ -3985,7 +3930,7 @@
               <w:lang w:bidi="ar-SA"/>
             </w:rPr>
           </w:pPr>
-          <w:hyperlink w:anchor="_Toc188868411" w:history="1">
+          <w:hyperlink w:anchor="_Toc189471941" w:history="1">
             <w:r>
               <w:rPr>
                 <w:rStyle w:val="Hyperlink"/>
@@ -4027,7 +3972,7 @@
                 <w:noProof/>
                 <w:webHidden/>
               </w:rPr>
-              <w:instrText xml:space="preserve"> PAGEREF _Toc188868411 \h </w:instrText>
+              <w:instrText xml:space="preserve"> PAGEREF _Toc189471941 \h </w:instrText>
             </w:r>
             <w:r>
               <w:rPr>
@@ -4071,7 +4016,7 @@
               <w:lang w:bidi="ar-SA"/>
             </w:rPr>
           </w:pPr>
-          <w:hyperlink w:anchor="_Toc188868412" w:history="1">
+          <w:hyperlink w:anchor="_Toc189471942" w:history="1">
             <w:r>
               <w:rPr>
                 <w:rStyle w:val="Hyperlink"/>
@@ -4113,7 +4058,7 @@
                 <w:noProof/>
                 <w:webHidden/>
               </w:rPr>
-              <w:instrText xml:space="preserve"> PAGEREF _Toc188868412 \h </w:instrText>
+              <w:instrText xml:space="preserve"> PAGEREF _Toc189471942 \h </w:instrText>
             </w:r>
             <w:r>
               <w:rPr>
@@ -4157,7 +4102,7 @@
               <w:lang w:bidi="ar-SA"/>
             </w:rPr>
           </w:pPr>
-          <w:hyperlink w:anchor="_Toc188868413" w:history="1">
+          <w:hyperlink w:anchor="_Toc189471943" w:history="1">
             <w:r>
               <w:rPr>
                 <w:rStyle w:val="Hyperlink"/>
@@ -4199,7 +4144,7 @@
                 <w:noProof/>
                 <w:webHidden/>
               </w:rPr>
-              <w:instrText xml:space="preserve"> PAGEREF _Toc188868413 \h </w:instrText>
+              <w:instrText xml:space="preserve"> PAGEREF _Toc189471943 \h </w:instrText>
             </w:r>
             <w:r>
               <w:rPr>
@@ -4243,7 +4188,7 @@
               <w:lang w:bidi="ar-SA"/>
             </w:rPr>
           </w:pPr>
-          <w:hyperlink w:anchor="_Toc188868414" w:history="1">
+          <w:hyperlink w:anchor="_Toc189471944" w:history="1">
             <w:r>
               <w:rPr>
                 <w:rStyle w:val="Hyperlink"/>
@@ -4285,7 +4230,7 @@
                 <w:noProof/>
                 <w:webHidden/>
               </w:rPr>
-              <w:instrText xml:space="preserve"> PAGEREF _Toc188868414 \h </w:instrText>
+              <w:instrText xml:space="preserve"> PAGEREF _Toc189471944 \h </w:instrText>
             </w:r>
             <w:r>
               <w:rPr>
@@ -4329,7 +4274,7 @@
               <w:lang w:bidi="ar-SA"/>
             </w:rPr>
           </w:pPr>
-          <w:hyperlink w:anchor="_Toc188868415" w:history="1">
+          <w:hyperlink w:anchor="_Toc189471945" w:history="1">
             <w:r>
               <w:rPr>
                 <w:rStyle w:val="Hyperlink"/>
@@ -4371,7 +4316,7 @@
                 <w:noProof/>
                 <w:webHidden/>
               </w:rPr>
-              <w:instrText xml:space="preserve"> PAGEREF _Toc188868415 \h </w:instrText>
+              <w:instrText xml:space="preserve"> PAGEREF _Toc189471945 \h </w:instrText>
             </w:r>
             <w:r>
               <w:rPr>
@@ -4415,7 +4360,7 @@
               <w:lang w:bidi="ar-SA"/>
             </w:rPr>
           </w:pPr>
-          <w:hyperlink w:anchor="_Toc188868416" w:history="1">
+          <w:hyperlink w:anchor="_Toc189471946" w:history="1">
             <w:r>
               <w:rPr>
                 <w:rStyle w:val="Hyperlink"/>
@@ -4457,7 +4402,7 @@
                 <w:noProof/>
                 <w:webHidden/>
               </w:rPr>
-              <w:instrText xml:space="preserve"> PAGEREF _Toc188868416 \h </w:instrText>
+              <w:instrText xml:space="preserve"> PAGEREF _Toc189471946 \h </w:instrText>
             </w:r>
             <w:r>
               <w:rPr>
@@ -4501,7 +4446,7 @@
               <w:lang w:bidi="ar-SA"/>
             </w:rPr>
           </w:pPr>
-          <w:hyperlink w:anchor="_Toc188868417" w:history="1">
+          <w:hyperlink w:anchor="_Toc189471947" w:history="1">
             <w:r>
               <w:rPr>
                 <w:rStyle w:val="Hyperlink"/>
@@ -4522,7 +4467,7 @@
                 <w:rStyle w:val="Hyperlink"/>
                 <w:noProof/>
               </w:rPr>
-              <w:t>Screen-1: Registration Form</w:t>
+              <w:t>Screen-1: Registration New Account</w:t>
             </w:r>
             <w:r>
               <w:rPr>
@@ -4543,7 +4488,7 @@
                 <w:noProof/>
                 <w:webHidden/>
               </w:rPr>
-              <w:instrText xml:space="preserve"> PAGEREF _Toc188868417 \h </w:instrText>
+              <w:instrText xml:space="preserve"> PAGEREF _Toc189471947 \h </w:instrText>
             </w:r>
             <w:r>
               <w:rPr>
@@ -4587,7 +4532,7 @@
               <w:lang w:bidi="ar-SA"/>
             </w:rPr>
           </w:pPr>
-          <w:hyperlink w:anchor="_Toc188868418" w:history="1">
+          <w:hyperlink w:anchor="_Toc189471948" w:history="1">
             <w:r>
               <w:rPr>
                 <w:rStyle w:val="Hyperlink"/>
@@ -4608,7 +4553,7 @@
                 <w:rStyle w:val="Hyperlink"/>
                 <w:noProof/>
               </w:rPr>
-              <w:t>Screen-2:Deposit Money Form</w:t>
+              <w:t>Screen-2: Deposit Money Form</w:t>
             </w:r>
             <w:r>
               <w:rPr>
@@ -4629,7 +4574,7 @@
                 <w:noProof/>
                 <w:webHidden/>
               </w:rPr>
-              <w:instrText xml:space="preserve"> PAGEREF _Toc188868418 \h </w:instrText>
+              <w:instrText xml:space="preserve"> PAGEREF _Toc189471948 \h </w:instrText>
             </w:r>
             <w:r>
               <w:rPr>
@@ -4673,7 +4618,7 @@
               <w:lang w:bidi="ar-SA"/>
             </w:rPr>
           </w:pPr>
-          <w:hyperlink w:anchor="_Toc188868419" w:history="1">
+          <w:hyperlink w:anchor="_Toc189471949" w:history="1">
             <w:r>
               <w:rPr>
                 <w:rStyle w:val="Hyperlink"/>
@@ -4715,7 +4660,7 @@
                 <w:noProof/>
                 <w:webHidden/>
               </w:rPr>
-              <w:instrText xml:space="preserve"> PAGEREF _Toc188868419 \h </w:instrText>
+              <w:instrText xml:space="preserve"> PAGEREF _Toc189471949 \h </w:instrText>
             </w:r>
             <w:r>
               <w:rPr>
@@ -4735,7 +4680,7 @@
                 <w:noProof/>
                 <w:webHidden/>
               </w:rPr>
-              <w:t>19</w:t>
+              <w:t>18</w:t>
             </w:r>
             <w:r>
               <w:rPr>
@@ -4759,7 +4704,7 @@
               <w:lang w:bidi="ar-SA"/>
             </w:rPr>
           </w:pPr>
-          <w:hyperlink w:anchor="_Toc188868420" w:history="1">
+          <w:hyperlink w:anchor="_Toc189471950" w:history="1">
             <w:r>
               <w:rPr>
                 <w:rStyle w:val="Hyperlink"/>
@@ -4780,7 +4725,7 @@
                 <w:rStyle w:val="Hyperlink"/>
                 <w:noProof/>
               </w:rPr>
-              <w:t>Screen-3: Add borrower book</w:t>
+              <w:t>Screen-3: Account Statement</w:t>
             </w:r>
             <w:r>
               <w:rPr>
@@ -4801,7 +4746,7 @@
                 <w:noProof/>
                 <w:webHidden/>
               </w:rPr>
-              <w:instrText xml:space="preserve"> PAGEREF _Toc188868420 \h </w:instrText>
+              <w:instrText xml:space="preserve"> PAGEREF _Toc189471950 \h </w:instrText>
             </w:r>
             <w:r>
               <w:rPr>
@@ -4821,7 +4766,7 @@
                 <w:noProof/>
                 <w:webHidden/>
               </w:rPr>
-              <w:t>20</w:t>
+              <w:t>19</w:t>
             </w:r>
             <w:r>
               <w:rPr>
@@ -4845,7 +4790,7 @@
               <w:lang w:bidi="ar-SA"/>
             </w:rPr>
           </w:pPr>
-          <w:hyperlink w:anchor="_Toc188868421" w:history="1">
+          <w:hyperlink w:anchor="_Toc189471951" w:history="1">
             <w:r>
               <w:rPr>
                 <w:rStyle w:val="Hyperlink"/>
@@ -4887,7 +4832,7 @@
                 <w:noProof/>
                 <w:webHidden/>
               </w:rPr>
-              <w:instrText xml:space="preserve"> PAGEREF _Toc188868421 \h </w:instrText>
+              <w:instrText xml:space="preserve"> PAGEREF _Toc189471951 \h </w:instrText>
             </w:r>
             <w:r>
               <w:rPr>
@@ -4907,7 +4852,265 @@
                 <w:noProof/>
                 <w:webHidden/>
               </w:rPr>
+              <w:t>20</w:t>
+            </w:r>
+            <w:r>
+              <w:rPr>
+                <w:noProof/>
+                <w:webHidden/>
+              </w:rPr>
+              <w:fldChar w:fldCharType="end"/>
+            </w:r>
+          </w:hyperlink>
+        </w:p>
+        <w:p>
+          <w:pPr>
+            <w:pStyle w:val="TOC2"/>
+            <w:tabs>
+              <w:tab w:val="left" w:pos="720"/>
+              <w:tab w:val="right" w:leader="dot" w:pos="9627"/>
+            </w:tabs>
+            <w:rPr>
+              <w:rFonts w:cstheme="minorBidi"/>
+              <w:noProof/>
+              <w:lang w:bidi="ar-SA"/>
+            </w:rPr>
+          </w:pPr>
+          <w:hyperlink w:anchor="_Toc189471952" w:history="1">
+            <w:r>
+              <w:rPr>
+                <w:rStyle w:val="Hyperlink"/>
+                <w:noProof/>
+              </w:rPr>
+              <w:t>3.6</w:t>
+            </w:r>
+            <w:r>
+              <w:rPr>
+                <w:rFonts w:cstheme="minorBidi"/>
+                <w:noProof/>
+                <w:lang w:bidi="ar-SA"/>
+              </w:rPr>
+              <w:tab/>
+            </w:r>
+            <w:r>
+              <w:rPr>
+                <w:rStyle w:val="Hyperlink"/>
+                <w:noProof/>
+              </w:rPr>
+              <w:t>Screen-3: Loan Services</w:t>
+            </w:r>
+            <w:r>
+              <w:rPr>
+                <w:noProof/>
+                <w:webHidden/>
+              </w:rPr>
+              <w:tab/>
+            </w:r>
+            <w:r>
+              <w:rPr>
+                <w:noProof/>
+                <w:webHidden/>
+              </w:rPr>
+              <w:fldChar w:fldCharType="begin"/>
+            </w:r>
+            <w:r>
+              <w:rPr>
+                <w:noProof/>
+                <w:webHidden/>
+              </w:rPr>
+              <w:instrText xml:space="preserve"> PAGEREF _Toc189471952 \h </w:instrText>
+            </w:r>
+            <w:r>
+              <w:rPr>
+                <w:noProof/>
+                <w:webHidden/>
+              </w:rPr>
+            </w:r>
+            <w:r>
+              <w:rPr>
+                <w:noProof/>
+                <w:webHidden/>
+              </w:rPr>
+              <w:fldChar w:fldCharType="separate"/>
+            </w:r>
+            <w:r>
+              <w:rPr>
+                <w:noProof/>
+                <w:webHidden/>
+              </w:rPr>
               <w:t>21</w:t>
+            </w:r>
+            <w:r>
+              <w:rPr>
+                <w:noProof/>
+                <w:webHidden/>
+              </w:rPr>
+              <w:fldChar w:fldCharType="end"/>
+            </w:r>
+          </w:hyperlink>
+        </w:p>
+        <w:p>
+          <w:pPr>
+            <w:pStyle w:val="TOC2"/>
+            <w:tabs>
+              <w:tab w:val="left" w:pos="720"/>
+              <w:tab w:val="right" w:leader="dot" w:pos="9627"/>
+            </w:tabs>
+            <w:rPr>
+              <w:rFonts w:cstheme="minorBidi"/>
+              <w:noProof/>
+              <w:lang w:bidi="ar-SA"/>
+            </w:rPr>
+          </w:pPr>
+          <w:hyperlink w:anchor="_Toc189471953" w:history="1">
+            <w:r>
+              <w:rPr>
+                <w:rStyle w:val="Hyperlink"/>
+                <w:noProof/>
+              </w:rPr>
+              <w:t>3.7</w:t>
+            </w:r>
+            <w:r>
+              <w:rPr>
+                <w:rFonts w:cstheme="minorBidi"/>
+                <w:noProof/>
+                <w:lang w:bidi="ar-SA"/>
+              </w:rPr>
+              <w:tab/>
+            </w:r>
+            <w:r>
+              <w:rPr>
+                <w:rStyle w:val="Hyperlink"/>
+                <w:noProof/>
+              </w:rPr>
+              <w:t>Screen-3: Card Services</w:t>
+            </w:r>
+            <w:r>
+              <w:rPr>
+                <w:noProof/>
+                <w:webHidden/>
+              </w:rPr>
+              <w:tab/>
+            </w:r>
+            <w:r>
+              <w:rPr>
+                <w:noProof/>
+                <w:webHidden/>
+              </w:rPr>
+              <w:fldChar w:fldCharType="begin"/>
+            </w:r>
+            <w:r>
+              <w:rPr>
+                <w:noProof/>
+                <w:webHidden/>
+              </w:rPr>
+              <w:instrText xml:space="preserve"> PAGEREF _Toc189471953 \h </w:instrText>
+            </w:r>
+            <w:r>
+              <w:rPr>
+                <w:noProof/>
+                <w:webHidden/>
+              </w:rPr>
+            </w:r>
+            <w:r>
+              <w:rPr>
+                <w:noProof/>
+                <w:webHidden/>
+              </w:rPr>
+              <w:fldChar w:fldCharType="separate"/>
+            </w:r>
+            <w:r>
+              <w:rPr>
+                <w:noProof/>
+                <w:webHidden/>
+              </w:rPr>
+              <w:t>22</w:t>
+            </w:r>
+            <w:r>
+              <w:rPr>
+                <w:noProof/>
+                <w:webHidden/>
+              </w:rPr>
+              <w:fldChar w:fldCharType="end"/>
+            </w:r>
+          </w:hyperlink>
+        </w:p>
+        <w:p>
+          <w:pPr>
+            <w:pStyle w:val="TOC2"/>
+            <w:tabs>
+              <w:tab w:val="left" w:pos="720"/>
+              <w:tab w:val="right" w:leader="dot" w:pos="9627"/>
+            </w:tabs>
+            <w:rPr>
+              <w:rFonts w:cstheme="minorBidi"/>
+              <w:noProof/>
+              <w:lang w:bidi="ar-SA"/>
+            </w:rPr>
+          </w:pPr>
+          <w:hyperlink w:anchor="_Toc189471954" w:history="1">
+            <w:r>
+              <w:rPr>
+                <w:rStyle w:val="Hyperlink"/>
+                <w:noProof/>
+              </w:rPr>
+              <w:t>3.8</w:t>
+            </w:r>
+            <w:r>
+              <w:rPr>
+                <w:rFonts w:cstheme="minorBidi"/>
+                <w:noProof/>
+                <w:lang w:bidi="ar-SA"/>
+              </w:rPr>
+              <w:tab/>
+            </w:r>
+            <w:r>
+              <w:rPr>
+                <w:rStyle w:val="Hyperlink"/>
+                <w:noProof/>
+              </w:rPr>
+              <w:t>Screen-3: Fixed Deposit Services</w:t>
+            </w:r>
+            <w:r>
+              <w:rPr>
+                <w:noProof/>
+                <w:webHidden/>
+              </w:rPr>
+              <w:tab/>
+            </w:r>
+            <w:r>
+              <w:rPr>
+                <w:noProof/>
+                <w:webHidden/>
+              </w:rPr>
+              <w:fldChar w:fldCharType="begin"/>
+            </w:r>
+            <w:r>
+              <w:rPr>
+                <w:noProof/>
+                <w:webHidden/>
+              </w:rPr>
+              <w:instrText xml:space="preserve"> PAGEREF _Toc189471954 \h </w:instrText>
+            </w:r>
+            <w:r>
+              <w:rPr>
+                <w:noProof/>
+                <w:webHidden/>
+              </w:rPr>
+            </w:r>
+            <w:r>
+              <w:rPr>
+                <w:noProof/>
+                <w:webHidden/>
+              </w:rPr>
+              <w:fldChar w:fldCharType="separate"/>
+            </w:r>
+            <w:r>
+              <w:rPr>
+                <w:noProof/>
+                <w:webHidden/>
+              </w:rPr>
+              <w:t>23</w:t>
             </w:r>
             <w:r>
               <w:rPr>
@@ -4931,7 +5134,7 @@
               <w:lang w:bidi="ar-SA"/>
             </w:rPr>
           </w:pPr>
-          <w:hyperlink w:anchor="_Toc188868422" w:history="1">
+          <w:hyperlink w:anchor="_Toc189471955" w:history="1">
             <w:r>
               <w:rPr>
                 <w:rStyle w:val="Hyperlink"/>
@@ -4973,7 +5176,7 @@
                 <w:noProof/>
                 <w:webHidden/>
               </w:rPr>
-              <w:instrText xml:space="preserve"> PAGEREF _Toc188868422 \h </w:instrText>
+              <w:instrText xml:space="preserve"> PAGEREF _Toc189471955 \h </w:instrText>
             </w:r>
             <w:r>
               <w:rPr>
@@ -4993,7 +5196,7 @@
                 <w:noProof/>
                 <w:webHidden/>
               </w:rPr>
-              <w:t>22</w:t>
+              <w:t>24</w:t>
             </w:r>
             <w:r>
               <w:rPr>
@@ -5017,7 +5220,7 @@
               <w:lang w:bidi="ar-SA"/>
             </w:rPr>
           </w:pPr>
-          <w:hyperlink w:anchor="_Toc188868423" w:history="1">
+          <w:hyperlink w:anchor="_Toc189471956" w:history="1">
             <w:r>
               <w:rPr>
                 <w:rStyle w:val="Hyperlink"/>
@@ -5059,7 +5262,7 @@
                 <w:noProof/>
                 <w:webHidden/>
               </w:rPr>
-              <w:instrText xml:space="preserve"> PAGEREF _Toc188868423 \h </w:instrText>
+              <w:instrText xml:space="preserve"> PAGEREF _Toc189471956 \h </w:instrText>
             </w:r>
             <w:r>
               <w:rPr>
@@ -5079,7 +5282,7 @@
                 <w:noProof/>
                 <w:webHidden/>
               </w:rPr>
-              <w:t>22</w:t>
+              <w:t>24</w:t>
             </w:r>
             <w:r>
               <w:rPr>
@@ -5103,7 +5306,7 @@
               <w:lang w:bidi="ar-SA"/>
             </w:rPr>
           </w:pPr>
-          <w:hyperlink w:anchor="_Toc188868424" w:history="1">
+          <w:hyperlink w:anchor="_Toc189471957" w:history="1">
             <w:r>
               <w:rPr>
                 <w:rStyle w:val="Hyperlink"/>
@@ -5145,7 +5348,7 @@
                 <w:noProof/>
                 <w:webHidden/>
               </w:rPr>
-              <w:instrText xml:space="preserve"> PAGEREF _Toc188868424 \h </w:instrText>
+              <w:instrText xml:space="preserve"> PAGEREF _Toc189471957 \h </w:instrText>
             </w:r>
             <w:r>
               <w:rPr>
@@ -5165,7 +5368,7 @@
                 <w:noProof/>
                 <w:webHidden/>
               </w:rPr>
-              <w:t>23</w:t>
+              <w:t>26</w:t>
             </w:r>
             <w:r>
               <w:rPr>
@@ -5189,7 +5392,7 @@
               <w:lang w:bidi="ar-SA"/>
             </w:rPr>
           </w:pPr>
-          <w:hyperlink w:anchor="_Toc188868425" w:history="1">
+          <w:hyperlink w:anchor="_Toc189471958" w:history="1">
             <w:r>
               <w:rPr>
                 <w:rStyle w:val="Hyperlink"/>
@@ -5210,7 +5413,7 @@
                 <w:rStyle w:val="Hyperlink"/>
                 <w:noProof/>
               </w:rPr>
-              <w:t>Story-1: Add New Book in Library Catalogue</w:t>
+              <w:t>Story-1: Open a New Bank Account</w:t>
             </w:r>
             <w:r>
               <w:rPr>
@@ -5231,7 +5434,7 @@
                 <w:noProof/>
                 <w:webHidden/>
               </w:rPr>
-              <w:instrText xml:space="preserve"> PAGEREF _Toc188868425 \h </w:instrText>
+              <w:instrText xml:space="preserve"> PAGEREF _Toc189471958 \h </w:instrText>
             </w:r>
             <w:r>
               <w:rPr>
@@ -5251,7 +5454,7 @@
                 <w:noProof/>
                 <w:webHidden/>
               </w:rPr>
-              <w:t>23</w:t>
+              <w:t>26</w:t>
             </w:r>
             <w:r>
               <w:rPr>
@@ -5275,10 +5478,11 @@
               <w:lang w:bidi="ar-SA"/>
             </w:rPr>
           </w:pPr>
-          <w:hyperlink w:anchor="_Toc188868426" w:history="1">
+          <w:hyperlink w:anchor="_Toc189471959" w:history="1">
             <w:r>
               <w:rPr>
                 <w:rStyle w:val="Hyperlink"/>
+                <w:rFonts w:cstheme="minorHAnsi"/>
                 <w:noProof/>
               </w:rPr>
               <w:t>5.1.1</w:t>
@@ -5294,6 +5498,7 @@
             <w:r>
               <w:rPr>
                 <w:rStyle w:val="Hyperlink"/>
+                <w:rFonts w:cstheme="minorHAnsi"/>
                 <w:noProof/>
               </w:rPr>
               <w:t>Scenario# S1.1</w:t>
@@ -5317,7 +5522,7 @@
                 <w:noProof/>
                 <w:webHidden/>
               </w:rPr>
-              <w:instrText xml:space="preserve"> PAGEREF _Toc188868426 \h </w:instrText>
+              <w:instrText xml:space="preserve"> PAGEREF _Toc189471959 \h </w:instrText>
             </w:r>
             <w:r>
               <w:rPr>
@@ -5337,7 +5542,7 @@
                 <w:noProof/>
                 <w:webHidden/>
               </w:rPr>
-              <w:t>23</w:t>
+              <w:t>26</w:t>
             </w:r>
             <w:r>
               <w:rPr>
@@ -5361,10 +5566,11 @@
               <w:lang w:bidi="ar-SA"/>
             </w:rPr>
           </w:pPr>
-          <w:hyperlink w:anchor="_Toc188868427" w:history="1">
+          <w:hyperlink w:anchor="_Toc189471960" w:history="1">
             <w:r>
               <w:rPr>
                 <w:rStyle w:val="Hyperlink"/>
+                <w:rFonts w:cstheme="minorHAnsi"/>
                 <w:noProof/>
               </w:rPr>
               <w:t>5.1.2</w:t>
@@ -5380,6 +5586,7 @@
             <w:r>
               <w:rPr>
                 <w:rStyle w:val="Hyperlink"/>
+                <w:rFonts w:cstheme="minorHAnsi"/>
                 <w:noProof/>
               </w:rPr>
               <w:t>Scenario# S1.2</w:t>
@@ -5403,7 +5610,7 @@
                 <w:noProof/>
                 <w:webHidden/>
               </w:rPr>
-              <w:instrText xml:space="preserve"> PAGEREF _Toc188868427 \h </w:instrText>
+              <w:instrText xml:space="preserve"> PAGEREF _Toc189471960 \h </w:instrText>
             </w:r>
             <w:r>
               <w:rPr>
@@ -5423,7 +5630,93 @@
                 <w:noProof/>
                 <w:webHidden/>
               </w:rPr>
-              <w:t>23</w:t>
+              <w:t>26</w:t>
+            </w:r>
+            <w:r>
+              <w:rPr>
+                <w:noProof/>
+                <w:webHidden/>
+              </w:rPr>
+              <w:fldChar w:fldCharType="end"/>
+            </w:r>
+          </w:hyperlink>
+        </w:p>
+        <w:p>
+          <w:pPr>
+            <w:pStyle w:val="TOC2"/>
+            <w:tabs>
+              <w:tab w:val="left" w:pos="720"/>
+              <w:tab w:val="right" w:leader="dot" w:pos="9627"/>
+            </w:tabs>
+            <w:rPr>
+              <w:rFonts w:cstheme="minorBidi"/>
+              <w:noProof/>
+              <w:lang w:bidi="ar-SA"/>
+            </w:rPr>
+          </w:pPr>
+          <w:hyperlink w:anchor="_Toc189471961" w:history="1">
+            <w:r>
+              <w:rPr>
+                <w:rStyle w:val="Hyperlink"/>
+                <w:noProof/>
+              </w:rPr>
+              <w:t>5.2</w:t>
+            </w:r>
+            <w:r>
+              <w:rPr>
+                <w:rFonts w:cstheme="minorBidi"/>
+                <w:noProof/>
+                <w:lang w:bidi="ar-SA"/>
+              </w:rPr>
+              <w:tab/>
+            </w:r>
+            <w:r>
+              <w:rPr>
+                <w:rStyle w:val="Hyperlink"/>
+                <w:noProof/>
+              </w:rPr>
+              <w:t>Story-2: Transfer Funds Between Accounts</w:t>
+            </w:r>
+            <w:r>
+              <w:rPr>
+                <w:noProof/>
+                <w:webHidden/>
+              </w:rPr>
+              <w:tab/>
+            </w:r>
+            <w:r>
+              <w:rPr>
+                <w:noProof/>
+                <w:webHidden/>
+              </w:rPr>
+              <w:fldChar w:fldCharType="begin"/>
+            </w:r>
+            <w:r>
+              <w:rPr>
+                <w:noProof/>
+                <w:webHidden/>
+              </w:rPr>
+              <w:instrText xml:space="preserve"> PAGEREF _Toc189471961 \h </w:instrText>
+            </w:r>
+            <w:r>
+              <w:rPr>
+                <w:noProof/>
+                <w:webHidden/>
+              </w:rPr>
+            </w:r>
+            <w:r>
+              <w:rPr>
+                <w:noProof/>
+                <w:webHidden/>
+              </w:rPr>
+              <w:fldChar w:fldCharType="separate"/>
+            </w:r>
+            <w:r>
+              <w:rPr>
+                <w:noProof/>
+                <w:webHidden/>
+              </w:rPr>
+              <w:t>27</w:t>
             </w:r>
             <w:r>
               <w:rPr>
@@ -5447,13 +5740,14 @@
               <w:lang w:bidi="ar-SA"/>
             </w:rPr>
           </w:pPr>
-          <w:hyperlink w:anchor="_Toc188868428" w:history="1">
+          <w:hyperlink w:anchor="_Toc189471962" w:history="1">
             <w:r>
               <w:rPr>
                 <w:rStyle w:val="Hyperlink"/>
-                <w:noProof/>
-              </w:rPr>
-              <w:t>5.1.3</w:t>
+                <w:rFonts w:cstheme="minorHAnsi"/>
+                <w:noProof/>
+              </w:rPr>
+              <w:t>5.2.1</w:t>
             </w:r>
             <w:r>
               <w:rPr>
@@ -5466,9 +5760,10 @@
             <w:r>
               <w:rPr>
                 <w:rStyle w:val="Hyperlink"/>
-                <w:noProof/>
-              </w:rPr>
-              <w:t>Scenario# S1.3</w:t>
+                <w:rFonts w:cstheme="minorHAnsi"/>
+                <w:noProof/>
+              </w:rPr>
+              <w:t>Scenario# S1.1</w:t>
             </w:r>
             <w:r>
               <w:rPr>
@@ -5489,7 +5784,7 @@
                 <w:noProof/>
                 <w:webHidden/>
               </w:rPr>
-              <w:instrText xml:space="preserve"> PAGEREF _Toc188868428 \h </w:instrText>
+              <w:instrText xml:space="preserve"> PAGEREF _Toc189471962 \h </w:instrText>
             </w:r>
             <w:r>
               <w:rPr>
@@ -5509,7 +5804,95 @@
                 <w:noProof/>
                 <w:webHidden/>
               </w:rPr>
-              <w:t>23</w:t>
+              <w:t>27</w:t>
+            </w:r>
+            <w:r>
+              <w:rPr>
+                <w:noProof/>
+                <w:webHidden/>
+              </w:rPr>
+              <w:fldChar w:fldCharType="end"/>
+            </w:r>
+          </w:hyperlink>
+        </w:p>
+        <w:p>
+          <w:pPr>
+            <w:pStyle w:val="TOC3"/>
+            <w:tabs>
+              <w:tab w:val="left" w:pos="1200"/>
+              <w:tab w:val="right" w:leader="dot" w:pos="9627"/>
+            </w:tabs>
+            <w:rPr>
+              <w:rFonts w:cstheme="minorBidi"/>
+              <w:noProof/>
+              <w:lang w:bidi="ar-SA"/>
+            </w:rPr>
+          </w:pPr>
+          <w:hyperlink w:anchor="_Toc189471963" w:history="1">
+            <w:r>
+              <w:rPr>
+                <w:rStyle w:val="Hyperlink"/>
+                <w:rFonts w:cstheme="minorHAnsi"/>
+                <w:noProof/>
+              </w:rPr>
+              <w:t>5.2.2</w:t>
+            </w:r>
+            <w:r>
+              <w:rPr>
+                <w:rFonts w:cstheme="minorBidi"/>
+                <w:noProof/>
+                <w:lang w:bidi="ar-SA"/>
+              </w:rPr>
+              <w:tab/>
+            </w:r>
+            <w:r>
+              <w:rPr>
+                <w:rStyle w:val="Hyperlink"/>
+                <w:rFonts w:cstheme="minorHAnsi"/>
+                <w:noProof/>
+              </w:rPr>
+              <w:t>Scenario# S1.2</w:t>
+            </w:r>
+            <w:r>
+              <w:rPr>
+                <w:noProof/>
+                <w:webHidden/>
+              </w:rPr>
+              <w:tab/>
+            </w:r>
+            <w:r>
+              <w:rPr>
+                <w:noProof/>
+                <w:webHidden/>
+              </w:rPr>
+              <w:fldChar w:fldCharType="begin"/>
+            </w:r>
+            <w:r>
+              <w:rPr>
+                <w:noProof/>
+                <w:webHidden/>
+              </w:rPr>
+              <w:instrText xml:space="preserve"> PAGEREF _Toc189471963 \h </w:instrText>
+            </w:r>
+            <w:r>
+              <w:rPr>
+                <w:noProof/>
+                <w:webHidden/>
+              </w:rPr>
+            </w:r>
+            <w:r>
+              <w:rPr>
+                <w:noProof/>
+                <w:webHidden/>
+              </w:rPr>
+              <w:fldChar w:fldCharType="separate"/>
+            </w:r>
+            <w:r>
+              <w:rPr>
+                <w:noProof/>
+                <w:webHidden/>
+              </w:rPr>
+              <w:t>27</w:t>
             </w:r>
             <w:r>
               <w:rPr>
@@ -5533,13 +5916,13 @@
               <w:lang w:bidi="ar-SA"/>
             </w:rPr>
           </w:pPr>
-          <w:hyperlink w:anchor="_Toc188868429" w:history="1">
+          <w:hyperlink w:anchor="_Toc189471964" w:history="1">
             <w:r>
               <w:rPr>
                 <w:rStyle w:val="Hyperlink"/>
                 <w:noProof/>
               </w:rPr>
-              <w:t>5.2</w:t>
+              <w:t>5.3</w:t>
             </w:r>
             <w:r>
               <w:rPr>
@@ -5554,7 +5937,7 @@
                 <w:rStyle w:val="Hyperlink"/>
                 <w:noProof/>
               </w:rPr>
-              <w:t>Story-2: Search Book</w:t>
+              <w:t>Story-3: Generate Account Statements</w:t>
             </w:r>
             <w:r>
               <w:rPr>
@@ -5575,7 +5958,7 @@
                 <w:noProof/>
                 <w:webHidden/>
               </w:rPr>
-              <w:instrText xml:space="preserve"> PAGEREF _Toc188868429 \h </w:instrText>
+              <w:instrText xml:space="preserve"> PAGEREF _Toc189471964 \h </w:instrText>
             </w:r>
             <w:r>
               <w:rPr>
@@ -5595,7 +5978,7 @@
                 <w:noProof/>
                 <w:webHidden/>
               </w:rPr>
-              <w:t>24</w:t>
+              <w:t>28</w:t>
             </w:r>
             <w:r>
               <w:rPr>
@@ -5608,9 +5991,9 @@
         </w:p>
         <w:p>
           <w:pPr>
-            <w:pStyle w:val="TOC2"/>
+            <w:pStyle w:val="TOC3"/>
             <w:tabs>
-              <w:tab w:val="left" w:pos="720"/>
+              <w:tab w:val="left" w:pos="1200"/>
               <w:tab w:val="right" w:leader="dot" w:pos="9627"/>
             </w:tabs>
             <w:rPr>
@@ -5619,13 +6002,14 @@
               <w:lang w:bidi="ar-SA"/>
             </w:rPr>
           </w:pPr>
-          <w:hyperlink w:anchor="_Toc188868430" w:history="1">
+          <w:hyperlink w:anchor="_Toc189471965" w:history="1">
             <w:r>
               <w:rPr>
                 <w:rStyle w:val="Hyperlink"/>
-                <w:noProof/>
-              </w:rPr>
-              <w:t>5.3</w:t>
+                <w:rFonts w:cstheme="minorHAnsi"/>
+                <w:noProof/>
+              </w:rPr>
+              <w:t>5.3.1</w:t>
             </w:r>
             <w:r>
               <w:rPr>
@@ -5638,9 +6022,10 @@
             <w:r>
               <w:rPr>
                 <w:rStyle w:val="Hyperlink"/>
-                <w:noProof/>
-              </w:rPr>
-              <w:t>Story-3: Manage due date for borrowed book</w:t>
+                <w:rFonts w:cstheme="minorHAnsi"/>
+                <w:noProof/>
+              </w:rPr>
+              <w:t>Scenario# S1.1</w:t>
             </w:r>
             <w:r>
               <w:rPr>
@@ -5661,7 +6046,7 @@
                 <w:noProof/>
                 <w:webHidden/>
               </w:rPr>
-              <w:instrText xml:space="preserve"> PAGEREF _Toc188868430 \h </w:instrText>
+              <w:instrText xml:space="preserve"> PAGEREF _Toc189471965 \h </w:instrText>
             </w:r>
             <w:r>
               <w:rPr>
@@ -5681,7 +6066,7 @@
                 <w:noProof/>
                 <w:webHidden/>
               </w:rPr>
-              <w:t>24</w:t>
+              <w:t>28</w:t>
             </w:r>
             <w:r>
               <w:rPr>
@@ -5694,9 +6079,9 @@
         </w:p>
         <w:p>
           <w:pPr>
-            <w:pStyle w:val="TOC2"/>
+            <w:pStyle w:val="TOC3"/>
             <w:tabs>
-              <w:tab w:val="left" w:pos="720"/>
+              <w:tab w:val="left" w:pos="1200"/>
               <w:tab w:val="right" w:leader="dot" w:pos="9627"/>
             </w:tabs>
             <w:rPr>
@@ -5705,13 +6090,14 @@
               <w:lang w:bidi="ar-SA"/>
             </w:rPr>
           </w:pPr>
-          <w:hyperlink w:anchor="_Toc188868431" w:history="1">
+          <w:hyperlink w:anchor="_Toc189471966" w:history="1">
             <w:r>
               <w:rPr>
                 <w:rStyle w:val="Hyperlink"/>
-                <w:noProof/>
-              </w:rPr>
-              <w:t>5.4</w:t>
+                <w:rFonts w:cstheme="minorHAnsi"/>
+                <w:noProof/>
+              </w:rPr>
+              <w:t>5.3.2</w:t>
             </w:r>
             <w:r>
               <w:rPr>
@@ -5724,9 +6110,10 @@
             <w:r>
               <w:rPr>
                 <w:rStyle w:val="Hyperlink"/>
-                <w:noProof/>
-              </w:rPr>
-              <w:t>Story-4: Renew book</w:t>
+                <w:rFonts w:cstheme="minorHAnsi"/>
+                <w:noProof/>
+              </w:rPr>
+              <w:t>Scenario# S1.2</w:t>
             </w:r>
             <w:r>
               <w:rPr>
@@ -5747,7 +6134,7 @@
                 <w:noProof/>
                 <w:webHidden/>
               </w:rPr>
-              <w:instrText xml:space="preserve"> PAGEREF _Toc188868431 \h </w:instrText>
+              <w:instrText xml:space="preserve"> PAGEREF _Toc189471966 \h </w:instrText>
             </w:r>
             <w:r>
               <w:rPr>
@@ -5767,93 +6154,7 @@
                 <w:noProof/>
                 <w:webHidden/>
               </w:rPr>
-              <w:t>24</w:t>
-            </w:r>
-            <w:r>
-              <w:rPr>
-                <w:noProof/>
-                <w:webHidden/>
-              </w:rPr>
-              <w:fldChar w:fldCharType="end"/>
-            </w:r>
-          </w:hyperlink>
-        </w:p>
-        <w:p>
-          <w:pPr>
-            <w:pStyle w:val="TOC2"/>
-            <w:tabs>
-              <w:tab w:val="left" w:pos="720"/>
-              <w:tab w:val="right" w:leader="dot" w:pos="9627"/>
-            </w:tabs>
-            <w:rPr>
-              <w:rFonts w:cstheme="minorBidi"/>
-              <w:noProof/>
-              <w:lang w:bidi="ar-SA"/>
-            </w:rPr>
-          </w:pPr>
-          <w:hyperlink w:anchor="_Toc188868432" w:history="1">
-            <w:r>
-              <w:rPr>
-                <w:rStyle w:val="Hyperlink"/>
-                <w:noProof/>
-              </w:rPr>
-              <w:t>5.5</w:t>
-            </w:r>
-            <w:r>
-              <w:rPr>
-                <w:rFonts w:cstheme="minorBidi"/>
-                <w:noProof/>
-                <w:lang w:bidi="ar-SA"/>
-              </w:rPr>
-              <w:tab/>
-            </w:r>
-            <w:r>
-              <w:rPr>
-                <w:rStyle w:val="Hyperlink"/>
-                <w:noProof/>
-              </w:rPr>
-              <w:t>Story-5: Generate a report on book usage and availability</w:t>
-            </w:r>
-            <w:r>
-              <w:rPr>
-                <w:noProof/>
-                <w:webHidden/>
-              </w:rPr>
-              <w:tab/>
-            </w:r>
-            <w:r>
-              <w:rPr>
-                <w:noProof/>
-                <w:webHidden/>
-              </w:rPr>
-              <w:fldChar w:fldCharType="begin"/>
-            </w:r>
-            <w:r>
-              <w:rPr>
-                <w:noProof/>
-                <w:webHidden/>
-              </w:rPr>
-              <w:instrText xml:space="preserve"> PAGEREF _Toc188868432 \h </w:instrText>
-            </w:r>
-            <w:r>
-              <w:rPr>
-                <w:noProof/>
-                <w:webHidden/>
-              </w:rPr>
-            </w:r>
-            <w:r>
-              <w:rPr>
-                <w:noProof/>
-                <w:webHidden/>
-              </w:rPr>
-              <w:fldChar w:fldCharType="separate"/>
-            </w:r>
-            <w:r>
-              <w:rPr>
-                <w:noProof/>
-                <w:webHidden/>
-              </w:rPr>
-              <w:t>24</w:t>
+              <w:t>28</w:t>
             </w:r>
             <w:r>
               <w:rPr>
@@ -5877,7 +6178,7 @@
               <w:lang w:bidi="ar-SA"/>
             </w:rPr>
           </w:pPr>
-          <w:hyperlink w:anchor="_Toc188868433" w:history="1">
+          <w:hyperlink w:anchor="_Toc189471967" w:history="1">
             <w:r>
               <w:rPr>
                 <w:rStyle w:val="Hyperlink"/>
@@ -5919,7 +6220,7 @@
                 <w:noProof/>
                 <w:webHidden/>
               </w:rPr>
-              <w:instrText xml:space="preserve"> PAGEREF _Toc188868433 \h </w:instrText>
+              <w:instrText xml:space="preserve"> PAGEREF _Toc189471967 \h </w:instrText>
             </w:r>
             <w:r>
               <w:rPr>
@@ -5939,7 +6240,7 @@
                 <w:noProof/>
                 <w:webHidden/>
               </w:rPr>
-              <w:t>25</w:t>
+              <w:t>29</w:t>
             </w:r>
             <w:r>
               <w:rPr>
@@ -5963,7 +6264,7 @@
               <w:lang w:bidi="ar-SA"/>
             </w:rPr>
           </w:pPr>
-          <w:hyperlink w:anchor="_Toc188868434" w:history="1">
+          <w:hyperlink w:anchor="_Toc189471968" w:history="1">
             <w:r>
               <w:rPr>
                 <w:rStyle w:val="Hyperlink"/>
@@ -6005,7 +6306,7 @@
                 <w:noProof/>
                 <w:webHidden/>
               </w:rPr>
-              <w:instrText xml:space="preserve"> PAGEREF _Toc188868434 \h </w:instrText>
+              <w:instrText xml:space="preserve"> PAGEREF _Toc189471968 \h </w:instrText>
             </w:r>
             <w:r>
               <w:rPr>
@@ -6025,7 +6326,7 @@
                 <w:noProof/>
                 <w:webHidden/>
               </w:rPr>
-              <w:t>29</w:t>
+              <w:t>33</w:t>
             </w:r>
             <w:r>
               <w:rPr>
@@ -6074,7 +6375,7 @@
         </w:numPr>
         <w:ind w:left="432" w:hanging="432"/>
       </w:pPr>
-      <w:bookmarkStart w:id="0" w:name="_Toc188868395"/>
+      <w:bookmarkStart w:id="0" w:name="_Toc189471925"/>
       <w:r>
         <w:lastRenderedPageBreak/>
         <w:t>List of Figures</w:t>
@@ -6103,7 +6404,7 @@
       <w:r>
         <w:fldChar w:fldCharType="separate"/>
       </w:r>
-      <w:hyperlink w:anchor="_Toc146706848" w:history="1">
+      <w:hyperlink w:anchor="_Toc189471969" w:history="1">
         <w:r>
           <w:rPr>
             <w:rStyle w:val="Hyperlink"/>
@@ -6117,7 +6418,7 @@
             <w:noProof/>
           </w:rPr>
           <w:noBreakHyphen/>
-          <w:t>1 Use case diagram for library management system</w:t>
+          <w:t>1 Activity diagram for Loan Services</w:t>
         </w:r>
         <w:r>
           <w:rPr>
@@ -6138,7 +6439,7 @@
             <w:noProof/>
             <w:webHidden/>
           </w:rPr>
-          <w:instrText xml:space="preserve"> PAGEREF _Toc146706848 \h </w:instrText>
+          <w:instrText xml:space="preserve"> PAGEREF _Toc189471969 \h </w:instrText>
         </w:r>
         <w:r>
           <w:rPr>
@@ -6155,13 +6456,10 @@
         </w:r>
         <w:r>
           <w:rPr>
-            <w:b/>
-            <w:bCs/>
             <w:noProof/>
             <w:webHidden/>
-            <w:lang w:val="en-US"/>
           </w:rPr>
-          <w:t>Error! Bookmark not defined.</w:t>
+          <w:t>8</w:t>
         </w:r>
         <w:r>
           <w:rPr>
@@ -6184,7 +6482,7 @@
           <w:lang w:bidi="ar-SA"/>
         </w:rPr>
       </w:pPr>
-      <w:hyperlink w:anchor="_Toc146706849" w:history="1">
+      <w:hyperlink w:anchor="_Toc189471970" w:history="1">
         <w:r>
           <w:rPr>
             <w:rStyle w:val="Hyperlink"/>
@@ -6198,7 +6496,7 @@
             <w:noProof/>
           </w:rPr>
           <w:noBreakHyphen/>
-          <w:t>1 Activity diagram for Book Issue</w:t>
+          <w:t>1 Sequence diagram for ATM</w:t>
         </w:r>
         <w:r>
           <w:rPr>
@@ -6219,85 +6517,7 @@
             <w:noProof/>
             <w:webHidden/>
           </w:rPr>
-          <w:instrText xml:space="preserve"> PAGEREF _Toc146706849 \h </w:instrText>
-        </w:r>
-        <w:r>
-          <w:rPr>
-            <w:noProof/>
-            <w:webHidden/>
-          </w:rPr>
-        </w:r>
-        <w:r>
-          <w:rPr>
-            <w:noProof/>
-            <w:webHidden/>
-          </w:rPr>
-          <w:fldChar w:fldCharType="separate"/>
-        </w:r>
-        <w:r>
-          <w:rPr>
-            <w:noProof/>
-            <w:webHidden/>
-          </w:rPr>
-          <w:t>9</w:t>
-        </w:r>
-        <w:r>
-          <w:rPr>
-            <w:noProof/>
-            <w:webHidden/>
-          </w:rPr>
-          <w:fldChar w:fldCharType="end"/>
-        </w:r>
-      </w:hyperlink>
-    </w:p>
-    <w:p>
-      <w:pPr>
-        <w:pStyle w:val="TableofFigures"/>
-        <w:tabs>
-          <w:tab w:val="right" w:leader="dot" w:pos="9627"/>
-        </w:tabs>
-        <w:rPr>
-          <w:rFonts w:cstheme="minorBidi"/>
-          <w:noProof/>
-          <w:lang w:bidi="ar-SA"/>
-        </w:rPr>
-      </w:pPr>
-      <w:hyperlink w:anchor="_Toc146706850" w:history="1">
-        <w:r>
-          <w:rPr>
-            <w:rStyle w:val="Hyperlink"/>
-            <w:noProof/>
-          </w:rPr>
-          <w:t>Figure 2.2</w:t>
-        </w:r>
-        <w:r>
-          <w:rPr>
-            <w:rStyle w:val="Hyperlink"/>
-            <w:noProof/>
-          </w:rPr>
-          <w:noBreakHyphen/>
-          <w:t>2 Swimlane diagram for Book Issue</w:t>
-        </w:r>
-        <w:r>
-          <w:rPr>
-            <w:noProof/>
-            <w:webHidden/>
-          </w:rPr>
-          <w:tab/>
-        </w:r>
-        <w:r>
-          <w:rPr>
-            <w:noProof/>
-            <w:webHidden/>
-          </w:rPr>
-          <w:fldChar w:fldCharType="begin"/>
-        </w:r>
-        <w:r>
-          <w:rPr>
-            <w:noProof/>
-            <w:webHidden/>
-          </w:rPr>
-          <w:instrText xml:space="preserve"> PAGEREF _Toc146706850 \h </w:instrText>
+          <w:instrText xml:space="preserve"> PAGEREF _Toc189471970 \h </w:instrText>
         </w:r>
         <w:r>
           <w:rPr>
@@ -6340,7 +6560,7 @@
           <w:lang w:bidi="ar-SA"/>
         </w:rPr>
       </w:pPr>
-      <w:hyperlink w:anchor="_Toc146706851" w:history="1">
+      <w:hyperlink w:anchor="_Toc189471971" w:history="1">
         <w:r>
           <w:rPr>
             <w:rStyle w:val="Hyperlink"/>
@@ -6354,7 +6574,7 @@
             <w:noProof/>
           </w:rPr>
           <w:noBreakHyphen/>
-          <w:t>1 Sequence diagram for Book Issue</w:t>
+          <w:t>1 State diagram of ATM</w:t>
         </w:r>
         <w:r>
           <w:rPr>
@@ -6375,7 +6595,7 @@
             <w:noProof/>
             <w:webHidden/>
           </w:rPr>
-          <w:instrText xml:space="preserve"> PAGEREF _Toc146706851 \h </w:instrText>
+          <w:instrText xml:space="preserve"> PAGEREF _Toc189471971 \h </w:instrText>
         </w:r>
         <w:r>
           <w:rPr>
@@ -6418,7 +6638,7 @@
           <w:lang w:bidi="ar-SA"/>
         </w:rPr>
       </w:pPr>
-      <w:hyperlink w:anchor="_Toc146706852" w:history="1">
+      <w:hyperlink w:anchor="_Toc189471972" w:history="1">
         <w:r>
           <w:rPr>
             <w:rStyle w:val="Hyperlink"/>
@@ -6432,7 +6652,7 @@
             <w:noProof/>
           </w:rPr>
           <w:noBreakHyphen/>
-          <w:t>1 State diagram of Book</w:t>
+          <w:t>1 Class diagram for Bank management system</w:t>
         </w:r>
         <w:r>
           <w:rPr>
@@ -6453,7 +6673,7 @@
             <w:noProof/>
             <w:webHidden/>
           </w:rPr>
-          <w:instrText xml:space="preserve"> PAGEREF _Toc146706852 \h </w:instrText>
+          <w:instrText xml:space="preserve"> PAGEREF _Toc189471972 \h </w:instrText>
         </w:r>
         <w:r>
           <w:rPr>
@@ -6496,13 +6716,13 @@
           <w:lang w:bidi="ar-SA"/>
         </w:rPr>
       </w:pPr>
-      <w:hyperlink w:anchor="_Toc146706853" w:history="1">
+      <w:hyperlink w:anchor="_Toc189471973" w:history="1">
         <w:r>
           <w:rPr>
             <w:rStyle w:val="Hyperlink"/>
             <w:noProof/>
           </w:rPr>
-          <w:t>Figure 2.4</w:t>
+          <w:t>Figure 2.5</w:t>
         </w:r>
         <w:r>
           <w:rPr>
@@ -6510,7 +6730,7 @@
             <w:noProof/>
           </w:rPr>
           <w:noBreakHyphen/>
-          <w:t>2  State diagram for Librarian</w:t>
+          <w:t>1 Context diagram for Bank management system</w:t>
         </w:r>
         <w:r>
           <w:rPr>
@@ -6531,166 +6751,7 @@
             <w:noProof/>
             <w:webHidden/>
           </w:rPr>
-          <w:instrText xml:space="preserve"> PAGEREF _Toc146706853 \h </w:instrText>
-        </w:r>
-        <w:r>
-          <w:rPr>
-            <w:noProof/>
-            <w:webHidden/>
-          </w:rPr>
-        </w:r>
-        <w:r>
-          <w:rPr>
-            <w:noProof/>
-            <w:webHidden/>
-          </w:rPr>
-          <w:fldChar w:fldCharType="separate"/>
-        </w:r>
-        <w:r>
-          <w:rPr>
-            <w:b/>
-            <w:bCs/>
-            <w:noProof/>
-            <w:webHidden/>
-            <w:lang w:val="en-US"/>
-          </w:rPr>
-          <w:t>Error! Bookmark not defined.</w:t>
-        </w:r>
-        <w:r>
-          <w:rPr>
-            <w:noProof/>
-            <w:webHidden/>
-          </w:rPr>
-          <w:fldChar w:fldCharType="end"/>
-        </w:r>
-      </w:hyperlink>
-    </w:p>
-    <w:p>
-      <w:pPr>
-        <w:pStyle w:val="TableofFigures"/>
-        <w:tabs>
-          <w:tab w:val="right" w:leader="dot" w:pos="9627"/>
-        </w:tabs>
-        <w:rPr>
-          <w:rFonts w:cstheme="minorBidi"/>
-          <w:noProof/>
-          <w:lang w:bidi="ar-SA"/>
-        </w:rPr>
-      </w:pPr>
-      <w:hyperlink w:anchor="_Toc146706854" w:history="1">
-        <w:r>
-          <w:rPr>
-            <w:rStyle w:val="Hyperlink"/>
-            <w:noProof/>
-          </w:rPr>
-          <w:t>Figure 2.5</w:t>
-        </w:r>
-        <w:r>
-          <w:rPr>
-            <w:rStyle w:val="Hyperlink"/>
-            <w:noProof/>
-          </w:rPr>
-          <w:noBreakHyphen/>
-          <w:t>1 Class diagram for Library management system</w:t>
-        </w:r>
-        <w:r>
-          <w:rPr>
-            <w:noProof/>
-            <w:webHidden/>
-          </w:rPr>
-          <w:tab/>
-        </w:r>
-        <w:r>
-          <w:rPr>
-            <w:noProof/>
-            <w:webHidden/>
-          </w:rPr>
-          <w:fldChar w:fldCharType="begin"/>
-        </w:r>
-        <w:r>
-          <w:rPr>
-            <w:noProof/>
-            <w:webHidden/>
-          </w:rPr>
-          <w:instrText xml:space="preserve"> PAGEREF _Toc146706854 \h </w:instrText>
-        </w:r>
-        <w:r>
-          <w:rPr>
-            <w:noProof/>
-            <w:webHidden/>
-          </w:rPr>
-        </w:r>
-        <w:r>
-          <w:rPr>
-            <w:noProof/>
-            <w:webHidden/>
-          </w:rPr>
-          <w:fldChar w:fldCharType="separate"/>
-        </w:r>
-        <w:r>
-          <w:rPr>
-            <w:noProof/>
-            <w:webHidden/>
-          </w:rPr>
-          <w:t>13</w:t>
-        </w:r>
-        <w:r>
-          <w:rPr>
-            <w:noProof/>
-            <w:webHidden/>
-          </w:rPr>
-          <w:fldChar w:fldCharType="end"/>
-        </w:r>
-      </w:hyperlink>
-    </w:p>
-    <w:p>
-      <w:pPr>
-        <w:pStyle w:val="TableofFigures"/>
-        <w:tabs>
-          <w:tab w:val="right" w:leader="dot" w:pos="9627"/>
-        </w:tabs>
-        <w:rPr>
-          <w:rFonts w:cstheme="minorBidi"/>
-          <w:noProof/>
-          <w:lang w:bidi="ar-SA"/>
-        </w:rPr>
-      </w:pPr>
-      <w:hyperlink w:anchor="_Toc146706855" w:history="1">
-        <w:r>
-          <w:rPr>
-            <w:rStyle w:val="Hyperlink"/>
-            <w:noProof/>
-          </w:rPr>
-          <w:t>Figure 2.6</w:t>
-        </w:r>
-        <w:r>
-          <w:rPr>
-            <w:rStyle w:val="Hyperlink"/>
-            <w:noProof/>
-          </w:rPr>
-          <w:noBreakHyphen/>
-          <w:t>1 Context diagram for Library management system</w:t>
-        </w:r>
-        <w:r>
-          <w:rPr>
-            <w:noProof/>
-            <w:webHidden/>
-          </w:rPr>
-          <w:tab/>
-        </w:r>
-        <w:r>
-          <w:rPr>
-            <w:noProof/>
-            <w:webHidden/>
-          </w:rPr>
-          <w:fldChar w:fldCharType="begin"/>
-        </w:r>
-        <w:r>
-          <w:rPr>
-            <w:noProof/>
-            <w:webHidden/>
-          </w:rPr>
-          <w:instrText xml:space="preserve"> PAGEREF _Toc146706855 \h </w:instrText>
+          <w:instrText xml:space="preserve"> PAGEREF _Toc189471973 \h </w:instrText>
         </w:r>
         <w:r>
           <w:rPr>
@@ -6733,13 +6794,13 @@
           <w:lang w:bidi="ar-SA"/>
         </w:rPr>
       </w:pPr>
-      <w:hyperlink w:anchor="_Toc146706856" w:history="1">
+      <w:hyperlink w:anchor="_Toc189471974" w:history="1">
         <w:r>
           <w:rPr>
             <w:rStyle w:val="Hyperlink"/>
             <w:noProof/>
           </w:rPr>
-          <w:t>Figure 2.6</w:t>
+          <w:t>Figure 2.5</w:t>
         </w:r>
         <w:r>
           <w:rPr>
@@ -6747,7 +6808,7 @@
             <w:noProof/>
           </w:rPr>
           <w:noBreakHyphen/>
-          <w:t>2 DFD level-1 for Library management system</w:t>
+          <w:t>2 DFD level-1 for Bank management system</w:t>
         </w:r>
         <w:r>
           <w:rPr>
@@ -6768,85 +6829,7 @@
             <w:noProof/>
             <w:webHidden/>
           </w:rPr>
-          <w:instrText xml:space="preserve"> PAGEREF _Toc146706856 \h </w:instrText>
-        </w:r>
-        <w:r>
-          <w:rPr>
-            <w:noProof/>
-            <w:webHidden/>
-          </w:rPr>
-        </w:r>
-        <w:r>
-          <w:rPr>
-            <w:noProof/>
-            <w:webHidden/>
-          </w:rPr>
-          <w:fldChar w:fldCharType="separate"/>
-        </w:r>
-        <w:r>
-          <w:rPr>
-            <w:noProof/>
-            <w:webHidden/>
-          </w:rPr>
-          <w:t>14</w:t>
-        </w:r>
-        <w:r>
-          <w:rPr>
-            <w:noProof/>
-            <w:webHidden/>
-          </w:rPr>
-          <w:fldChar w:fldCharType="end"/>
-        </w:r>
-      </w:hyperlink>
-    </w:p>
-    <w:p>
-      <w:pPr>
-        <w:pStyle w:val="TableofFigures"/>
-        <w:tabs>
-          <w:tab w:val="right" w:leader="dot" w:pos="9627"/>
-        </w:tabs>
-        <w:rPr>
-          <w:rFonts w:cstheme="minorBidi"/>
-          <w:noProof/>
-          <w:lang w:bidi="ar-SA"/>
-        </w:rPr>
-      </w:pPr>
-      <w:hyperlink w:anchor="_Toc146706857" w:history="1">
-        <w:r>
-          <w:rPr>
-            <w:rStyle w:val="Hyperlink"/>
-            <w:noProof/>
-          </w:rPr>
-          <w:t>Figure 2.6</w:t>
-        </w:r>
-        <w:r>
-          <w:rPr>
-            <w:rStyle w:val="Hyperlink"/>
-            <w:noProof/>
-          </w:rPr>
-          <w:noBreakHyphen/>
-          <w:t>3 DFD level-2 for Issue book</w:t>
-        </w:r>
-        <w:r>
-          <w:rPr>
-            <w:noProof/>
-            <w:webHidden/>
-          </w:rPr>
-          <w:tab/>
-        </w:r>
-        <w:r>
-          <w:rPr>
-            <w:noProof/>
-            <w:webHidden/>
-          </w:rPr>
-          <w:fldChar w:fldCharType="begin"/>
-        </w:r>
-        <w:r>
-          <w:rPr>
-            <w:noProof/>
-            <w:webHidden/>
-          </w:rPr>
-          <w:instrText xml:space="preserve"> PAGEREF _Toc146706857 \h </w:instrText>
+          <w:instrText xml:space="preserve"> PAGEREF _Toc189471974 \h </w:instrText>
         </w:r>
         <w:r>
           <w:rPr>
@@ -6889,7 +6872,7 @@
           <w:lang w:bidi="ar-SA"/>
         </w:rPr>
       </w:pPr>
-      <w:hyperlink w:anchor="_Toc146706858" w:history="1">
+      <w:hyperlink w:anchor="_Toc189471975" w:history="1">
         <w:r>
           <w:rPr>
             <w:rStyle w:val="Hyperlink"/>
@@ -6903,7 +6886,7 @@
             <w:noProof/>
           </w:rPr>
           <w:noBreakHyphen/>
-          <w:t>1 Screen-1: Registration Form</w:t>
+          <w:t>1 Screen-1: Registration New Account</w:t>
         </w:r>
         <w:r>
           <w:rPr>
@@ -6924,7 +6907,7 @@
             <w:noProof/>
             <w:webHidden/>
           </w:rPr>
-          <w:instrText xml:space="preserve"> PAGEREF _Toc146706858 \h </w:instrText>
+          <w:instrText xml:space="preserve"> PAGEREF _Toc189471975 \h </w:instrText>
         </w:r>
         <w:r>
           <w:rPr>
@@ -6967,7 +6950,7 @@
           <w:lang w:bidi="ar-SA"/>
         </w:rPr>
       </w:pPr>
-      <w:hyperlink w:anchor="_Toc146706859" w:history="1">
+      <w:hyperlink w:anchor="_Toc189471976" w:history="1">
         <w:r>
           <w:rPr>
             <w:rStyle w:val="Hyperlink"/>
@@ -6981,7 +6964,7 @@
             <w:noProof/>
           </w:rPr>
           <w:noBreakHyphen/>
-          <w:t>1 Screen-2: Login Form</w:t>
+          <w:t>1 Screen-2: Deposit Money Form</w:t>
         </w:r>
         <w:r>
           <w:rPr>
@@ -7002,7 +6985,7 @@
             <w:noProof/>
             <w:webHidden/>
           </w:rPr>
-          <w:instrText xml:space="preserve"> PAGEREF _Toc146706859 \h </w:instrText>
+          <w:instrText xml:space="preserve"> PAGEREF _Toc189471976 \h </w:instrText>
         </w:r>
         <w:r>
           <w:rPr>
@@ -7045,7 +7028,7 @@
           <w:lang w:bidi="ar-SA"/>
         </w:rPr>
       </w:pPr>
-      <w:hyperlink w:anchor="_Toc146706860" w:history="1">
+      <w:hyperlink w:anchor="_Toc189471977" w:history="1">
         <w:r>
           <w:rPr>
             <w:rStyle w:val="Hyperlink"/>
@@ -7059,7 +7042,7 @@
             <w:noProof/>
           </w:rPr>
           <w:noBreakHyphen/>
-          <w:t>1 Screen-3: Add borrower book</w:t>
+          <w:t>1 Screen-3: Withdraw Money</w:t>
         </w:r>
         <w:r>
           <w:rPr>
@@ -7080,7 +7063,7 @@
             <w:noProof/>
             <w:webHidden/>
           </w:rPr>
-          <w:instrText xml:space="preserve"> PAGEREF _Toc146706860 \h </w:instrText>
+          <w:instrText xml:space="preserve"> PAGEREF _Toc189471977 \h </w:instrText>
         </w:r>
         <w:r>
           <w:rPr>
@@ -7113,47 +7096,6 @@
     </w:p>
     <w:p>
       <w:pPr>
-        <w:spacing w:line="360" w:lineRule="auto"/>
-      </w:pPr>
-      <w:r>
-        <w:fldChar w:fldCharType="end"/>
-      </w:r>
-    </w:p>
-    <w:p>
-      <w:pPr>
-        <w:spacing w:after="160" w:line="259" w:lineRule="auto"/>
-        <w:sectPr>
-          <w:footerReference w:type="default" r:id="rId12"/>
-          <w:pgSz w:w="11906" w:h="16838" w:code="9"/>
-          <w:pgMar w:top="1440" w:right="851" w:bottom="1440" w:left="1418" w:header="708" w:footer="708" w:gutter="0"/>
-          <w:pgNumType w:fmt="upperRoman" w:start="1"/>
-          <w:cols w:space="708"/>
-          <w:docGrid w:linePitch="360"/>
-        </w:sectPr>
-      </w:pPr>
-      <w:r>
-        <w:br w:type="page"/>
-      </w:r>
-    </w:p>
-    <w:p>
-      <w:pPr>
-        <w:pStyle w:val="Heading1"/>
-        <w:numPr>
-          <w:ilvl w:val="0"/>
-          <w:numId w:val="0"/>
-        </w:numPr>
-        <w:ind w:left="432" w:hanging="432"/>
-      </w:pPr>
-      <w:bookmarkStart w:id="1" w:name="_Toc188868396"/>
-      <w:r>
-        <w:lastRenderedPageBreak/>
-        <w:t>List of Tables</w:t>
-      </w:r>
-      <w:bookmarkEnd w:id="1"/>
-    </w:p>
-    <w:p/>
-    <w:p>
-      <w:pPr>
         <w:pStyle w:val="TableofFigures"/>
         <w:tabs>
           <w:tab w:val="right" w:leader="dot" w:pos="9627"/>
@@ -7164,22 +7106,13 @@
           <w:lang w:bidi="ar-SA"/>
         </w:rPr>
       </w:pPr>
-      <w:r>
-        <w:fldChar w:fldCharType="begin"/>
-      </w:r>
-      <w:r>
-        <w:instrText xml:space="preserve"> TOC \h \z \c "Table" </w:instrText>
-      </w:r>
-      <w:r>
-        <w:fldChar w:fldCharType="separate"/>
-      </w:r>
-      <w:hyperlink w:anchor="_Toc146706861" w:history="1">
+      <w:hyperlink w:anchor="_Toc189471978" w:history="1">
         <w:r>
           <w:rPr>
             <w:rStyle w:val="Hyperlink"/>
             <w:noProof/>
           </w:rPr>
-          <w:t>Table 3.1</w:t>
+          <w:t>Figure 3.4</w:t>
         </w:r>
         <w:r>
           <w:rPr>
@@ -7187,7 +7120,7 @@
             <w:noProof/>
           </w:rPr>
           <w:noBreakHyphen/>
-          <w:t>1 Screen element of Registration form</w:t>
+          <w:t>1 Screen-3: Account Statement</w:t>
         </w:r>
         <w:r>
           <w:rPr>
@@ -7208,7 +7141,447 @@
             <w:noProof/>
             <w:webHidden/>
           </w:rPr>
-          <w:instrText xml:space="preserve"> PAGEREF _Toc146706861 \h </w:instrText>
+          <w:instrText xml:space="preserve"> PAGEREF _Toc189471978 \h </w:instrText>
+        </w:r>
+        <w:r>
+          <w:rPr>
+            <w:noProof/>
+            <w:webHidden/>
+          </w:rPr>
+        </w:r>
+        <w:r>
+          <w:rPr>
+            <w:noProof/>
+            <w:webHidden/>
+          </w:rPr>
+          <w:fldChar w:fldCharType="separate"/>
+        </w:r>
+        <w:r>
+          <w:rPr>
+            <w:noProof/>
+            <w:webHidden/>
+          </w:rPr>
+          <w:t>19</w:t>
+        </w:r>
+        <w:r>
+          <w:rPr>
+            <w:noProof/>
+            <w:webHidden/>
+          </w:rPr>
+          <w:fldChar w:fldCharType="end"/>
+        </w:r>
+      </w:hyperlink>
+    </w:p>
+    <w:p>
+      <w:pPr>
+        <w:pStyle w:val="TableofFigures"/>
+        <w:tabs>
+          <w:tab w:val="right" w:leader="dot" w:pos="9627"/>
+        </w:tabs>
+        <w:rPr>
+          <w:rFonts w:cstheme="minorBidi"/>
+          <w:noProof/>
+          <w:lang w:bidi="ar-SA"/>
+        </w:rPr>
+      </w:pPr>
+      <w:hyperlink w:anchor="_Toc189471979" w:history="1">
+        <w:r>
+          <w:rPr>
+            <w:rStyle w:val="Hyperlink"/>
+            <w:noProof/>
+          </w:rPr>
+          <w:t>Figure 3.5</w:t>
+        </w:r>
+        <w:r>
+          <w:rPr>
+            <w:rStyle w:val="Hyperlink"/>
+            <w:noProof/>
+          </w:rPr>
+          <w:noBreakHyphen/>
+          <w:t>1 Screen-3: Fund Transfer</w:t>
+        </w:r>
+        <w:r>
+          <w:rPr>
+            <w:noProof/>
+            <w:webHidden/>
+          </w:rPr>
+          <w:tab/>
+        </w:r>
+        <w:r>
+          <w:rPr>
+            <w:noProof/>
+            <w:webHidden/>
+          </w:rPr>
+          <w:fldChar w:fldCharType="begin"/>
+        </w:r>
+        <w:r>
+          <w:rPr>
+            <w:noProof/>
+            <w:webHidden/>
+          </w:rPr>
+          <w:instrText xml:space="preserve"> PAGEREF _Toc189471979 \h </w:instrText>
+        </w:r>
+        <w:r>
+          <w:rPr>
+            <w:noProof/>
+            <w:webHidden/>
+          </w:rPr>
+        </w:r>
+        <w:r>
+          <w:rPr>
+            <w:noProof/>
+            <w:webHidden/>
+          </w:rPr>
+          <w:fldChar w:fldCharType="separate"/>
+        </w:r>
+        <w:r>
+          <w:rPr>
+            <w:noProof/>
+            <w:webHidden/>
+          </w:rPr>
+          <w:t>20</w:t>
+        </w:r>
+        <w:r>
+          <w:rPr>
+            <w:noProof/>
+            <w:webHidden/>
+          </w:rPr>
+          <w:fldChar w:fldCharType="end"/>
+        </w:r>
+      </w:hyperlink>
+    </w:p>
+    <w:p>
+      <w:pPr>
+        <w:pStyle w:val="TableofFigures"/>
+        <w:tabs>
+          <w:tab w:val="right" w:leader="dot" w:pos="9627"/>
+        </w:tabs>
+        <w:rPr>
+          <w:rFonts w:cstheme="minorBidi"/>
+          <w:noProof/>
+          <w:lang w:bidi="ar-SA"/>
+        </w:rPr>
+      </w:pPr>
+      <w:hyperlink w:anchor="_Toc189471980" w:history="1">
+        <w:r>
+          <w:rPr>
+            <w:rStyle w:val="Hyperlink"/>
+            <w:noProof/>
+          </w:rPr>
+          <w:t>Figure 3.5</w:t>
+        </w:r>
+        <w:r>
+          <w:rPr>
+            <w:rStyle w:val="Hyperlink"/>
+            <w:noProof/>
+          </w:rPr>
+          <w:noBreakHyphen/>
+          <w:t>1 Screen-3: Loan Services</w:t>
+        </w:r>
+        <w:r>
+          <w:rPr>
+            <w:noProof/>
+            <w:webHidden/>
+          </w:rPr>
+          <w:tab/>
+        </w:r>
+        <w:r>
+          <w:rPr>
+            <w:noProof/>
+            <w:webHidden/>
+          </w:rPr>
+          <w:fldChar w:fldCharType="begin"/>
+        </w:r>
+        <w:r>
+          <w:rPr>
+            <w:noProof/>
+            <w:webHidden/>
+          </w:rPr>
+          <w:instrText xml:space="preserve"> PAGEREF _Toc189471980 \h </w:instrText>
+        </w:r>
+        <w:r>
+          <w:rPr>
+            <w:noProof/>
+            <w:webHidden/>
+          </w:rPr>
+        </w:r>
+        <w:r>
+          <w:rPr>
+            <w:noProof/>
+            <w:webHidden/>
+          </w:rPr>
+          <w:fldChar w:fldCharType="separate"/>
+        </w:r>
+        <w:r>
+          <w:rPr>
+            <w:noProof/>
+            <w:webHidden/>
+          </w:rPr>
+          <w:t>21</w:t>
+        </w:r>
+        <w:r>
+          <w:rPr>
+            <w:noProof/>
+            <w:webHidden/>
+          </w:rPr>
+          <w:fldChar w:fldCharType="end"/>
+        </w:r>
+      </w:hyperlink>
+    </w:p>
+    <w:p>
+      <w:pPr>
+        <w:pStyle w:val="TableofFigures"/>
+        <w:tabs>
+          <w:tab w:val="right" w:leader="dot" w:pos="9627"/>
+        </w:tabs>
+        <w:rPr>
+          <w:rFonts w:cstheme="minorBidi"/>
+          <w:noProof/>
+          <w:lang w:bidi="ar-SA"/>
+        </w:rPr>
+      </w:pPr>
+      <w:hyperlink w:anchor="_Toc189471981" w:history="1">
+        <w:r>
+          <w:rPr>
+            <w:rStyle w:val="Hyperlink"/>
+            <w:noProof/>
+          </w:rPr>
+          <w:t>Figure 3.5</w:t>
+        </w:r>
+        <w:r>
+          <w:rPr>
+            <w:rStyle w:val="Hyperlink"/>
+            <w:noProof/>
+          </w:rPr>
+          <w:noBreakHyphen/>
+          <w:t>1 Screen-3: Card Services</w:t>
+        </w:r>
+        <w:r>
+          <w:rPr>
+            <w:noProof/>
+            <w:webHidden/>
+          </w:rPr>
+          <w:tab/>
+        </w:r>
+        <w:r>
+          <w:rPr>
+            <w:noProof/>
+            <w:webHidden/>
+          </w:rPr>
+          <w:fldChar w:fldCharType="begin"/>
+        </w:r>
+        <w:r>
+          <w:rPr>
+            <w:noProof/>
+            <w:webHidden/>
+          </w:rPr>
+          <w:instrText xml:space="preserve"> PAGEREF _Toc189471981 \h </w:instrText>
+        </w:r>
+        <w:r>
+          <w:rPr>
+            <w:noProof/>
+            <w:webHidden/>
+          </w:rPr>
+        </w:r>
+        <w:r>
+          <w:rPr>
+            <w:noProof/>
+            <w:webHidden/>
+          </w:rPr>
+          <w:fldChar w:fldCharType="separate"/>
+        </w:r>
+        <w:r>
+          <w:rPr>
+            <w:noProof/>
+            <w:webHidden/>
+          </w:rPr>
+          <w:t>22</w:t>
+        </w:r>
+        <w:r>
+          <w:rPr>
+            <w:noProof/>
+            <w:webHidden/>
+          </w:rPr>
+          <w:fldChar w:fldCharType="end"/>
+        </w:r>
+      </w:hyperlink>
+    </w:p>
+    <w:p>
+      <w:pPr>
+        <w:pStyle w:val="TableofFigures"/>
+        <w:tabs>
+          <w:tab w:val="right" w:leader="dot" w:pos="9627"/>
+        </w:tabs>
+        <w:rPr>
+          <w:rFonts w:cstheme="minorBidi"/>
+          <w:noProof/>
+          <w:lang w:bidi="ar-SA"/>
+        </w:rPr>
+      </w:pPr>
+      <w:hyperlink w:anchor="_Toc189471982" w:history="1">
+        <w:r>
+          <w:rPr>
+            <w:rStyle w:val="Hyperlink"/>
+            <w:noProof/>
+          </w:rPr>
+          <w:t>Figure 3.5</w:t>
+        </w:r>
+        <w:r>
+          <w:rPr>
+            <w:rStyle w:val="Hyperlink"/>
+            <w:noProof/>
+          </w:rPr>
+          <w:noBreakHyphen/>
+          <w:t>1 Screen-3: Fixed Deposit Services</w:t>
+        </w:r>
+        <w:r>
+          <w:rPr>
+            <w:noProof/>
+            <w:webHidden/>
+          </w:rPr>
+          <w:tab/>
+        </w:r>
+        <w:r>
+          <w:rPr>
+            <w:noProof/>
+            <w:webHidden/>
+          </w:rPr>
+          <w:fldChar w:fldCharType="begin"/>
+        </w:r>
+        <w:r>
+          <w:rPr>
+            <w:noProof/>
+            <w:webHidden/>
+          </w:rPr>
+          <w:instrText xml:space="preserve"> PAGEREF _Toc189471982 \h </w:instrText>
+        </w:r>
+        <w:r>
+          <w:rPr>
+            <w:noProof/>
+            <w:webHidden/>
+          </w:rPr>
+        </w:r>
+        <w:r>
+          <w:rPr>
+            <w:noProof/>
+            <w:webHidden/>
+          </w:rPr>
+          <w:fldChar w:fldCharType="separate"/>
+        </w:r>
+        <w:r>
+          <w:rPr>
+            <w:noProof/>
+            <w:webHidden/>
+          </w:rPr>
+          <w:t>23</w:t>
+        </w:r>
+        <w:r>
+          <w:rPr>
+            <w:noProof/>
+            <w:webHidden/>
+          </w:rPr>
+          <w:fldChar w:fldCharType="end"/>
+        </w:r>
+      </w:hyperlink>
+    </w:p>
+    <w:p>
+      <w:pPr>
+        <w:spacing w:line="360" w:lineRule="auto"/>
+      </w:pPr>
+      <w:r>
+        <w:fldChar w:fldCharType="end"/>
+      </w:r>
+    </w:p>
+    <w:p>
+      <w:pPr>
+        <w:spacing w:after="160" w:line="259" w:lineRule="auto"/>
+        <w:sectPr>
+          <w:footerReference w:type="default" r:id="rId12"/>
+          <w:pgSz w:w="11906" w:h="16838" w:code="9"/>
+          <w:pgMar w:top="1440" w:right="851" w:bottom="1440" w:left="1418" w:header="708" w:footer="708" w:gutter="0"/>
+          <w:pgNumType w:fmt="upperRoman" w:start="1"/>
+          <w:cols w:space="708"/>
+          <w:docGrid w:linePitch="360"/>
+        </w:sectPr>
+      </w:pPr>
+      <w:r>
+        <w:br w:type="page"/>
+      </w:r>
+    </w:p>
+    <w:p>
+      <w:pPr>
+        <w:pStyle w:val="Heading1"/>
+        <w:numPr>
+          <w:ilvl w:val="0"/>
+          <w:numId w:val="0"/>
+        </w:numPr>
+        <w:ind w:left="432" w:hanging="432"/>
+      </w:pPr>
+      <w:bookmarkStart w:id="1" w:name="_Toc189471926"/>
+      <w:r>
+        <w:lastRenderedPageBreak/>
+        <w:t>List of Tables</w:t>
+      </w:r>
+      <w:bookmarkEnd w:id="1"/>
+    </w:p>
+    <w:p/>
+    <w:p>
+      <w:pPr>
+        <w:pStyle w:val="TableofFigures"/>
+        <w:tabs>
+          <w:tab w:val="right" w:leader="dot" w:pos="9627"/>
+        </w:tabs>
+        <w:rPr>
+          <w:rFonts w:cstheme="minorBidi"/>
+          <w:noProof/>
+          <w:lang w:bidi="ar-SA"/>
+        </w:rPr>
+      </w:pPr>
+      <w:r>
+        <w:fldChar w:fldCharType="begin"/>
+      </w:r>
+      <w:r>
+        <w:instrText xml:space="preserve"> TOC \h \z \c "Table" </w:instrText>
+      </w:r>
+      <w:r>
+        <w:fldChar w:fldCharType="separate"/>
+      </w:r>
+      <w:hyperlink w:anchor="_Toc189471996" w:history="1">
+        <w:r>
+          <w:rPr>
+            <w:rStyle w:val="Hyperlink"/>
+            <w:noProof/>
+          </w:rPr>
+          <w:t>Table 3.1</w:t>
+        </w:r>
+        <w:r>
+          <w:rPr>
+            <w:rStyle w:val="Hyperlink"/>
+            <w:noProof/>
+          </w:rPr>
+          <w:noBreakHyphen/>
+          <w:t>1 Screen element of Registration New Account</w:t>
+        </w:r>
+        <w:r>
+          <w:rPr>
+            <w:noProof/>
+            <w:webHidden/>
+          </w:rPr>
+          <w:tab/>
+        </w:r>
+        <w:r>
+          <w:rPr>
+            <w:noProof/>
+            <w:webHidden/>
+          </w:rPr>
+          <w:fldChar w:fldCharType="begin"/>
+        </w:r>
+        <w:r>
+          <w:rPr>
+            <w:noProof/>
+            <w:webHidden/>
+          </w:rPr>
+          <w:instrText xml:space="preserve"> PAGEREF _Toc189471996 \h </w:instrText>
         </w:r>
         <w:r>
           <w:rPr>
@@ -7251,7 +7624,7 @@
           <w:lang w:bidi="ar-SA"/>
         </w:rPr>
       </w:pPr>
-      <w:hyperlink w:anchor="_Toc146706862" w:history="1">
+      <w:hyperlink w:anchor="_Toc189471997" w:history="1">
         <w:r>
           <w:rPr>
             <w:rStyle w:val="Hyperlink"/>
@@ -7265,7 +7638,7 @@
             <w:noProof/>
           </w:rPr>
           <w:noBreakHyphen/>
-          <w:t>1 Screen element of Login form</w:t>
+          <w:t>1 Screen element of Deposit Money Form</w:t>
         </w:r>
         <w:r>
           <w:rPr>
@@ -7286,7 +7659,7 @@
             <w:noProof/>
             <w:webHidden/>
           </w:rPr>
-          <w:instrText xml:space="preserve"> PAGEREF _Toc146706862 \h </w:instrText>
+          <w:instrText xml:space="preserve"> PAGEREF _Toc189471997 \h </w:instrText>
         </w:r>
         <w:r>
           <w:rPr>
@@ -7329,7 +7702,7 @@
           <w:lang w:bidi="ar-SA"/>
         </w:rPr>
       </w:pPr>
-      <w:hyperlink w:anchor="_Toc146706863" w:history="1">
+      <w:hyperlink w:anchor="_Toc189471998" w:history="1">
         <w:r>
           <w:rPr>
             <w:rStyle w:val="Hyperlink"/>
@@ -7343,7 +7716,7 @@
             <w:noProof/>
           </w:rPr>
           <w:noBreakHyphen/>
-          <w:t>1 Screen element of Add borrower book</w:t>
+          <w:t>1 Screen element of Withdraw Money</w:t>
         </w:r>
         <w:r>
           <w:rPr>
@@ -7364,7 +7737,7 @@
             <w:noProof/>
             <w:webHidden/>
           </w:rPr>
-          <w:instrText xml:space="preserve"> PAGEREF _Toc146706863 \h </w:instrText>
+          <w:instrText xml:space="preserve"> PAGEREF _Toc189471998 \h </w:instrText>
         </w:r>
         <w:r>
           <w:rPr>
@@ -7407,13 +7780,13 @@
           <w:lang w:bidi="ar-SA"/>
         </w:rPr>
       </w:pPr>
-      <w:hyperlink w:anchor="_Toc146706864" w:history="1">
+      <w:hyperlink w:anchor="_Toc189471999" w:history="1">
         <w:r>
           <w:rPr>
             <w:rStyle w:val="Hyperlink"/>
             <w:noProof/>
           </w:rPr>
-          <w:t>Table 4.1</w:t>
+          <w:t>Table 3.4</w:t>
         </w:r>
         <w:r>
           <w:rPr>
@@ -7421,7 +7794,7 @@
             <w:noProof/>
           </w:rPr>
           <w:noBreakHyphen/>
-          <w:t>1 Table: Book</w:t>
+          <w:t>1 Screen element of Account Statement</w:t>
         </w:r>
         <w:r>
           <w:rPr>
@@ -7442,7 +7815,7 @@
             <w:noProof/>
             <w:webHidden/>
           </w:rPr>
-          <w:instrText xml:space="preserve"> PAGEREF _Toc146706864 \h </w:instrText>
+          <w:instrText xml:space="preserve"> PAGEREF _Toc189471999 \h </w:instrText>
         </w:r>
         <w:r>
           <w:rPr>
@@ -7485,13 +7858,13 @@
           <w:lang w:bidi="ar-SA"/>
         </w:rPr>
       </w:pPr>
-      <w:hyperlink w:anchor="_Toc146706865" w:history="1">
+      <w:hyperlink w:anchor="_Toc189472000" w:history="1">
         <w:r>
           <w:rPr>
             <w:rStyle w:val="Hyperlink"/>
             <w:noProof/>
           </w:rPr>
-          <w:t>Table 4.1</w:t>
+          <w:t>Table 3.5</w:t>
         </w:r>
         <w:r>
           <w:rPr>
@@ -7499,7 +7872,7 @@
             <w:noProof/>
           </w:rPr>
           <w:noBreakHyphen/>
-          <w:t>2 Table: Borrower</w:t>
+          <w:t>1 Screen element of Fund Transfer</w:t>
         </w:r>
         <w:r>
           <w:rPr>
@@ -7520,7 +7893,7 @@
             <w:noProof/>
             <w:webHidden/>
           </w:rPr>
-          <w:instrText xml:space="preserve"> PAGEREF _Toc146706865 \h </w:instrText>
+          <w:instrText xml:space="preserve"> PAGEREF _Toc189472000 \h </w:instrText>
         </w:r>
         <w:r>
           <w:rPr>
@@ -7540,7 +7913,7 @@
             <w:noProof/>
             <w:webHidden/>
           </w:rPr>
-          <w:t>19</w:t>
+          <w:t>20</w:t>
         </w:r>
         <w:r>
           <w:rPr>
@@ -7563,13 +7936,13 @@
           <w:lang w:bidi="ar-SA"/>
         </w:rPr>
       </w:pPr>
-      <w:hyperlink w:anchor="_Toc146706866" w:history="1">
+      <w:hyperlink w:anchor="_Toc189472001" w:history="1">
         <w:r>
           <w:rPr>
             <w:rStyle w:val="Hyperlink"/>
             <w:noProof/>
           </w:rPr>
-          <w:t>Table 4.1</w:t>
+          <w:t>Table 3.5</w:t>
         </w:r>
         <w:r>
           <w:rPr>
@@ -7577,7 +7950,7 @@
             <w:noProof/>
           </w:rPr>
           <w:noBreakHyphen/>
-          <w:t>3 Table: Staff</w:t>
+          <w:t>1 Screen element of Loan Services</w:t>
         </w:r>
         <w:r>
           <w:rPr>
@@ -7598,7 +7971,7 @@
             <w:noProof/>
             <w:webHidden/>
           </w:rPr>
-          <w:instrText xml:space="preserve"> PAGEREF _Toc146706866 \h </w:instrText>
+          <w:instrText xml:space="preserve"> PAGEREF _Toc189472001 \h </w:instrText>
         </w:r>
         <w:r>
           <w:rPr>
@@ -7618,7 +7991,7 @@
             <w:noProof/>
             <w:webHidden/>
           </w:rPr>
-          <w:t>19</w:t>
+          <w:t>21</w:t>
         </w:r>
         <w:r>
           <w:rPr>
@@ -7641,13 +8014,13 @@
           <w:lang w:bidi="ar-SA"/>
         </w:rPr>
       </w:pPr>
-      <w:hyperlink w:anchor="_Toc146706867" w:history="1">
+      <w:hyperlink w:anchor="_Toc189472002" w:history="1">
         <w:r>
           <w:rPr>
             <w:rStyle w:val="Hyperlink"/>
             <w:noProof/>
           </w:rPr>
-          <w:t>Table 4.1</w:t>
+          <w:t>Table 3.5</w:t>
         </w:r>
         <w:r>
           <w:rPr>
@@ -7655,7 +8028,7 @@
             <w:noProof/>
           </w:rPr>
           <w:noBreakHyphen/>
-          <w:t>4 Table: Student</w:t>
+          <w:t>1 Screen element of Card Services</w:t>
         </w:r>
         <w:r>
           <w:rPr>
@@ -7676,7 +8049,7 @@
             <w:noProof/>
             <w:webHidden/>
           </w:rPr>
-          <w:instrText xml:space="preserve"> PAGEREF _Toc146706867 \h </w:instrText>
+          <w:instrText xml:space="preserve"> PAGEREF _Toc189472002 \h </w:instrText>
         </w:r>
         <w:r>
           <w:rPr>
@@ -7696,7 +8069,7 @@
             <w:noProof/>
             <w:webHidden/>
           </w:rPr>
-          <w:t>19</w:t>
+          <w:t>22</w:t>
         </w:r>
         <w:r>
           <w:rPr>
@@ -7708,6 +8081,474 @@
       </w:hyperlink>
     </w:p>
     <w:p>
+      <w:pPr>
+        <w:pStyle w:val="TableofFigures"/>
+        <w:tabs>
+          <w:tab w:val="right" w:leader="dot" w:pos="9627"/>
+        </w:tabs>
+        <w:rPr>
+          <w:rFonts w:cstheme="minorBidi"/>
+          <w:noProof/>
+          <w:lang w:bidi="ar-SA"/>
+        </w:rPr>
+      </w:pPr>
+      <w:hyperlink w:anchor="_Toc189472003" w:history="1">
+        <w:r>
+          <w:rPr>
+            <w:rStyle w:val="Hyperlink"/>
+            <w:noProof/>
+          </w:rPr>
+          <w:t>Table 3.5</w:t>
+        </w:r>
+        <w:r>
+          <w:rPr>
+            <w:rStyle w:val="Hyperlink"/>
+            <w:noProof/>
+          </w:rPr>
+          <w:noBreakHyphen/>
+          <w:t>1 Screen element of Fixed Deposit Services</w:t>
+        </w:r>
+        <w:r>
+          <w:rPr>
+            <w:noProof/>
+            <w:webHidden/>
+          </w:rPr>
+          <w:tab/>
+        </w:r>
+        <w:r>
+          <w:rPr>
+            <w:noProof/>
+            <w:webHidden/>
+          </w:rPr>
+          <w:fldChar w:fldCharType="begin"/>
+        </w:r>
+        <w:r>
+          <w:rPr>
+            <w:noProof/>
+            <w:webHidden/>
+          </w:rPr>
+          <w:instrText xml:space="preserve"> PAGEREF _Toc189472003 \h </w:instrText>
+        </w:r>
+        <w:r>
+          <w:rPr>
+            <w:noProof/>
+            <w:webHidden/>
+          </w:rPr>
+        </w:r>
+        <w:r>
+          <w:rPr>
+            <w:noProof/>
+            <w:webHidden/>
+          </w:rPr>
+          <w:fldChar w:fldCharType="separate"/>
+        </w:r>
+        <w:r>
+          <w:rPr>
+            <w:noProof/>
+            <w:webHidden/>
+          </w:rPr>
+          <w:t>23</w:t>
+        </w:r>
+        <w:r>
+          <w:rPr>
+            <w:noProof/>
+            <w:webHidden/>
+          </w:rPr>
+          <w:fldChar w:fldCharType="end"/>
+        </w:r>
+      </w:hyperlink>
+    </w:p>
+    <w:p>
+      <w:pPr>
+        <w:pStyle w:val="TableofFigures"/>
+        <w:tabs>
+          <w:tab w:val="right" w:leader="dot" w:pos="9627"/>
+        </w:tabs>
+        <w:rPr>
+          <w:rFonts w:cstheme="minorBidi"/>
+          <w:noProof/>
+          <w:lang w:bidi="ar-SA"/>
+        </w:rPr>
+      </w:pPr>
+      <w:hyperlink w:anchor="_Toc189472004" w:history="1">
+        <w:r>
+          <w:rPr>
+            <w:rStyle w:val="Hyperlink"/>
+            <w:noProof/>
+          </w:rPr>
+          <w:t>Table 4.1</w:t>
+        </w:r>
+        <w:r>
+          <w:rPr>
+            <w:rStyle w:val="Hyperlink"/>
+            <w:noProof/>
+          </w:rPr>
+          <w:noBreakHyphen/>
+          <w:t>1 Table: Customers</w:t>
+        </w:r>
+        <w:r>
+          <w:rPr>
+            <w:noProof/>
+            <w:webHidden/>
+          </w:rPr>
+          <w:tab/>
+        </w:r>
+        <w:r>
+          <w:rPr>
+            <w:noProof/>
+            <w:webHidden/>
+          </w:rPr>
+          <w:fldChar w:fldCharType="begin"/>
+        </w:r>
+        <w:r>
+          <w:rPr>
+            <w:noProof/>
+            <w:webHidden/>
+          </w:rPr>
+          <w:instrText xml:space="preserve"> PAGEREF _Toc189472004 \h </w:instrText>
+        </w:r>
+        <w:r>
+          <w:rPr>
+            <w:noProof/>
+            <w:webHidden/>
+          </w:rPr>
+        </w:r>
+        <w:r>
+          <w:rPr>
+            <w:noProof/>
+            <w:webHidden/>
+          </w:rPr>
+          <w:fldChar w:fldCharType="separate"/>
+        </w:r>
+        <w:r>
+          <w:rPr>
+            <w:noProof/>
+            <w:webHidden/>
+          </w:rPr>
+          <w:t>24</w:t>
+        </w:r>
+        <w:r>
+          <w:rPr>
+            <w:noProof/>
+            <w:webHidden/>
+          </w:rPr>
+          <w:fldChar w:fldCharType="end"/>
+        </w:r>
+      </w:hyperlink>
+    </w:p>
+    <w:p>
+      <w:pPr>
+        <w:pStyle w:val="TableofFigures"/>
+        <w:tabs>
+          <w:tab w:val="right" w:leader="dot" w:pos="9627"/>
+        </w:tabs>
+        <w:rPr>
+          <w:rFonts w:cstheme="minorBidi"/>
+          <w:noProof/>
+          <w:lang w:bidi="ar-SA"/>
+        </w:rPr>
+      </w:pPr>
+      <w:hyperlink w:anchor="_Toc189472005" w:history="1">
+        <w:r>
+          <w:rPr>
+            <w:rStyle w:val="Hyperlink"/>
+            <w:noProof/>
+          </w:rPr>
+          <w:t>Table 4.1</w:t>
+        </w:r>
+        <w:r>
+          <w:rPr>
+            <w:rStyle w:val="Hyperlink"/>
+            <w:noProof/>
+          </w:rPr>
+          <w:noBreakHyphen/>
+          <w:t>2 Table: Accounts</w:t>
+        </w:r>
+        <w:r>
+          <w:rPr>
+            <w:noProof/>
+            <w:webHidden/>
+          </w:rPr>
+          <w:tab/>
+        </w:r>
+        <w:r>
+          <w:rPr>
+            <w:noProof/>
+            <w:webHidden/>
+          </w:rPr>
+          <w:fldChar w:fldCharType="begin"/>
+        </w:r>
+        <w:r>
+          <w:rPr>
+            <w:noProof/>
+            <w:webHidden/>
+          </w:rPr>
+          <w:instrText xml:space="preserve"> PAGEREF _Toc189472005 \h </w:instrText>
+        </w:r>
+        <w:r>
+          <w:rPr>
+            <w:noProof/>
+            <w:webHidden/>
+          </w:rPr>
+        </w:r>
+        <w:r>
+          <w:rPr>
+            <w:noProof/>
+            <w:webHidden/>
+          </w:rPr>
+          <w:fldChar w:fldCharType="separate"/>
+        </w:r>
+        <w:r>
+          <w:rPr>
+            <w:noProof/>
+            <w:webHidden/>
+          </w:rPr>
+          <w:t>24</w:t>
+        </w:r>
+        <w:r>
+          <w:rPr>
+            <w:noProof/>
+            <w:webHidden/>
+          </w:rPr>
+          <w:fldChar w:fldCharType="end"/>
+        </w:r>
+      </w:hyperlink>
+    </w:p>
+    <w:p>
+      <w:pPr>
+        <w:pStyle w:val="TableofFigures"/>
+        <w:tabs>
+          <w:tab w:val="right" w:leader="dot" w:pos="9627"/>
+        </w:tabs>
+        <w:rPr>
+          <w:rFonts w:cstheme="minorBidi"/>
+          <w:noProof/>
+          <w:lang w:bidi="ar-SA"/>
+        </w:rPr>
+      </w:pPr>
+      <w:hyperlink w:anchor="_Toc189472006" w:history="1">
+        <w:r>
+          <w:rPr>
+            <w:rStyle w:val="Hyperlink"/>
+            <w:noProof/>
+          </w:rPr>
+          <w:t>Table 4.1</w:t>
+        </w:r>
+        <w:r>
+          <w:rPr>
+            <w:rStyle w:val="Hyperlink"/>
+            <w:noProof/>
+          </w:rPr>
+          <w:noBreakHyphen/>
+          <w:t>3 Table: Transactions</w:t>
+        </w:r>
+        <w:r>
+          <w:rPr>
+            <w:noProof/>
+            <w:webHidden/>
+          </w:rPr>
+          <w:tab/>
+        </w:r>
+        <w:r>
+          <w:rPr>
+            <w:noProof/>
+            <w:webHidden/>
+          </w:rPr>
+          <w:fldChar w:fldCharType="begin"/>
+        </w:r>
+        <w:r>
+          <w:rPr>
+            <w:noProof/>
+            <w:webHidden/>
+          </w:rPr>
+          <w:instrText xml:space="preserve"> PAGEREF _Toc189472006 \h </w:instrText>
+        </w:r>
+        <w:r>
+          <w:rPr>
+            <w:noProof/>
+            <w:webHidden/>
+          </w:rPr>
+        </w:r>
+        <w:r>
+          <w:rPr>
+            <w:noProof/>
+            <w:webHidden/>
+          </w:rPr>
+          <w:fldChar w:fldCharType="separate"/>
+        </w:r>
+        <w:r>
+          <w:rPr>
+            <w:noProof/>
+            <w:webHidden/>
+          </w:rPr>
+          <w:t>24</w:t>
+        </w:r>
+        <w:r>
+          <w:rPr>
+            <w:noProof/>
+            <w:webHidden/>
+          </w:rPr>
+          <w:fldChar w:fldCharType="end"/>
+        </w:r>
+      </w:hyperlink>
+    </w:p>
+    <w:p>
+      <w:pPr>
+        <w:pStyle w:val="TableofFigures"/>
+        <w:tabs>
+          <w:tab w:val="right" w:leader="dot" w:pos="9627"/>
+        </w:tabs>
+        <w:rPr>
+          <w:rFonts w:cstheme="minorBidi"/>
+          <w:noProof/>
+          <w:lang w:bidi="ar-SA"/>
+        </w:rPr>
+      </w:pPr>
+      <w:hyperlink w:anchor="_Toc189472007" w:history="1">
+        <w:r>
+          <w:rPr>
+            <w:rStyle w:val="Hyperlink"/>
+            <w:noProof/>
+          </w:rPr>
+          <w:t>Table 4.1</w:t>
+        </w:r>
+        <w:r>
+          <w:rPr>
+            <w:rStyle w:val="Hyperlink"/>
+            <w:noProof/>
+          </w:rPr>
+          <w:noBreakHyphen/>
+          <w:t>4 Table: Employees</w:t>
+        </w:r>
+        <w:r>
+          <w:rPr>
+            <w:noProof/>
+            <w:webHidden/>
+          </w:rPr>
+          <w:tab/>
+        </w:r>
+        <w:r>
+          <w:rPr>
+            <w:noProof/>
+            <w:webHidden/>
+          </w:rPr>
+          <w:fldChar w:fldCharType="begin"/>
+        </w:r>
+        <w:r>
+          <w:rPr>
+            <w:noProof/>
+            <w:webHidden/>
+          </w:rPr>
+          <w:instrText xml:space="preserve"> PAGEREF _Toc189472007 \h </w:instrText>
+        </w:r>
+        <w:r>
+          <w:rPr>
+            <w:noProof/>
+            <w:webHidden/>
+          </w:rPr>
+        </w:r>
+        <w:r>
+          <w:rPr>
+            <w:noProof/>
+            <w:webHidden/>
+          </w:rPr>
+          <w:fldChar w:fldCharType="separate"/>
+        </w:r>
+        <w:r>
+          <w:rPr>
+            <w:noProof/>
+            <w:webHidden/>
+          </w:rPr>
+          <w:t>25</w:t>
+        </w:r>
+        <w:r>
+          <w:rPr>
+            <w:noProof/>
+            <w:webHidden/>
+          </w:rPr>
+          <w:fldChar w:fldCharType="end"/>
+        </w:r>
+      </w:hyperlink>
+    </w:p>
+    <w:p>
+      <w:pPr>
+        <w:pStyle w:val="TableofFigures"/>
+        <w:tabs>
+          <w:tab w:val="right" w:leader="dot" w:pos="9627"/>
+        </w:tabs>
+        <w:rPr>
+          <w:rFonts w:cstheme="minorBidi"/>
+          <w:noProof/>
+          <w:lang w:bidi="ar-SA"/>
+        </w:rPr>
+      </w:pPr>
+      <w:hyperlink w:anchor="_Toc189472008" w:history="1">
+        <w:r>
+          <w:rPr>
+            <w:rStyle w:val="Hyperlink"/>
+            <w:noProof/>
+          </w:rPr>
+          <w:t>Table 4.1</w:t>
+        </w:r>
+        <w:r>
+          <w:rPr>
+            <w:rStyle w:val="Hyperlink"/>
+            <w:noProof/>
+          </w:rPr>
+          <w:noBreakHyphen/>
+          <w:t>4 Table: Loans</w:t>
+        </w:r>
+        <w:r>
+          <w:rPr>
+            <w:noProof/>
+            <w:webHidden/>
+          </w:rPr>
+          <w:tab/>
+        </w:r>
+        <w:r>
+          <w:rPr>
+            <w:noProof/>
+            <w:webHidden/>
+          </w:rPr>
+          <w:fldChar w:fldCharType="begin"/>
+        </w:r>
+        <w:r>
+          <w:rPr>
+            <w:noProof/>
+            <w:webHidden/>
+          </w:rPr>
+          <w:instrText xml:space="preserve"> PAGEREF _Toc189472008 \h </w:instrText>
+        </w:r>
+        <w:r>
+          <w:rPr>
+            <w:noProof/>
+            <w:webHidden/>
+          </w:rPr>
+        </w:r>
+        <w:r>
+          <w:rPr>
+            <w:noProof/>
+            <w:webHidden/>
+          </w:rPr>
+          <w:fldChar w:fldCharType="separate"/>
+        </w:r>
+        <w:r>
+          <w:rPr>
+            <w:noProof/>
+            <w:webHidden/>
+          </w:rPr>
+          <w:t>25</w:t>
+        </w:r>
+        <w:r>
+          <w:rPr>
+            <w:noProof/>
+            <w:webHidden/>
+          </w:rPr>
+          <w:fldChar w:fldCharType="end"/>
+        </w:r>
+      </w:hyperlink>
+    </w:p>
+    <w:p>
       <w:r>
         <w:fldChar w:fldCharType="end"/>
       </w:r>
@@ -7729,7 +8570,7 @@
       <w:pPr>
         <w:pStyle w:val="Heading1"/>
       </w:pPr>
-      <w:bookmarkStart w:id="2" w:name="_Toc188868397"/>
+      <w:bookmarkStart w:id="2" w:name="_Toc189471927"/>
       <w:r>
         <w:lastRenderedPageBreak/>
         <w:t>Introduction</w:t>
@@ -7743,18 +8584,14 @@
       <w:pPr>
         <w:pStyle w:val="NormalWeb"/>
         <w:rPr>
-          <w:b/>
+          <w:rFonts w:asciiTheme="minorHAnsi" w:hAnsiTheme="minorHAnsi" w:cstheme="minorHAnsi"/>
           <w:bCs/>
-          <w:sz w:val="28"/>
-          <w:szCs w:val="28"/>
-        </w:rPr>
-      </w:pPr>
-      <w:r>
-        <w:rPr>
-          <w:b/>
+        </w:rPr>
+      </w:pPr>
+      <w:r>
+        <w:rPr>
+          <w:rFonts w:asciiTheme="minorHAnsi" w:hAnsiTheme="minorHAnsi" w:cstheme="minorHAnsi"/>
           <w:bCs/>
-          <w:sz w:val="28"/>
-          <w:szCs w:val="28"/>
         </w:rPr>
         <w:t>A Bank Management System (BMS) is an integral part of modern banking infrastructure, designed to handle the complexities of financial transactions, customer data management, and regulatory compliance. It provides a centralized platform for banks to manage their operations, enhancing efficiency, security, and customer satisfaction. In today's fast-paced financial environment, the BMS is indispensable. It allows customers to access banking services through various channels such as ATMs, online platforms, and mobile apps, while helping banks streamline their internal processes, such as ledger maintenance, account reconciliation, and loan processing. By offering a centralized system, the BMS ensures that all financial operations are handled smoothly and efficiently, thereby improving the overall banking experience for both customers and employees.</w:t>
       </w:r>
@@ -7763,18 +8600,14 @@
       <w:pPr>
         <w:pStyle w:val="NormalWeb"/>
         <w:rPr>
-          <w:b/>
+          <w:rFonts w:asciiTheme="minorHAnsi" w:hAnsiTheme="minorHAnsi" w:cstheme="minorHAnsi"/>
           <w:bCs/>
-          <w:sz w:val="28"/>
-          <w:szCs w:val="28"/>
-        </w:rPr>
-      </w:pPr>
-      <w:r>
-        <w:rPr>
-          <w:b/>
+        </w:rPr>
+      </w:pPr>
+      <w:r>
+        <w:rPr>
+          <w:rFonts w:asciiTheme="minorHAnsi" w:hAnsiTheme="minorHAnsi" w:cstheme="minorHAnsi"/>
           <w:bCs/>
-          <w:sz w:val="28"/>
-          <w:szCs w:val="28"/>
         </w:rPr>
         <w:t>The BMS is designed to be comprehensive, encompassing multiple modules that address a variety of functionalities. One of the primary modules is Customer Management, which handles customer details, account types, and the services provided to them. This module ensures that customer data is accurately maintained and easily accessible, facilitating efficient service delivery. Another critical module is Transaction Handling, which records various types of transactions, such as deposits, withdrawals, and transfers. This module ensures that all transactions are processed smoothly and recorded accurately, maintaining the integrity of financial records.</w:t>
       </w:r>
@@ -7783,18 +8616,14 @@
       <w:pPr>
         <w:pStyle w:val="NormalWeb"/>
         <w:rPr>
-          <w:b/>
+          <w:rFonts w:asciiTheme="minorHAnsi" w:hAnsiTheme="minorHAnsi" w:cstheme="minorHAnsi"/>
           <w:bCs/>
-          <w:sz w:val="28"/>
-          <w:szCs w:val="28"/>
-        </w:rPr>
-      </w:pPr>
-      <w:r>
-        <w:rPr>
-          <w:b/>
+        </w:rPr>
+      </w:pPr>
+      <w:r>
+        <w:rPr>
+          <w:rFonts w:asciiTheme="minorHAnsi" w:hAnsiTheme="minorHAnsi" w:cstheme="minorHAnsi"/>
           <w:bCs/>
-          <w:sz w:val="28"/>
-          <w:szCs w:val="28"/>
         </w:rPr>
         <w:t>Loan Management is another essential module within the BMS, facilitating loan applications, approvals, and tracking repayments. This module ensures that both the bank and customers can monitor loan statuses effectively, making the loan management process more transparent and efficient. Additionally, the BMS incorporates robust Security Features that implement strong authentication mechanisms, data encryption, and fraud detection protocols to protect both customers and the bank. With increasing cyber threats, these security measures are crucial in safeguarding sensitive financial information and preventing unauthorized access.</w:t>
       </w:r>
@@ -7803,68 +8632,54 @@
       <w:pPr>
         <w:pStyle w:val="NormalWeb"/>
         <w:rPr>
-          <w:b/>
+          <w:rFonts w:asciiTheme="minorHAnsi" w:hAnsiTheme="minorHAnsi" w:cstheme="minorHAnsi"/>
           <w:bCs/>
-          <w:sz w:val="28"/>
-          <w:szCs w:val="28"/>
-        </w:rPr>
-      </w:pPr>
-      <w:r>
-        <w:rPr>
-          <w:b/>
+        </w:rPr>
+      </w:pPr>
+      <w:r>
+        <w:rPr>
+          <w:rFonts w:asciiTheme="minorHAnsi" w:hAnsiTheme="minorHAnsi" w:cstheme="minorHAnsi"/>
           <w:bCs/>
-          <w:sz w:val="28"/>
-          <w:szCs w:val="28"/>
-        </w:rPr>
-        <w:t xml:space="preserve">Regulatory Compliance is a significant aspect of the BMS, ensuring that the system adheres to government and financial regulations. This module provides a safe and legal framework for banking operations, protecting the bank from potential legal issues and building trust with customers by assuring them that their data and transactions are secure. The implementation of a Bank Management System brings numerous benefits to both banks and customers. Enhanced Customer Experience is one such benefit, allowing customers to enjoy </w:t>
-      </w:r>
-      <w:r>
-        <w:rPr>
-          <w:b/>
-          <w:bCs/>
-          <w:sz w:val="28"/>
-          <w:szCs w:val="28"/>
-        </w:rPr>
-        <w:lastRenderedPageBreak/>
-        <w:t>round-the-clock access to banking services, ensuring convenience and satisfaction. With online and mobile banking platforms, customers can manage their accounts from anywhere at any time, providing unparalleled flexibility and accessibility.</w:t>
+        </w:rPr>
+        <w:t>Regulatory Compliance is a significant aspect of the BMS, ensuring that the system adheres to government and financial regulations. This module provides a safe and legal framework for banking operations, protecting the bank from potential legal issues and building trust with customers by assuring them that their data and transactions are secure. The implementation of a Bank Management System brings numerous benefits to both banks and customers. Enhanced Customer Experience is one such benefit, allowing customers to enjoy round-the-clock access to banking services, ensuring convenience and satisfaction. With online and mobile banking platforms, customers can manage their accounts from anywhere at any time, providing unparalleled flexibility and accessibility.</w:t>
       </w:r>
     </w:p>
     <w:p>
       <w:pPr>
         <w:pStyle w:val="NormalWeb"/>
         <w:rPr>
-          <w:b/>
+          <w:rFonts w:asciiTheme="minorHAnsi" w:hAnsiTheme="minorHAnsi" w:cstheme="minorHAnsi"/>
           <w:bCs/>
-          <w:sz w:val="28"/>
-          <w:szCs w:val="28"/>
-        </w:rPr>
-      </w:pPr>
-      <w:r>
-        <w:rPr>
-          <w:b/>
+        </w:rPr>
+      </w:pPr>
+      <w:r>
+        <w:rPr>
+          <w:rFonts w:asciiTheme="minorHAnsi" w:hAnsiTheme="minorHAnsi" w:cstheme="minorHAnsi"/>
           <w:bCs/>
-          <w:sz w:val="28"/>
-          <w:szCs w:val="28"/>
-        </w:rPr>
-        <w:t>Operational Efficiency is significantly improved with the implementation of a BMS. Automation reduces the need for manual tasks, leading to fewer errors and more streamlined processes. This efficiency allows employees to focus on more strategic tasks rather than routine administrative work, enhancing overall productivity. Data Security is another critical benefit, as sensitive financial data is protected through advanced security protocols, safeguarding customer information and preventing potential fraud. Scalability is also a vital feature of the BMS, ensuring that the system can grow in line with the increasing demands of the bank and its customer base. The modular design allows for easy updates and enhancements without disrupting the entire system, making it adaptable to future needs.</w:t>
+        </w:rPr>
+        <w:t xml:space="preserve">Operational Efficiency is significantly improved with the implementation of a BMS. Automation reduces the need for manual tasks, leading to fewer errors and more streamlined processes. This efficiency allows employees to focus on more strategic tasks rather than routine administrative work, enhancing overall productivity. Data Security is another critical benefit, as sensitive financial data is protected through advanced security protocols, safeguarding customer information and preventing potential fraud. Scalability is also a vital feature of the BMS, ensuring that the system can grow in line with the increasing demands of the bank and its customer base. The modular </w:t>
+      </w:r>
+      <w:r>
+        <w:rPr>
+          <w:rFonts w:asciiTheme="minorHAnsi" w:hAnsiTheme="minorHAnsi" w:cstheme="minorHAnsi"/>
+          <w:bCs/>
+        </w:rPr>
+        <w:lastRenderedPageBreak/>
+        <w:t>design allows for easy updates and enhancements without disrupting the entire system, making it adaptable to future needs.</w:t>
       </w:r>
     </w:p>
     <w:p>
       <w:pPr>
         <w:pStyle w:val="NormalWeb"/>
         <w:rPr>
-          <w:b/>
+          <w:rFonts w:asciiTheme="minorHAnsi" w:hAnsiTheme="minorHAnsi" w:cstheme="minorHAnsi"/>
           <w:bCs/>
-          <w:sz w:val="28"/>
-          <w:szCs w:val="28"/>
-        </w:rPr>
-      </w:pPr>
-      <w:r>
-        <w:rPr>
-          <w:b/>
+        </w:rPr>
+      </w:pPr>
+      <w:r>
+        <w:rPr>
+          <w:rFonts w:asciiTheme="minorHAnsi" w:hAnsiTheme="minorHAnsi" w:cstheme="minorHAnsi"/>
           <w:bCs/>
-          <w:sz w:val="28"/>
-          <w:szCs w:val="28"/>
         </w:rPr>
         <w:t>Object-oriented programming principles, particularly abstraction, play a crucial role in the BMS. Abstraction hides the complexities of implementation from the end-users, ensuring a smooth and intuitive experience. For example, when a customer views their account balance, they interact with a simple interface that masks the underlying processes involving complex database queries and calculations. Similarly, transactions and fund transfers, although powered by sophisticated algorithms, are presented as straightforward interactions on the platform. This abstraction ensures that users can confidently interact with the system without needing to understand the underlying technical details.</w:t>
       </w:r>
@@ -7873,18 +8688,14 @@
       <w:pPr>
         <w:pStyle w:val="NormalWeb"/>
         <w:rPr>
-          <w:b/>
+          <w:rFonts w:asciiTheme="minorHAnsi" w:hAnsiTheme="minorHAnsi" w:cstheme="minorHAnsi"/>
           <w:bCs/>
-          <w:sz w:val="28"/>
-          <w:szCs w:val="28"/>
-        </w:rPr>
-      </w:pPr>
-      <w:r>
-        <w:rPr>
-          <w:b/>
+        </w:rPr>
+      </w:pPr>
+      <w:r>
+        <w:rPr>
+          <w:rFonts w:asciiTheme="minorHAnsi" w:hAnsiTheme="minorHAnsi" w:cstheme="minorHAnsi"/>
           <w:bCs/>
-          <w:sz w:val="28"/>
-          <w:szCs w:val="28"/>
         </w:rPr>
         <w:t>Modularity is another fundamental principle in the design of the BMS. By compartmentalizing functions into distinct modules, the system becomes more manageable and scalable. Developers can update or enhance specific features without disrupting the entire system, facilitating easier maintenance and scalability. For instance, if the loan management module needs an update, it can be done independently without affecting the transaction handling or customer management modules. This modular approach ensures that the BMS can adapt to the bank's evolving needs and technological advancements.</w:t>
       </w:r>
@@ -7893,48 +8704,30 @@
       <w:pPr>
         <w:pStyle w:val="NormalWeb"/>
         <w:rPr>
-          <w:b/>
+          <w:rFonts w:asciiTheme="minorHAnsi" w:hAnsiTheme="minorHAnsi" w:cstheme="minorHAnsi"/>
           <w:bCs/>
-          <w:sz w:val="28"/>
-          <w:szCs w:val="28"/>
-        </w:rPr>
-      </w:pPr>
-      <w:r>
-        <w:rPr>
-          <w:b/>
+        </w:rPr>
+      </w:pPr>
+      <w:r>
+        <w:rPr>
+          <w:rFonts w:asciiTheme="minorHAnsi" w:hAnsiTheme="minorHAnsi" w:cstheme="minorHAnsi"/>
           <w:bCs/>
-          <w:sz w:val="28"/>
-          <w:szCs w:val="28"/>
-        </w:rPr>
-        <w:t xml:space="preserve">Enhancing security and ensuring regulatory compliance are critical aspects of the BMS. Strong authentication, data encryption, and fraud detection measures protect both customers and the bank from cyber threats. Regulatory compliance ensures that the system adheres to various government and financial regulations, providing a safe and legal framework for banking operations. Compliance with regulations not only protects the bank from legal issues but </w:t>
-      </w:r>
-      <w:r>
-        <w:rPr>
-          <w:b/>
-          <w:bCs/>
-          <w:sz w:val="28"/>
-          <w:szCs w:val="28"/>
-        </w:rPr>
-        <w:lastRenderedPageBreak/>
-        <w:t>also builds trust with customers, assuring them that their data and transactions are secure.</w:t>
+        </w:rPr>
+        <w:t>Enhancing security and ensuring regulatory compliance are critical aspects of the BMS. Strong authentication, data encryption, and fraud detection measures protect both customers and the bank from cyber threats. Regulatory compliance ensures that the system adheres to various government and financial regulations, providing a safe and legal framework for banking operations. Compliance with regulations not only protects the bank from legal issues but also builds trust with customers, assuring them that their data and transactions are secure.</w:t>
       </w:r>
     </w:p>
     <w:p>
       <w:pPr>
         <w:pStyle w:val="NormalWeb"/>
         <w:rPr>
-          <w:b/>
+          <w:rFonts w:asciiTheme="minorHAnsi" w:hAnsiTheme="minorHAnsi" w:cstheme="minorHAnsi"/>
           <w:bCs/>
-          <w:sz w:val="28"/>
-          <w:szCs w:val="28"/>
-        </w:rPr>
-      </w:pPr>
-      <w:r>
-        <w:rPr>
-          <w:b/>
+        </w:rPr>
+      </w:pPr>
+      <w:r>
+        <w:rPr>
+          <w:rFonts w:asciiTheme="minorHAnsi" w:hAnsiTheme="minorHAnsi" w:cstheme="minorHAnsi"/>
           <w:bCs/>
-          <w:sz w:val="28"/>
-          <w:szCs w:val="28"/>
         </w:rPr>
         <w:t>The Bank Management System encapsulates the intricate details of banking operations into an intuitive and user-friendly interface. This abstraction benefits both users and developers, ensuring efficient, secure, and user-friendly financial management. Users experience a seamless and convenient way to manage their financial activities, while developers benefit from a system that is easy to maintain and scalable. In essence, the BMS is a cornerstone of modern banking, driving innovation and operational excellence. It enables banks to offer better services to customers, streamline their internal processes, and stay compliant with regulations. As technology continues to evolve, the principles embedded in the design of the BMS ensure that it remains a critical tool in the efficient management of banking operations, delivering value to both users and administrators alike.</w:t>
       </w:r>
@@ -7943,18 +8736,14 @@
       <w:pPr>
         <w:pStyle w:val="NormalWeb"/>
         <w:rPr>
-          <w:b/>
+          <w:rFonts w:asciiTheme="minorHAnsi" w:hAnsiTheme="minorHAnsi" w:cstheme="minorHAnsi"/>
           <w:bCs/>
-          <w:sz w:val="28"/>
-          <w:szCs w:val="28"/>
-        </w:rPr>
-      </w:pPr>
-      <w:r>
-        <w:rPr>
-          <w:b/>
+        </w:rPr>
+      </w:pPr>
+      <w:r>
+        <w:rPr>
+          <w:rFonts w:asciiTheme="minorHAnsi" w:hAnsiTheme="minorHAnsi" w:cstheme="minorHAnsi"/>
           <w:bCs/>
-          <w:sz w:val="28"/>
-          <w:szCs w:val="28"/>
         </w:rPr>
         <w:t>Looking to the future, Bank Management Systems will continue to evolve and adapt to new challenges and opportunities. With advancements in technology such as artificial intelligence and blockchain, BMS can become even more efficient and secure. AI can help in predictive analysis and personalized customer services, while blockchain can enhance transaction security and transparency. The integration of these advanced technologies will further improve the functionalities of BMS, making banking operations even more efficient and secure. Additionally, as customer expectations continue to rise, BMS will need to offer more innovative and personalized services to meet these demands.</w:t>
       </w:r>
@@ -7963,19 +8752,16 @@
       <w:pPr>
         <w:pStyle w:val="NormalWeb"/>
         <w:rPr>
-          <w:b/>
+          <w:rFonts w:asciiTheme="minorHAnsi" w:hAnsiTheme="minorHAnsi" w:cstheme="minorHAnsi"/>
           <w:bCs/>
-          <w:sz w:val="28"/>
-          <w:szCs w:val="28"/>
-        </w:rPr>
-      </w:pPr>
-      <w:r>
-        <w:rPr>
-          <w:b/>
+        </w:rPr>
+      </w:pPr>
+      <w:r>
+        <w:rPr>
+          <w:rFonts w:asciiTheme="minorHAnsi" w:hAnsiTheme="minorHAnsi" w:cstheme="minorHAnsi"/>
           <w:bCs/>
-          <w:sz w:val="28"/>
-          <w:szCs w:val="28"/>
-        </w:rPr>
+        </w:rPr>
+        <w:lastRenderedPageBreak/>
         <w:t>In conclusion, a Bank Management System (BMS) is an essential component of modern banking infrastructure. It provides a centralized platform that enhances the efficiency, security, and customer satisfaction of banking operations. By leveraging object-oriented programming principles and modularity, BMS ensures that complex financial operations are simplified and securely managed. The benefits of implementing a BMS include enhanced customer experience, improved operational efficiency, robust data security, and scalability. As technology advances, the role of BMS will become even more critical in driving innovation and operational excellence in the banking sector. The future holds immense potential for BMS to evolve and adapt, ensuring that it continues to be a cornerstone of modern banking.</w:t>
       </w:r>
     </w:p>
@@ -7984,9 +8770,8 @@
       <w:pPr>
         <w:pStyle w:val="Heading2"/>
       </w:pPr>
-      <w:bookmarkStart w:id="3" w:name="_Toc188868398"/>
-      <w:r>
-        <w:lastRenderedPageBreak/>
+      <w:bookmarkStart w:id="3" w:name="_Toc189471928"/>
+      <w:r>
         <w:t>Functional Requirement</w:t>
       </w:r>
       <w:bookmarkEnd w:id="3"/>
@@ -7995,7 +8780,7 @@
       <w:pPr>
         <w:pStyle w:val="Heading2"/>
       </w:pPr>
-      <w:bookmarkStart w:id="4" w:name="_Toc188868399"/>
+      <w:bookmarkStart w:id="4" w:name="_Toc189471929"/>
       <w:r>
         <w:t xml:space="preserve">1. </w:t>
       </w:r>
@@ -8019,7 +8804,7 @@
         </w:numPr>
         <w:ind w:left="576"/>
       </w:pPr>
-      <w:bookmarkStart w:id="5" w:name="_Toc188868400"/>
+      <w:bookmarkStart w:id="5" w:name="_Toc189471930"/>
       <w:r>
         <w:t>Customers are the end-users who use the banking system for personal banking needs. Their functionalities include:</w:t>
       </w:r>
@@ -8498,6 +9283,7 @@
         <w:jc w:val="left"/>
       </w:pPr>
       <w:r>
+        <w:lastRenderedPageBreak/>
         <w:t>Display special offers and discounts on services.</w:t>
       </w:r>
     </w:p>
@@ -8666,7 +9452,6 @@
         <w:jc w:val="left"/>
       </w:pPr>
       <w:r>
-        <w:lastRenderedPageBreak/>
         <w:t>Display real-time currency exchange rates.</w:t>
       </w:r>
     </w:p>
@@ -8734,19 +9519,11 @@
           <w:numId w:val="18"/>
         </w:numPr>
       </w:pPr>
-      <w:proofErr w:type="spellStart"/>
       <w:r>
         <w:rPr>
           <w:rStyle w:val="Strong"/>
         </w:rPr>
-        <w:t>Cardless</w:t>
-      </w:r>
-      <w:proofErr w:type="spellEnd"/>
-      <w:r>
-        <w:rPr>
-          <w:rStyle w:val="Strong"/>
-        </w:rPr>
-        <w:t xml:space="preserve"> Cash Withdrawals</w:t>
+        <w:t>Cardless Cash Withdrawals</w:t>
       </w:r>
     </w:p>
     <w:p>
@@ -8878,7 +9655,7 @@
       <w:pPr>
         <w:pStyle w:val="Heading2"/>
       </w:pPr>
-      <w:bookmarkStart w:id="6" w:name="_Toc188868401"/>
+      <w:bookmarkStart w:id="6" w:name="_Toc189471931"/>
       <w:r>
         <w:t>2.</w:t>
       </w:r>
@@ -8901,7 +9678,7 @@
           <w:numId w:val="0"/>
         </w:numPr>
       </w:pPr>
-      <w:bookmarkStart w:id="7" w:name="_Toc188868402"/>
+      <w:bookmarkStart w:id="7" w:name="_Toc189471932"/>
       <w:r>
         <w:t>Bank employees manage and support banking operations and customer services. Their functionalities include:</w:t>
       </w:r>
@@ -9136,8 +9913,9 @@
       <w:pPr>
         <w:pStyle w:val="Heading2"/>
       </w:pPr>
-      <w:bookmarkStart w:id="8" w:name="_Toc188868403"/>
-      <w:r>
+      <w:bookmarkStart w:id="8" w:name="_Toc189471933"/>
+      <w:r>
+        <w:lastRenderedPageBreak/>
         <w:t>3.</w:t>
       </w:r>
       <w:r>
@@ -9159,7 +9937,7 @@
           <w:numId w:val="0"/>
         </w:numPr>
       </w:pPr>
-      <w:bookmarkStart w:id="9" w:name="_Toc188868404"/>
+      <w:bookmarkStart w:id="9" w:name="_Toc189471934"/>
       <w:r>
         <w:t>Administrators oversee system operations, manage user roles, and ensure compliance. Their functionalities include:</w:t>
       </w:r>
@@ -9289,7 +10067,6 @@
         <w:rPr>
           <w:rStyle w:val="Strong"/>
         </w:rPr>
-        <w:lastRenderedPageBreak/>
         <w:t>Interest Rate Tools</w:t>
       </w:r>
     </w:p>
@@ -9538,7 +10315,7 @@
       <w:pPr>
         <w:pStyle w:val="Heading2"/>
       </w:pPr>
-      <w:bookmarkStart w:id="10" w:name="_Toc188868405"/>
+      <w:bookmarkStart w:id="10" w:name="_Toc189471935"/>
       <w:r>
         <w:t>4.</w:t>
       </w:r>
@@ -9561,7 +10338,7 @@
           <w:numId w:val="0"/>
         </w:numPr>
       </w:pPr>
-      <w:bookmarkStart w:id="11" w:name="_Toc188868406"/>
+      <w:bookmarkStart w:id="11" w:name="_Toc189471936"/>
       <w:r>
         <w:t>Loan officers specialize in handling loan-related services and customer interactions. Their functionalities include:</w:t>
       </w:r>
@@ -9715,183 +10492,457 @@
     <w:p>
       <w:pPr>
         <w:pStyle w:val="Heading2"/>
-      </w:pPr>
-      <w:bookmarkStart w:id="12" w:name="_Toc188868407"/>
-      <w:r>
+        <w:rPr>
+          <w:rFonts w:asciiTheme="minorHAnsi" w:hAnsiTheme="minorHAnsi" w:cstheme="minorHAnsi"/>
+          <w:b w:val="0"/>
+        </w:rPr>
+      </w:pPr>
+      <w:bookmarkStart w:id="12" w:name="_Toc189471937"/>
+      <w:r>
+        <w:rPr>
+          <w:rFonts w:asciiTheme="minorHAnsi" w:hAnsiTheme="minorHAnsi" w:cstheme="minorHAnsi"/>
+          <w:b w:val="0"/>
+        </w:rPr>
+        <w:lastRenderedPageBreak/>
         <w:t>Non-Functional Requirement</w:t>
       </w:r>
       <w:bookmarkEnd w:id="12"/>
-    </w:p>
-    <w:p>
-      <w:pPr>
-        <w:rPr>
-          <w:b/>
-          <w:bCs/>
-        </w:rPr>
-      </w:pPr>
-      <w:r>
-        <w:t xml:space="preserve">1. </w:t>
-      </w:r>
-      <w:r>
-        <w:rPr>
-          <w:b/>
-          <w:bCs/>
-        </w:rPr>
-        <w:t>Scalability: The system should handle an increasing number of users and transactions.</w:t>
-      </w:r>
-    </w:p>
-    <w:p>
-      <w:pPr>
-        <w:rPr>
-          <w:b/>
-          <w:bCs/>
-        </w:rPr>
-      </w:pPr>
-      <w:r>
-        <w:rPr>
-          <w:b/>
-          <w:bCs/>
-        </w:rPr>
-        <w:t>2. Performance: All transactions should be processed within a maximum of 2 seconds.</w:t>
-      </w:r>
-    </w:p>
-    <w:p>
-      <w:pPr>
-        <w:rPr>
-          <w:b/>
-          <w:bCs/>
-        </w:rPr>
-      </w:pPr>
-      <w:r>
-        <w:rPr>
-          <w:b/>
-          <w:bCs/>
-        </w:rPr>
-        <w:t>3. Reliability: The system must ensure 99.9% uptime to avoid disruptions.</w:t>
-      </w:r>
-    </w:p>
-    <w:p>
-      <w:pPr>
-        <w:rPr>
-          <w:b/>
-          <w:bCs/>
-        </w:rPr>
-      </w:pPr>
-      <w:r>
-        <w:rPr>
-          <w:b/>
-          <w:bCs/>
-        </w:rPr>
-        <w:t>4. Security: Data should be encrypted during storage and transmission.</w:t>
-      </w:r>
-    </w:p>
-    <w:p>
-      <w:pPr>
-        <w:rPr>
-          <w:b/>
-          <w:bCs/>
-        </w:rPr>
-      </w:pPr>
-      <w:r>
-        <w:rPr>
-          <w:b/>
-          <w:bCs/>
-        </w:rPr>
-        <w:t>5. Usability: The interface should be intuitive and user-friendly for customers and staff.</w:t>
-      </w:r>
-    </w:p>
-    <w:p>
-      <w:pPr>
-        <w:rPr>
-          <w:b/>
-          <w:bCs/>
-        </w:rPr>
-      </w:pPr>
-      <w:r>
-        <w:rPr>
-          <w:b/>
-          <w:bCs/>
-        </w:rPr>
-        <w:t>6. Maintainability</w:t>
-      </w:r>
-      <w:r>
-        <w:rPr>
-          <w:b/>
-          <w:bCs/>
-        </w:rPr>
-        <w:t>:</w:t>
-      </w:r>
-      <w:r>
-        <w:rPr>
-          <w:b/>
-          <w:bCs/>
-        </w:rPr>
-        <w:t xml:space="preserve"> The system should allow easy updates and integration of new features.</w:t>
-      </w:r>
-    </w:p>
-    <w:p>
-      <w:pPr>
-        <w:rPr>
-          <w:b/>
-          <w:bCs/>
-        </w:rPr>
-      </w:pPr>
-      <w:r>
-        <w:rPr>
-          <w:b/>
-          <w:bCs/>
-        </w:rPr>
-        <w:t>7. Portability: The system must support multiple platforms, including mobile and desktop devices.</w:t>
-      </w:r>
-    </w:p>
-    <w:p>
-      <w:pPr>
-        <w:rPr>
-          <w:b/>
-          <w:bCs/>
-        </w:rPr>
-      </w:pPr>
-      <w:r>
-        <w:rPr>
-          <w:b/>
-          <w:bCs/>
-        </w:rPr>
-        <w:t>8. Compliance: Adherence to financial regulations such as GDPR and PCI DSS.</w:t>
-      </w:r>
-    </w:p>
-    <w:p>
-      <w:pPr>
-        <w:rPr>
-          <w:b/>
-          <w:bCs/>
-        </w:rPr>
-      </w:pPr>
-      <w:r>
-        <w:rPr>
-          <w:b/>
-          <w:bCs/>
-        </w:rPr>
-        <w:t>9. Data Backup: Regular backups should be maintained to prevent data loss.</w:t>
-      </w:r>
-    </w:p>
-    <w:p>
-      <w:r>
-        <w:rPr>
-          <w:b/>
-          <w:bCs/>
-        </w:rPr>
-        <w:t>10. Logging and Monitoring: The system must provide detailed logs for auditing purposes</w:t>
-      </w:r>
-      <w:r>
-        <w:t>.</w:t>
-      </w:r>
     </w:p>
     <w:p/>
     <w:p>
       <w:pPr>
+        <w:rPr>
+          <w:rFonts w:cstheme="minorHAnsi"/>
+          <w:bCs/>
+        </w:rPr>
+      </w:pPr>
+      <w:r>
+        <w:rPr>
+          <w:rFonts w:cstheme="minorHAnsi"/>
+          <w:b/>
+        </w:rPr>
+        <w:t>1</w:t>
+      </w:r>
+      <w:r>
+        <w:rPr>
+          <w:rFonts w:cstheme="minorHAnsi"/>
+        </w:rPr>
+        <w:t xml:space="preserve">. </w:t>
+      </w:r>
+      <w:r>
+        <w:rPr>
+          <w:rFonts w:cstheme="minorHAnsi"/>
+          <w:b/>
+          <w:bCs/>
+        </w:rPr>
+        <w:t>Scalability:</w:t>
+      </w:r>
+      <w:r>
+        <w:rPr>
+          <w:rFonts w:cstheme="minorHAnsi"/>
+          <w:bCs/>
+        </w:rPr>
+        <w:t xml:space="preserve"> The system should handle an increasing number of users and transactions.</w:t>
+      </w:r>
+    </w:p>
+    <w:p>
+      <w:pPr>
+        <w:rPr>
+          <w:rFonts w:cstheme="minorHAnsi"/>
+          <w:bCs/>
+        </w:rPr>
+      </w:pPr>
+      <w:r>
+        <w:rPr>
+          <w:rFonts w:cstheme="minorHAnsi"/>
+          <w:b/>
+          <w:bCs/>
+        </w:rPr>
+        <w:t>2</w:t>
+      </w:r>
+      <w:r>
+        <w:rPr>
+          <w:rFonts w:cstheme="minorHAnsi"/>
+          <w:bCs/>
+        </w:rPr>
+        <w:t xml:space="preserve">. </w:t>
+      </w:r>
+      <w:r>
+        <w:rPr>
+          <w:rFonts w:cstheme="minorHAnsi"/>
+          <w:b/>
+          <w:bCs/>
+        </w:rPr>
+        <w:t>Performance:</w:t>
+      </w:r>
+      <w:r>
+        <w:rPr>
+          <w:rFonts w:cstheme="minorHAnsi"/>
+          <w:bCs/>
+        </w:rPr>
+        <w:t xml:space="preserve"> All transactions should be processed within a maximum of 2 seconds.</w:t>
+      </w:r>
+    </w:p>
+    <w:p>
+      <w:pPr>
+        <w:rPr>
+          <w:rFonts w:cstheme="minorHAnsi"/>
+          <w:bCs/>
+        </w:rPr>
+      </w:pPr>
+      <w:r>
+        <w:rPr>
+          <w:rFonts w:cstheme="minorHAnsi"/>
+          <w:b/>
+          <w:bCs/>
+        </w:rPr>
+        <w:t>3</w:t>
+      </w:r>
+      <w:r>
+        <w:rPr>
+          <w:rFonts w:cstheme="minorHAnsi"/>
+          <w:bCs/>
+        </w:rPr>
+        <w:t xml:space="preserve">. </w:t>
+      </w:r>
+      <w:r>
+        <w:rPr>
+          <w:rFonts w:cstheme="minorHAnsi"/>
+          <w:b/>
+          <w:bCs/>
+        </w:rPr>
+        <w:t>Reliability:</w:t>
+      </w:r>
+      <w:r>
+        <w:rPr>
+          <w:rFonts w:cstheme="minorHAnsi"/>
+          <w:bCs/>
+        </w:rPr>
+        <w:t xml:space="preserve"> The system must ensure 99.9% uptime to avoid disruptions.</w:t>
+      </w:r>
+    </w:p>
+    <w:p>
+      <w:pPr>
+        <w:rPr>
+          <w:rFonts w:cstheme="minorHAnsi"/>
+          <w:bCs/>
+        </w:rPr>
+      </w:pPr>
+      <w:r>
+        <w:rPr>
+          <w:rFonts w:cstheme="minorHAnsi"/>
+          <w:b/>
+          <w:bCs/>
+        </w:rPr>
+        <w:t>4</w:t>
+      </w:r>
+      <w:r>
+        <w:rPr>
+          <w:rFonts w:cstheme="minorHAnsi"/>
+          <w:bCs/>
+        </w:rPr>
+        <w:t xml:space="preserve">. </w:t>
+      </w:r>
+      <w:r>
+        <w:rPr>
+          <w:rFonts w:cstheme="minorHAnsi"/>
+          <w:b/>
+          <w:bCs/>
+        </w:rPr>
+        <w:t>Security:</w:t>
+      </w:r>
+      <w:r>
+        <w:rPr>
+          <w:rFonts w:cstheme="minorHAnsi"/>
+          <w:bCs/>
+        </w:rPr>
+        <w:t xml:space="preserve"> Data should be encrypted during storage and transmission.</w:t>
+      </w:r>
+    </w:p>
+    <w:p>
+      <w:pPr>
+        <w:rPr>
+          <w:rFonts w:cstheme="minorHAnsi"/>
+          <w:bCs/>
+        </w:rPr>
+      </w:pPr>
+      <w:r>
+        <w:rPr>
+          <w:rFonts w:cstheme="minorHAnsi"/>
+          <w:b/>
+          <w:bCs/>
+        </w:rPr>
+        <w:t>5</w:t>
+      </w:r>
+      <w:r>
+        <w:rPr>
+          <w:rFonts w:cstheme="minorHAnsi"/>
+          <w:bCs/>
+        </w:rPr>
+        <w:t xml:space="preserve">. </w:t>
+      </w:r>
+      <w:r>
+        <w:rPr>
+          <w:rFonts w:cstheme="minorHAnsi"/>
+          <w:b/>
+          <w:bCs/>
+        </w:rPr>
+        <w:t>Usability:</w:t>
+      </w:r>
+      <w:r>
+        <w:rPr>
+          <w:rFonts w:cstheme="minorHAnsi"/>
+          <w:bCs/>
+        </w:rPr>
+        <w:t xml:space="preserve"> The interface should be intuitive and user-friendly for customers and staff.</w:t>
+      </w:r>
+    </w:p>
+    <w:p>
+      <w:pPr>
+        <w:rPr>
+          <w:rFonts w:cstheme="minorHAnsi"/>
+          <w:bCs/>
+        </w:rPr>
+      </w:pPr>
+      <w:r>
+        <w:rPr>
+          <w:rFonts w:cstheme="minorHAnsi"/>
+          <w:b/>
+          <w:bCs/>
+        </w:rPr>
+        <w:t>6</w:t>
+      </w:r>
+      <w:r>
+        <w:rPr>
+          <w:rFonts w:cstheme="minorHAnsi"/>
+          <w:bCs/>
+        </w:rPr>
+        <w:t xml:space="preserve">. </w:t>
+      </w:r>
+      <w:r>
+        <w:rPr>
+          <w:rFonts w:cstheme="minorHAnsi"/>
+          <w:b/>
+          <w:bCs/>
+        </w:rPr>
+        <w:t>Maintainability:</w:t>
+      </w:r>
+      <w:r>
+        <w:rPr>
+          <w:rFonts w:cstheme="minorHAnsi"/>
+          <w:bCs/>
+        </w:rPr>
+        <w:t xml:space="preserve"> The system should allow easy updates and integration of new features.</w:t>
+      </w:r>
+    </w:p>
+    <w:p>
+      <w:pPr>
+        <w:rPr>
+          <w:rFonts w:cstheme="minorHAnsi"/>
+          <w:bCs/>
+        </w:rPr>
+      </w:pPr>
+      <w:r>
+        <w:rPr>
+          <w:rFonts w:cstheme="minorHAnsi"/>
+          <w:b/>
+          <w:bCs/>
+        </w:rPr>
+        <w:t>7</w:t>
+      </w:r>
+      <w:r>
+        <w:rPr>
+          <w:rFonts w:cstheme="minorHAnsi"/>
+          <w:bCs/>
+        </w:rPr>
+        <w:t xml:space="preserve">. </w:t>
+      </w:r>
+      <w:r>
+        <w:rPr>
+          <w:rFonts w:cstheme="minorHAnsi"/>
+          <w:b/>
+          <w:bCs/>
+        </w:rPr>
+        <w:t>Portability:</w:t>
+      </w:r>
+      <w:r>
+        <w:rPr>
+          <w:rFonts w:cstheme="minorHAnsi"/>
+          <w:bCs/>
+        </w:rPr>
+        <w:t xml:space="preserve"> The system must support multiple platforms, including mobile and desktop devices.</w:t>
+      </w:r>
+    </w:p>
+    <w:p>
+      <w:pPr>
+        <w:rPr>
+          <w:rFonts w:cstheme="minorHAnsi"/>
+          <w:bCs/>
+        </w:rPr>
+      </w:pPr>
+      <w:r>
+        <w:rPr>
+          <w:rFonts w:cstheme="minorHAnsi"/>
+          <w:b/>
+          <w:bCs/>
+        </w:rPr>
+        <w:t>8</w:t>
+      </w:r>
+      <w:r>
+        <w:rPr>
+          <w:rFonts w:cstheme="minorHAnsi"/>
+          <w:bCs/>
+        </w:rPr>
+        <w:t xml:space="preserve">. </w:t>
+      </w:r>
+      <w:r>
+        <w:rPr>
+          <w:rFonts w:cstheme="minorHAnsi"/>
+          <w:b/>
+          <w:bCs/>
+        </w:rPr>
+        <w:t>Compliance:</w:t>
+      </w:r>
+      <w:r>
+        <w:rPr>
+          <w:rFonts w:cstheme="minorHAnsi"/>
+          <w:bCs/>
+        </w:rPr>
+        <w:t xml:space="preserve"> Adherence to financial regulations such as GDPR and PCI DSS.</w:t>
+      </w:r>
+    </w:p>
+    <w:p>
+      <w:pPr>
+        <w:rPr>
+          <w:rFonts w:cstheme="minorHAnsi"/>
+          <w:bCs/>
+        </w:rPr>
+      </w:pPr>
+      <w:r>
+        <w:rPr>
+          <w:rFonts w:cstheme="minorHAnsi"/>
+          <w:b/>
+          <w:bCs/>
+        </w:rPr>
+        <w:t>9</w:t>
+      </w:r>
+      <w:r>
+        <w:rPr>
+          <w:rFonts w:cstheme="minorHAnsi"/>
+          <w:bCs/>
+        </w:rPr>
+        <w:t xml:space="preserve">. </w:t>
+      </w:r>
+      <w:r>
+        <w:rPr>
+          <w:rFonts w:cstheme="minorHAnsi"/>
+          <w:b/>
+          <w:bCs/>
+        </w:rPr>
+        <w:t>Data</w:t>
+      </w:r>
+      <w:r>
+        <w:rPr>
+          <w:rFonts w:cstheme="minorHAnsi"/>
+          <w:bCs/>
+        </w:rPr>
+        <w:t xml:space="preserve"> </w:t>
+      </w:r>
+      <w:r>
+        <w:rPr>
+          <w:rFonts w:cstheme="minorHAnsi"/>
+          <w:b/>
+          <w:bCs/>
+        </w:rPr>
+        <w:t>Backup:</w:t>
+      </w:r>
+      <w:r>
+        <w:rPr>
+          <w:rFonts w:cstheme="minorHAnsi"/>
+          <w:bCs/>
+        </w:rPr>
+        <w:t xml:space="preserve"> Regular backups should be maintained to prevent data loss.</w:t>
+      </w:r>
+    </w:p>
+    <w:p>
+      <w:pPr>
+        <w:rPr>
+          <w:rFonts w:cstheme="minorHAnsi"/>
+        </w:rPr>
+      </w:pPr>
+      <w:r>
+        <w:rPr>
+          <w:rFonts w:cstheme="minorHAnsi"/>
+          <w:b/>
+          <w:bCs/>
+        </w:rPr>
+        <w:t>10</w:t>
+      </w:r>
+      <w:r>
+        <w:rPr>
+          <w:rFonts w:cstheme="minorHAnsi"/>
+          <w:bCs/>
+        </w:rPr>
+        <w:t xml:space="preserve">. </w:t>
+      </w:r>
+      <w:r>
+        <w:rPr>
+          <w:rFonts w:cstheme="minorHAnsi"/>
+          <w:b/>
+          <w:bCs/>
+        </w:rPr>
+        <w:t>Logging</w:t>
+      </w:r>
+      <w:r>
+        <w:rPr>
+          <w:rFonts w:cstheme="minorHAnsi"/>
+          <w:bCs/>
+        </w:rPr>
+        <w:t xml:space="preserve"> </w:t>
+      </w:r>
+      <w:r>
+        <w:rPr>
+          <w:rFonts w:cstheme="minorHAnsi"/>
+          <w:b/>
+          <w:bCs/>
+        </w:rPr>
+        <w:t>and</w:t>
+      </w:r>
+      <w:r>
+        <w:rPr>
+          <w:rFonts w:cstheme="minorHAnsi"/>
+          <w:bCs/>
+        </w:rPr>
+        <w:t xml:space="preserve"> </w:t>
+      </w:r>
+      <w:r>
+        <w:rPr>
+          <w:rFonts w:cstheme="minorHAnsi"/>
+          <w:b/>
+          <w:bCs/>
+        </w:rPr>
+        <w:t>Monitoring:</w:t>
+      </w:r>
+      <w:r>
+        <w:rPr>
+          <w:rFonts w:cstheme="minorHAnsi"/>
+          <w:bCs/>
+        </w:rPr>
+        <w:t xml:space="preserve"> The system must provide detailed logs for auditing purposes</w:t>
+      </w:r>
+      <w:r>
+        <w:rPr>
+          <w:rFonts w:cstheme="minorHAnsi"/>
+        </w:rPr>
+        <w:t>.</w:t>
+      </w:r>
+    </w:p>
+    <w:p/>
+    <w:p>
+      <w:pPr>
         <w:pStyle w:val="Heading1"/>
       </w:pPr>
-      <w:bookmarkStart w:id="13" w:name="_Toc188868408"/>
+      <w:bookmarkStart w:id="13" w:name="_Toc189471938"/>
       <w:r>
         <w:lastRenderedPageBreak/>
         <w:t>Design and Implementation Constraints</w:t>
@@ -9991,7 +11042,7 @@
       <w:pPr>
         <w:pStyle w:val="Heading2"/>
       </w:pPr>
-      <w:bookmarkStart w:id="14" w:name="_Toc188868409"/>
+      <w:bookmarkStart w:id="14" w:name="_Toc189471939"/>
       <w:r>
         <w:lastRenderedPageBreak/>
         <w:t>Activity diagram and Swimlane diagram</w:t>
@@ -10056,7 +11107,7 @@
         <w:pStyle w:val="Caption"/>
         <w:jc w:val="center"/>
       </w:pPr>
-      <w:bookmarkStart w:id="15" w:name="_Toc146706849"/>
+      <w:bookmarkStart w:id="15" w:name="_Toc189471969"/>
       <w:r>
         <w:t>Figure 2.1</w:t>
       </w:r>
@@ -10090,10 +11141,10 @@
       <w:r>
         <w:t xml:space="preserve">Activity diagram for </w:t>
       </w:r>
+      <w:r>
+        <w:t>Loan Services</w:t>
+      </w:r>
       <w:bookmarkEnd w:id="15"/>
-      <w:r>
-        <w:t>Loan Services</w:t>
-      </w:r>
     </w:p>
     <w:p>
       <w:pPr>
@@ -10351,7 +11402,6 @@
           <w:szCs w:val="28"/>
         </w:rPr>
       </w:pPr>
-      <w:bookmarkStart w:id="16" w:name="_Toc146706850"/>
       <w:r>
         <w:t xml:space="preserve">Figure </w:t>
       </w:r>
@@ -10373,7 +11423,6 @@
       <w:r>
         <w:t xml:space="preserve">Swimlane diagram for </w:t>
       </w:r>
-      <w:bookmarkEnd w:id="16"/>
       <w:r>
         <w:t>Loan Services</w:t>
       </w:r>
@@ -10382,12 +11431,12 @@
       <w:pPr>
         <w:pStyle w:val="Heading2"/>
       </w:pPr>
-      <w:bookmarkStart w:id="17" w:name="_Toc188868410"/>
+      <w:bookmarkStart w:id="16" w:name="_Toc189471940"/>
       <w:r>
         <w:lastRenderedPageBreak/>
         <w:t>Sequence diagram</w:t>
       </w:r>
-      <w:bookmarkEnd w:id="17"/>
+      <w:bookmarkEnd w:id="16"/>
     </w:p>
     <w:p/>
     <w:p>
@@ -10490,7 +11539,7 @@
         <w:pStyle w:val="Caption"/>
         <w:jc w:val="center"/>
       </w:pPr>
-      <w:bookmarkStart w:id="18" w:name="_Toc146706851"/>
+      <w:bookmarkStart w:id="17" w:name="_Toc189471970"/>
       <w:r>
         <w:t xml:space="preserve">Figure </w:t>
       </w:r>
@@ -10545,9 +11594,12 @@
       <w:r>
         <w:t xml:space="preserve">Sequence diagram for </w:t>
       </w:r>
-      <w:bookmarkEnd w:id="18"/>
-      <w:r>
-        <w:t xml:space="preserve">ATM </w:t>
+      <w:r>
+        <w:t>ATM</w:t>
+      </w:r>
+      <w:bookmarkEnd w:id="17"/>
+      <w:r>
+        <w:t xml:space="preserve"> </w:t>
       </w:r>
     </w:p>
     <w:p>
@@ -10657,12 +11709,12 @@
       <w:pPr>
         <w:pStyle w:val="Heading2"/>
       </w:pPr>
-      <w:bookmarkStart w:id="19" w:name="_Toc188868411"/>
+      <w:bookmarkStart w:id="18" w:name="_Toc189471941"/>
       <w:r>
         <w:lastRenderedPageBreak/>
         <w:t>State diagram</w:t>
       </w:r>
-      <w:bookmarkEnd w:id="19"/>
+      <w:bookmarkEnd w:id="18"/>
     </w:p>
     <w:p/>
     <w:p>
@@ -10736,7 +11788,7 @@
         <w:pStyle w:val="Caption"/>
         <w:jc w:val="center"/>
       </w:pPr>
-      <w:bookmarkStart w:id="20" w:name="_Toc146706852"/>
+      <w:bookmarkStart w:id="19" w:name="_Toc189471971"/>
       <w:r>
         <w:t xml:space="preserve">Figure </w:t>
       </w:r>
@@ -10788,10 +11840,10 @@
       <w:r>
         <w:t xml:space="preserve"> State diagram of </w:t>
       </w:r>
-      <w:bookmarkEnd w:id="20"/>
       <w:r>
         <w:t>ATM</w:t>
       </w:r>
+      <w:bookmarkEnd w:id="19"/>
     </w:p>
     <w:p>
       <w:pPr>
@@ -10977,12 +12029,12 @@
       <w:pPr>
         <w:pStyle w:val="Heading2"/>
       </w:pPr>
-      <w:bookmarkStart w:id="21" w:name="_Toc188868412"/>
+      <w:bookmarkStart w:id="20" w:name="_Toc189471942"/>
       <w:r>
         <w:lastRenderedPageBreak/>
         <w:t>Class diagram</w:t>
       </w:r>
-      <w:bookmarkEnd w:id="21"/>
+      <w:bookmarkEnd w:id="20"/>
     </w:p>
     <w:p/>
     <w:p>
@@ -11072,7 +12124,7 @@
         <w:pStyle w:val="Caption"/>
         <w:jc w:val="center"/>
       </w:pPr>
-      <w:bookmarkStart w:id="22" w:name="_Toc146706854"/>
+      <w:bookmarkStart w:id="21" w:name="_Toc189471972"/>
       <w:r>
         <w:t xml:space="preserve">Figure </w:t>
       </w:r>
@@ -11132,29 +12184,29 @@
       </w:r>
       <w:r>
         <w:t xml:space="preserve"> management system</w:t>
+      </w:r>
+      <w:bookmarkEnd w:id="21"/>
+    </w:p>
+    <w:p>
+      <w:pPr>
+        <w:pStyle w:val="Heading2"/>
+      </w:pPr>
+      <w:bookmarkStart w:id="22" w:name="_Toc189471943"/>
+      <w:r>
+        <w:lastRenderedPageBreak/>
+        <w:t>Data flow diagram</w:t>
       </w:r>
       <w:bookmarkEnd w:id="22"/>
     </w:p>
     <w:p>
       <w:pPr>
-        <w:pStyle w:val="Heading2"/>
-      </w:pPr>
-      <w:bookmarkStart w:id="23" w:name="_Toc188868413"/>
-      <w:r>
-        <w:lastRenderedPageBreak/>
-        <w:t>Data flow diagram</w:t>
+        <w:pStyle w:val="Heading3"/>
+      </w:pPr>
+      <w:bookmarkStart w:id="23" w:name="_Toc189471944"/>
+      <w:r>
+        <w:t>Context diagram (level-0)</w:t>
       </w:r>
       <w:bookmarkEnd w:id="23"/>
-    </w:p>
-    <w:p>
-      <w:pPr>
-        <w:pStyle w:val="Heading3"/>
-      </w:pPr>
-      <w:bookmarkStart w:id="24" w:name="_Toc188868414"/>
-      <w:r>
-        <w:t>Context diagram (level-0)</w:t>
-      </w:r>
-      <w:bookmarkEnd w:id="24"/>
     </w:p>
     <w:p>
       <w:pPr>
@@ -11231,7 +12283,7 @@
         <w:pStyle w:val="Caption"/>
         <w:jc w:val="center"/>
       </w:pPr>
-      <w:bookmarkStart w:id="25" w:name="_Toc146706855"/>
+      <w:bookmarkStart w:id="24" w:name="_Toc189471973"/>
       <w:r>
         <w:t xml:space="preserve">Figure </w:t>
       </w:r>
@@ -11292,7 +12344,7 @@
       <w:r>
         <w:t xml:space="preserve"> management system</w:t>
       </w:r>
-      <w:bookmarkEnd w:id="25"/>
+      <w:bookmarkEnd w:id="24"/>
     </w:p>
     <w:p/>
     <w:p/>
@@ -11303,12 +12355,12 @@
       <w:pPr>
         <w:pStyle w:val="Heading3"/>
       </w:pPr>
-      <w:bookmarkStart w:id="26" w:name="_Toc188868415"/>
+      <w:bookmarkStart w:id="25" w:name="_Toc189471945"/>
       <w:r>
         <w:lastRenderedPageBreak/>
         <w:t>DFD Level-1</w:t>
       </w:r>
-      <w:bookmarkEnd w:id="26"/>
+      <w:bookmarkEnd w:id="25"/>
     </w:p>
     <w:p>
       <w:pPr>
@@ -11385,7 +12437,7 @@
         <w:pStyle w:val="Caption"/>
         <w:jc w:val="center"/>
       </w:pPr>
-      <w:bookmarkStart w:id="27" w:name="_Toc146706856"/>
+      <w:bookmarkStart w:id="26" w:name="_Toc189471974"/>
       <w:r>
         <w:t xml:space="preserve">Figure </w:t>
       </w:r>
@@ -11445,41 +12497,41 @@
       </w:r>
       <w:r>
         <w:t xml:space="preserve"> management system</w:t>
+      </w:r>
+      <w:bookmarkEnd w:id="26"/>
+    </w:p>
+    <w:p>
+      <w:pPr>
+        <w:spacing w:after="160" w:line="259" w:lineRule="auto"/>
+        <w:jc w:val="left"/>
+      </w:pPr>
+      <w:r>
+        <w:br w:type="page"/>
+      </w:r>
+    </w:p>
+    <w:p>
+      <w:pPr>
+        <w:pStyle w:val="Heading1"/>
+      </w:pPr>
+      <w:bookmarkStart w:id="27" w:name="_Toc189471946"/>
+      <w:r>
+        <w:lastRenderedPageBreak/>
+        <w:t>External interface requirement (Screens)</w:t>
       </w:r>
       <w:bookmarkEnd w:id="27"/>
     </w:p>
     <w:p>
       <w:pPr>
-        <w:spacing w:after="160" w:line="259" w:lineRule="auto"/>
-        <w:jc w:val="left"/>
-      </w:pPr>
-      <w:r>
-        <w:br w:type="page"/>
-      </w:r>
-    </w:p>
-    <w:p>
-      <w:pPr>
-        <w:pStyle w:val="Heading1"/>
-      </w:pPr>
-      <w:bookmarkStart w:id="28" w:name="_Toc188868416"/>
-      <w:r>
-        <w:lastRenderedPageBreak/>
-        <w:t>External interface requirement (Screens)</w:t>
+        <w:pStyle w:val="Heading2"/>
+      </w:pPr>
+      <w:bookmarkStart w:id="28" w:name="_Toc189471947"/>
+      <w:r>
+        <w:t xml:space="preserve">Screen-1: Registration </w:t>
+      </w:r>
+      <w:r>
+        <w:t>New Account</w:t>
       </w:r>
       <w:bookmarkEnd w:id="28"/>
-    </w:p>
-    <w:p>
-      <w:pPr>
-        <w:pStyle w:val="Heading2"/>
-      </w:pPr>
-      <w:bookmarkStart w:id="29" w:name="_Toc188868417"/>
-      <w:r>
-        <w:t xml:space="preserve">Screen-1: Registration </w:t>
-      </w:r>
-      <w:bookmarkEnd w:id="29"/>
-      <w:r>
-        <w:t>New Account</w:t>
-      </w:r>
     </w:p>
     <w:p>
       <w:pPr>
@@ -11539,7 +12591,7 @@
         <w:pStyle w:val="Caption"/>
         <w:jc w:val="center"/>
       </w:pPr>
-      <w:bookmarkStart w:id="30" w:name="_Toc146706858"/>
+      <w:bookmarkStart w:id="29" w:name="_Toc189471975"/>
       <w:r>
         <w:t xml:space="preserve">Figure </w:t>
       </w:r>
@@ -11594,10 +12646,10 @@
       <w:r>
         <w:t xml:space="preserve">Screen-1: Registration </w:t>
       </w:r>
-      <w:bookmarkEnd w:id="30"/>
       <w:r>
         <w:t>New Account</w:t>
       </w:r>
+      <w:bookmarkEnd w:id="29"/>
     </w:p>
     <w:p/>
     <w:p>
@@ -11621,7 +12673,7 @@
         <w:keepNext/>
         <w:jc w:val="center"/>
       </w:pPr>
-      <w:bookmarkStart w:id="31" w:name="_Toc146706861"/>
+      <w:bookmarkStart w:id="30" w:name="_Toc189471996"/>
       <w:r>
         <w:t xml:space="preserve">Table </w:t>
       </w:r>
@@ -11673,10 +12725,10 @@
       <w:r>
         <w:t xml:space="preserve"> Screen element of Registration </w:t>
       </w:r>
-      <w:bookmarkEnd w:id="31"/>
       <w:r>
         <w:t>New Account</w:t>
       </w:r>
+      <w:bookmarkEnd w:id="30"/>
     </w:p>
     <w:tbl>
       <w:tblPr>
@@ -12483,7 +13535,7 @@
       <w:pPr>
         <w:pStyle w:val="Heading2"/>
       </w:pPr>
-      <w:bookmarkStart w:id="32" w:name="_Toc188868418"/>
+      <w:bookmarkStart w:id="31" w:name="_Toc189471948"/>
       <w:r>
         <w:t>Screen-2:</w:t>
       </w:r>
@@ -12496,7 +13548,7 @@
       <w:r>
         <w:t xml:space="preserve"> Form</w:t>
       </w:r>
-      <w:bookmarkEnd w:id="32"/>
+      <w:bookmarkEnd w:id="31"/>
     </w:p>
     <w:p>
       <w:pPr>
@@ -12556,7 +13608,7 @@
         <w:pStyle w:val="Caption"/>
         <w:jc w:val="center"/>
       </w:pPr>
-      <w:bookmarkStart w:id="33" w:name="_Toc146706859"/>
+      <w:bookmarkStart w:id="32" w:name="_Toc189471976"/>
       <w:r>
         <w:t xml:space="preserve">Figure </w:t>
       </w:r>
@@ -12617,7 +13669,7 @@
       <w:r>
         <w:t xml:space="preserve"> Form</w:t>
       </w:r>
-      <w:bookmarkEnd w:id="33"/>
+      <w:bookmarkEnd w:id="32"/>
     </w:p>
     <w:p>
       <w:pPr>
@@ -12639,7 +13691,7 @@
         <w:keepNext/>
         <w:jc w:val="center"/>
       </w:pPr>
-      <w:bookmarkStart w:id="34" w:name="_Toc146706862"/>
+      <w:bookmarkStart w:id="33" w:name="_Toc189471997"/>
       <w:r>
         <w:t xml:space="preserve">Table </w:t>
       </w:r>
@@ -12694,10 +13746,10 @@
       <w:r>
         <w:t xml:space="preserve">Screen element of </w:t>
       </w:r>
-      <w:bookmarkEnd w:id="34"/>
       <w:r>
         <w:t>Deposit Money Form</w:t>
       </w:r>
+      <w:bookmarkEnd w:id="33"/>
     </w:p>
     <w:tbl>
       <w:tblPr>
@@ -13395,14 +14447,14 @@
       <w:pPr>
         <w:pStyle w:val="Heading2"/>
       </w:pPr>
-      <w:bookmarkStart w:id="35" w:name="_Toc188868419"/>
+      <w:bookmarkStart w:id="34" w:name="_Toc189471949"/>
       <w:r>
         <w:t xml:space="preserve">Screen-3: </w:t>
       </w:r>
       <w:r>
         <w:t>Withdraw Money</w:t>
       </w:r>
-      <w:bookmarkEnd w:id="35"/>
+      <w:bookmarkEnd w:id="34"/>
     </w:p>
     <w:p>
       <w:pPr>
@@ -13462,7 +14514,7 @@
         <w:pStyle w:val="Caption"/>
         <w:jc w:val="center"/>
       </w:pPr>
-      <w:bookmarkStart w:id="36" w:name="_Toc146706860"/>
+      <w:bookmarkStart w:id="35" w:name="_Toc189471977"/>
       <w:r>
         <w:t xml:space="preserve">Figure </w:t>
       </w:r>
@@ -13517,10 +14569,10 @@
       <w:r>
         <w:t xml:space="preserve">Screen-3: </w:t>
       </w:r>
-      <w:bookmarkEnd w:id="36"/>
       <w:r>
         <w:t>Withdraw Money</w:t>
       </w:r>
+      <w:bookmarkEnd w:id="35"/>
     </w:p>
     <w:p>
       <w:pPr>
@@ -13560,7 +14612,7 @@
         <w:keepNext/>
         <w:jc w:val="center"/>
       </w:pPr>
-      <w:bookmarkStart w:id="37" w:name="_Toc146706863"/>
+      <w:bookmarkStart w:id="36" w:name="_Toc189471998"/>
       <w:r>
         <w:t xml:space="preserve">Table </w:t>
       </w:r>
@@ -13615,10 +14667,10 @@
       <w:r>
         <w:t xml:space="preserve">Screen element of </w:t>
       </w:r>
-      <w:bookmarkEnd w:id="37"/>
       <w:r>
         <w:t>Withdraw Money</w:t>
       </w:r>
+      <w:bookmarkEnd w:id="36"/>
     </w:p>
     <w:tbl>
       <w:tblPr>
@@ -14316,14 +15368,14 @@
       <w:pPr>
         <w:pStyle w:val="Heading2"/>
       </w:pPr>
-      <w:bookmarkStart w:id="38" w:name="_Toc188868420"/>
+      <w:bookmarkStart w:id="37" w:name="_Toc189471950"/>
       <w:r>
         <w:t xml:space="preserve">Screen-3: </w:t>
       </w:r>
-      <w:bookmarkEnd w:id="38"/>
       <w:r>
         <w:t>Account Statement</w:t>
       </w:r>
+      <w:bookmarkEnd w:id="37"/>
     </w:p>
     <w:p/>
     <w:p>
@@ -14383,6 +15435,7 @@
         <w:pStyle w:val="Caption"/>
         <w:jc w:val="center"/>
       </w:pPr>
+      <w:bookmarkStart w:id="38" w:name="_Toc189471978"/>
       <w:r>
         <w:t xml:space="preserve">Figure </w:t>
       </w:r>
@@ -14422,6 +15475,7 @@
       <w:r>
         <w:t>Account Statement</w:t>
       </w:r>
+      <w:bookmarkEnd w:id="38"/>
     </w:p>
     <w:p>
       <w:pPr>
@@ -14461,6 +15515,7 @@
         <w:keepNext/>
         <w:jc w:val="center"/>
       </w:pPr>
+      <w:bookmarkStart w:id="39" w:name="_Toc189471999"/>
       <w:r>
         <w:t xml:space="preserve">Table </w:t>
       </w:r>
@@ -14500,6 +15555,7 @@
       <w:r>
         <w:t>Account Statement</w:t>
       </w:r>
+      <w:bookmarkEnd w:id="39"/>
     </w:p>
     <w:tbl>
       <w:tblPr>
@@ -14974,7 +16030,7 @@
       <w:pPr>
         <w:pStyle w:val="Heading2"/>
       </w:pPr>
-      <w:bookmarkStart w:id="39" w:name="_Toc188868421"/>
+      <w:bookmarkStart w:id="40" w:name="_Toc189471951"/>
       <w:r>
         <w:lastRenderedPageBreak/>
         <w:t xml:space="preserve">Screen-3: </w:t>
@@ -14982,7 +16038,7 @@
       <w:r>
         <w:t>Fund Transfer</w:t>
       </w:r>
-      <w:bookmarkEnd w:id="39"/>
+      <w:bookmarkEnd w:id="40"/>
     </w:p>
     <w:p/>
     <w:p>
@@ -15042,6 +16098,7 @@
         <w:pStyle w:val="Caption"/>
         <w:jc w:val="center"/>
       </w:pPr>
+      <w:bookmarkStart w:id="41" w:name="_Toc189471979"/>
       <w:r>
         <w:t xml:space="preserve">Figure </w:t>
       </w:r>
@@ -15081,6 +16138,7 @@
       <w:r>
         <w:t>Fund Transfer</w:t>
       </w:r>
+      <w:bookmarkEnd w:id="41"/>
     </w:p>
     <w:p>
       <w:pPr>
@@ -15120,6 +16178,7 @@
         <w:keepNext/>
         <w:jc w:val="center"/>
       </w:pPr>
+      <w:bookmarkStart w:id="42" w:name="_Toc189472000"/>
       <w:r>
         <w:t xml:space="preserve">Table </w:t>
       </w:r>
@@ -15159,6 +16218,7 @@
       <w:r>
         <w:t>Fund Transfer</w:t>
       </w:r>
+      <w:bookmarkEnd w:id="42"/>
     </w:p>
     <w:tbl>
       <w:tblPr>
@@ -15801,6 +16861,7 @@
       <w:pPr>
         <w:pStyle w:val="Heading2"/>
       </w:pPr>
+      <w:bookmarkStart w:id="43" w:name="_Toc189471952"/>
       <w:r>
         <w:lastRenderedPageBreak/>
         <w:t xml:space="preserve">Screen-3: </w:t>
@@ -15808,6 +16869,7 @@
       <w:r>
         <w:t>Loan Services</w:t>
       </w:r>
+      <w:bookmarkEnd w:id="43"/>
     </w:p>
     <w:p>
       <w:pPr>
@@ -15866,6 +16928,7 @@
         <w:pStyle w:val="Caption"/>
         <w:jc w:val="center"/>
       </w:pPr>
+      <w:bookmarkStart w:id="44" w:name="_Toc189471980"/>
       <w:r>
         <w:t>Figure 3.5</w:t>
       </w:r>
@@ -15902,6 +16965,7 @@
       <w:r>
         <w:t>Loan Services</w:t>
       </w:r>
+      <w:bookmarkEnd w:id="44"/>
     </w:p>
     <w:p>
       <w:pPr>
@@ -15955,6 +17019,7 @@
         <w:keepNext/>
         <w:jc w:val="center"/>
       </w:pPr>
+      <w:bookmarkStart w:id="45" w:name="_Toc189472001"/>
       <w:r>
         <w:t>Table 3.5</w:t>
       </w:r>
@@ -15991,6 +17056,7 @@
       <w:r>
         <w:t>Loan Services</w:t>
       </w:r>
+      <w:bookmarkEnd w:id="45"/>
     </w:p>
     <w:tbl>
       <w:tblPr>
@@ -16975,6 +18041,7 @@
       <w:pPr>
         <w:pStyle w:val="Heading2"/>
       </w:pPr>
+      <w:bookmarkStart w:id="46" w:name="_Toc189471953"/>
       <w:r>
         <w:lastRenderedPageBreak/>
         <w:t>Screen-3:</w:t>
@@ -16985,6 +18052,7 @@
       <w:r>
         <w:t xml:space="preserve"> Services</w:t>
       </w:r>
+      <w:bookmarkEnd w:id="46"/>
     </w:p>
     <w:p>
       <w:pPr>
@@ -17043,6 +18111,7 @@
         <w:pStyle w:val="Caption"/>
         <w:jc w:val="center"/>
       </w:pPr>
+      <w:bookmarkStart w:id="47" w:name="_Toc189471981"/>
       <w:r>
         <w:t>Figure 3.5</w:t>
       </w:r>
@@ -17082,6 +18151,7 @@
       <w:r>
         <w:t xml:space="preserve"> Services</w:t>
       </w:r>
+      <w:bookmarkEnd w:id="47"/>
     </w:p>
     <w:p>
       <w:pPr>
@@ -17136,6 +18206,7 @@
         <w:keepNext/>
         <w:jc w:val="center"/>
       </w:pPr>
+      <w:bookmarkStart w:id="48" w:name="_Toc189472002"/>
       <w:r>
         <w:t>Table 3.5</w:t>
       </w:r>
@@ -17175,6 +18246,7 @@
       <w:r>
         <w:t xml:space="preserve"> Services</w:t>
       </w:r>
+      <w:bookmarkEnd w:id="48"/>
     </w:p>
     <w:tbl>
       <w:tblPr>
@@ -17506,11 +18578,9 @@
             <w:pPr>
               <w:cnfStyle w:val="000000000000" w:firstRow="0" w:lastRow="0" w:firstColumn="0" w:lastColumn="0" w:oddVBand="0" w:evenVBand="0" w:oddHBand="0" w:evenHBand="0" w:firstRowFirstColumn="0" w:firstRowLastColumn="0" w:lastRowFirstColumn="0" w:lastRowLastColumn="0"/>
             </w:pPr>
-            <w:proofErr w:type="spellStart"/>
             <w:r>
               <w:t>Textarea</w:t>
             </w:r>
-            <w:proofErr w:type="spellEnd"/>
           </w:p>
         </w:tc>
         <w:tc>
@@ -17919,6 +18989,7 @@
       <w:pPr>
         <w:pStyle w:val="Heading2"/>
       </w:pPr>
+      <w:bookmarkStart w:id="49" w:name="_Toc189471954"/>
       <w:r>
         <w:lastRenderedPageBreak/>
         <w:t>Screen-3:</w:t>
@@ -17926,6 +18997,7 @@
       <w:r>
         <w:t xml:space="preserve"> Fixed Deposit Services</w:t>
       </w:r>
+      <w:bookmarkEnd w:id="49"/>
     </w:p>
     <w:p>
       <w:pPr>
@@ -17984,6 +19056,7 @@
         <w:pStyle w:val="Caption"/>
         <w:jc w:val="center"/>
       </w:pPr>
+      <w:bookmarkStart w:id="50" w:name="_Toc189471982"/>
       <w:r>
         <w:t>Figure 3.5</w:t>
       </w:r>
@@ -18020,6 +19093,7 @@
       <w:r>
         <w:t xml:space="preserve"> Fixed Deposit Services</w:t>
       </w:r>
+      <w:bookmarkEnd w:id="50"/>
     </w:p>
     <w:p>
       <w:pPr>
@@ -18101,6 +19175,7 @@
         <w:keepNext/>
         <w:jc w:val="center"/>
       </w:pPr>
+      <w:bookmarkStart w:id="51" w:name="_Toc189472003"/>
       <w:r>
         <w:t>Table 3.5</w:t>
       </w:r>
@@ -18137,6 +19212,7 @@
       <w:r>
         <w:t xml:space="preserve"> Fixed Deposit Services</w:t>
       </w:r>
+      <w:bookmarkEnd w:id="51"/>
     </w:p>
     <w:tbl>
       <w:tblPr>
@@ -19052,11 +20128,11 @@
       <w:pPr>
         <w:pStyle w:val="Heading1"/>
       </w:pPr>
-      <w:bookmarkStart w:id="40" w:name="_Toc188868422"/>
+      <w:bookmarkStart w:id="52" w:name="_Toc189471955"/>
       <w:r>
         <w:t>Database design</w:t>
       </w:r>
-      <w:bookmarkEnd w:id="40"/>
+      <w:bookmarkEnd w:id="52"/>
     </w:p>
     <w:p>
       <w:pPr>
@@ -19066,12 +20142,13 @@
           <w:numId w:val="23"/>
         </w:numPr>
       </w:pPr>
-      <w:bookmarkStart w:id="41" w:name="_Toc146706836"/>
-      <w:bookmarkStart w:id="42" w:name="_Toc188868424"/>
+      <w:bookmarkStart w:id="53" w:name="_Toc146706836"/>
+      <w:bookmarkStart w:id="54" w:name="_Toc189471956"/>
       <w:r>
         <w:t>List of Tables</w:t>
       </w:r>
-      <w:bookmarkEnd w:id="41"/>
+      <w:bookmarkEnd w:id="53"/>
+      <w:bookmarkEnd w:id="54"/>
     </w:p>
     <w:p>
       <w:pPr>
@@ -19140,7 +20217,7 @@
         <w:keepNext/>
         <w:jc w:val="center"/>
       </w:pPr>
-      <w:bookmarkStart w:id="43" w:name="_Toc146706864"/>
+      <w:bookmarkStart w:id="55" w:name="_Toc189472004"/>
       <w:r>
         <w:t xml:space="preserve">Table </w:t>
       </w:r>
@@ -19184,12 +20261,9 @@
         <w:fldChar w:fldCharType="end"/>
       </w:r>
       <w:r>
-        <w:t xml:space="preserve"> Table: </w:t>
-      </w:r>
-      <w:bookmarkEnd w:id="43"/>
-      <w:r>
-        <w:t>Customers</w:t>
-      </w:r>
+        <w:t xml:space="preserve"> Table: Customers</w:t>
+      </w:r>
+      <w:bookmarkEnd w:id="55"/>
     </w:p>
     <w:tbl>
       <w:tblPr>
@@ -19385,14 +20459,12 @@
                 <w:lang w:eastAsia="en-US"/>
               </w:rPr>
             </w:pPr>
-            <w:proofErr w:type="spellStart"/>
             <w:r>
               <w:rPr>
                 <w:lang w:eastAsia="en-US"/>
               </w:rPr>
               <w:t>CustomerID</w:t>
             </w:r>
-            <w:proofErr w:type="spellEnd"/>
           </w:p>
         </w:tc>
         <w:tc>
@@ -19969,14 +21041,12 @@
                 <w:lang w:eastAsia="en-US"/>
               </w:rPr>
             </w:pPr>
-            <w:proofErr w:type="spellStart"/>
             <w:r>
               <w:rPr>
                 <w:lang w:eastAsia="en-US"/>
               </w:rPr>
               <w:t>DateOfBirth</w:t>
             </w:r>
-            <w:proofErr w:type="spellEnd"/>
           </w:p>
         </w:tc>
         <w:tc>
@@ -20115,14 +21185,12 @@
                 <w:lang w:eastAsia="en-US"/>
               </w:rPr>
             </w:pPr>
-            <w:proofErr w:type="spellStart"/>
             <w:r>
               <w:rPr>
                 <w:lang w:eastAsia="en-US"/>
               </w:rPr>
               <w:t>ContactNumber</w:t>
             </w:r>
-            <w:proofErr w:type="spellEnd"/>
           </w:p>
         </w:tc>
         <w:tc>
@@ -20257,14 +21325,12 @@
                 <w:lang w:eastAsia="en-US"/>
               </w:rPr>
             </w:pPr>
-            <w:proofErr w:type="spellStart"/>
             <w:r>
               <w:rPr>
                 <w:lang w:eastAsia="en-US"/>
               </w:rPr>
               <w:t>EmailAddress</w:t>
             </w:r>
-            <w:proofErr w:type="spellEnd"/>
           </w:p>
         </w:tc>
         <w:tc>
@@ -20522,7 +21588,7 @@
         <w:keepNext/>
         <w:jc w:val="center"/>
       </w:pPr>
-      <w:bookmarkStart w:id="44" w:name="_Toc146706865"/>
+      <w:bookmarkStart w:id="56" w:name="_Toc189472005"/>
       <w:r>
         <w:t xml:space="preserve">Table </w:t>
       </w:r>
@@ -20566,12 +21632,9 @@
         <w:fldChar w:fldCharType="end"/>
       </w:r>
       <w:r>
-        <w:t xml:space="preserve"> Table: </w:t>
-      </w:r>
-      <w:bookmarkEnd w:id="44"/>
-      <w:r>
-        <w:t>Accounts</w:t>
-      </w:r>
+        <w:t xml:space="preserve"> Table: Accounts</w:t>
+      </w:r>
+      <w:bookmarkEnd w:id="56"/>
     </w:p>
     <w:tbl>
       <w:tblPr>
@@ -20767,14 +21830,12 @@
                 <w:lang w:eastAsia="en-US"/>
               </w:rPr>
             </w:pPr>
-            <w:proofErr w:type="spellStart"/>
             <w:r>
               <w:rPr>
                 <w:lang w:eastAsia="en-US"/>
               </w:rPr>
               <w:t>AccountID</w:t>
             </w:r>
-            <w:proofErr w:type="spellEnd"/>
           </w:p>
         </w:tc>
         <w:tc>
@@ -20919,14 +21980,12 @@
                 <w:lang w:eastAsia="en-US"/>
               </w:rPr>
             </w:pPr>
-            <w:proofErr w:type="spellStart"/>
             <w:r>
               <w:rPr>
                 <w:lang w:eastAsia="en-US"/>
               </w:rPr>
               <w:t>CustomerID</w:t>
             </w:r>
-            <w:proofErr w:type="spellEnd"/>
           </w:p>
         </w:tc>
         <w:tc>
@@ -21077,14 +22136,12 @@
                 <w:lang w:eastAsia="en-US"/>
               </w:rPr>
             </w:pPr>
-            <w:proofErr w:type="spellStart"/>
             <w:r>
               <w:rPr>
                 <w:lang w:eastAsia="en-US"/>
               </w:rPr>
               <w:t>AccountType</w:t>
             </w:r>
-            <w:proofErr w:type="spellEnd"/>
           </w:p>
         </w:tc>
         <w:tc>
@@ -21365,14 +22422,12 @@
                 <w:lang w:eastAsia="en-US"/>
               </w:rPr>
             </w:pPr>
-            <w:proofErr w:type="spellStart"/>
             <w:r>
               <w:rPr>
                 <w:lang w:eastAsia="en-US"/>
               </w:rPr>
               <w:t>CreatedDate</w:t>
             </w:r>
-            <w:proofErr w:type="spellEnd"/>
           </w:p>
         </w:tc>
         <w:tc>
@@ -21396,7 +22451,6 @@
                 <w:lang w:eastAsia="en-US"/>
               </w:rPr>
             </w:pPr>
-            <w:proofErr w:type="spellStart"/>
             <w:r>
               <w:rPr>
                 <w:rFonts w:cstheme="minorHAnsi"/>
@@ -21405,7 +22459,6 @@
               </w:rPr>
               <w:t>DateTime</w:t>
             </w:r>
-            <w:proofErr w:type="spellEnd"/>
           </w:p>
         </w:tc>
         <w:tc>
@@ -21636,7 +22689,7 @@
         <w:keepNext/>
         <w:jc w:val="center"/>
       </w:pPr>
-      <w:bookmarkStart w:id="45" w:name="_Toc146706866"/>
+      <w:bookmarkStart w:id="57" w:name="_Toc189472006"/>
       <w:r>
         <w:t xml:space="preserve">Table </w:t>
       </w:r>
@@ -21680,12 +22733,9 @@
         <w:fldChar w:fldCharType="end"/>
       </w:r>
       <w:r>
-        <w:t xml:space="preserve"> Table: </w:t>
-      </w:r>
-      <w:bookmarkEnd w:id="45"/>
-      <w:r>
-        <w:t>Transactions</w:t>
-      </w:r>
+        <w:t xml:space="preserve"> Table: Transactions</w:t>
+      </w:r>
+      <w:bookmarkEnd w:id="57"/>
     </w:p>
     <w:tbl>
       <w:tblPr>
@@ -21881,14 +22931,12 @@
                 <w:lang w:eastAsia="en-US"/>
               </w:rPr>
             </w:pPr>
-            <w:proofErr w:type="spellStart"/>
             <w:r>
               <w:rPr>
                 <w:lang w:eastAsia="en-US"/>
               </w:rPr>
               <w:t>TransactionID</w:t>
             </w:r>
-            <w:proofErr w:type="spellEnd"/>
           </w:p>
         </w:tc>
         <w:tc>
@@ -22033,14 +23081,12 @@
                 <w:lang w:eastAsia="en-US"/>
               </w:rPr>
             </w:pPr>
-            <w:proofErr w:type="spellStart"/>
             <w:r>
               <w:rPr>
                 <w:lang w:eastAsia="en-US"/>
               </w:rPr>
               <w:t>AccountID</w:t>
             </w:r>
-            <w:proofErr w:type="spellEnd"/>
           </w:p>
         </w:tc>
         <w:tc>
@@ -22189,14 +23235,12 @@
                 <w:lang w:eastAsia="en-US"/>
               </w:rPr>
             </w:pPr>
-            <w:proofErr w:type="spellStart"/>
             <w:r>
               <w:rPr>
                 <w:lang w:eastAsia="en-US"/>
               </w:rPr>
               <w:t>TransactionType</w:t>
             </w:r>
-            <w:proofErr w:type="spellEnd"/>
           </w:p>
         </w:tc>
         <w:tc>
@@ -22477,14 +23521,12 @@
                 <w:lang w:eastAsia="en-US"/>
               </w:rPr>
             </w:pPr>
-            <w:proofErr w:type="spellStart"/>
             <w:r>
               <w:rPr>
                 <w:lang w:eastAsia="en-US"/>
               </w:rPr>
               <w:t>TransactionDate</w:t>
             </w:r>
-            <w:proofErr w:type="spellEnd"/>
           </w:p>
         </w:tc>
         <w:tc>
@@ -22508,7 +23550,6 @@
                 <w:lang w:eastAsia="en-US"/>
               </w:rPr>
             </w:pPr>
-            <w:proofErr w:type="spellStart"/>
             <w:r>
               <w:rPr>
                 <w:rFonts w:cstheme="minorHAnsi"/>
@@ -22517,7 +23558,6 @@
               </w:rPr>
               <w:t>DateTime</w:t>
             </w:r>
-            <w:proofErr w:type="spellEnd"/>
           </w:p>
         </w:tc>
         <w:tc>
@@ -22749,7 +23789,7 @@
         <w:keepNext/>
         <w:jc w:val="center"/>
       </w:pPr>
-      <w:bookmarkStart w:id="46" w:name="_Toc146706867"/>
+      <w:bookmarkStart w:id="58" w:name="_Toc189472007"/>
       <w:r>
         <w:lastRenderedPageBreak/>
         <w:t xml:space="preserve">Table </w:t>
@@ -22794,12 +23834,9 @@
         <w:fldChar w:fldCharType="end"/>
       </w:r>
       <w:r>
-        <w:t xml:space="preserve"> Table: </w:t>
-      </w:r>
-      <w:bookmarkEnd w:id="46"/>
-      <w:r>
-        <w:t>Employees</w:t>
-      </w:r>
+        <w:t xml:space="preserve"> Table: Employees</w:t>
+      </w:r>
+      <w:bookmarkEnd w:id="58"/>
     </w:p>
     <w:tbl>
       <w:tblPr>
@@ -22995,14 +24032,12 @@
                 <w:lang w:eastAsia="en-US"/>
               </w:rPr>
             </w:pPr>
-            <w:proofErr w:type="spellStart"/>
             <w:r>
               <w:rPr>
                 <w:lang w:eastAsia="en-US"/>
               </w:rPr>
               <w:t>EmployeeID</w:t>
             </w:r>
-            <w:proofErr w:type="spellEnd"/>
           </w:p>
         </w:tc>
         <w:tc>
@@ -23431,14 +24466,12 @@
                 <w:lang w:eastAsia="en-US"/>
               </w:rPr>
             </w:pPr>
-            <w:proofErr w:type="spellStart"/>
             <w:r>
               <w:rPr>
                 <w:lang w:eastAsia="en-US"/>
               </w:rPr>
               <w:t>JobTitle</w:t>
             </w:r>
-            <w:proofErr w:type="spellEnd"/>
           </w:p>
         </w:tc>
         <w:tc>
@@ -23717,14 +24750,12 @@
                 <w:lang w:eastAsia="en-US"/>
               </w:rPr>
             </w:pPr>
-            <w:proofErr w:type="spellStart"/>
             <w:r>
               <w:rPr>
                 <w:lang w:eastAsia="en-US"/>
               </w:rPr>
               <w:t>EmailAddress</w:t>
             </w:r>
-            <w:proofErr w:type="spellEnd"/>
           </w:p>
         </w:tc>
         <w:tc>
@@ -23857,14 +24888,12 @@
                 <w:lang w:eastAsia="en-US"/>
               </w:rPr>
             </w:pPr>
-            <w:proofErr w:type="spellStart"/>
             <w:r>
               <w:rPr>
                 <w:lang w:eastAsia="en-US"/>
               </w:rPr>
               <w:t>HireDate</w:t>
             </w:r>
-            <w:proofErr w:type="spellEnd"/>
           </w:p>
         </w:tc>
         <w:tc>
@@ -23888,7 +24917,6 @@
                 <w:lang w:eastAsia="en-US"/>
               </w:rPr>
             </w:pPr>
-            <w:proofErr w:type="spellStart"/>
             <w:r>
               <w:rPr>
                 <w:rFonts w:cstheme="minorHAnsi"/>
@@ -23897,7 +24925,6 @@
               </w:rPr>
               <w:t>DateTime</w:t>
             </w:r>
-            <w:proofErr w:type="spellEnd"/>
           </w:p>
         </w:tc>
         <w:tc>
@@ -24120,6 +25147,7 @@
         <w:keepNext/>
         <w:jc w:val="center"/>
       </w:pPr>
+      <w:bookmarkStart w:id="59" w:name="_Toc189472008"/>
       <w:r>
         <w:t xml:space="preserve">Table </w:t>
       </w:r>
@@ -24171,6 +25199,7 @@
       <w:r>
         <w:t xml:space="preserve"> Table: Loans</w:t>
       </w:r>
+      <w:bookmarkEnd w:id="59"/>
     </w:p>
     <w:tbl>
       <w:tblPr>
@@ -24366,14 +25395,12 @@
                 <w:lang w:eastAsia="en-US"/>
               </w:rPr>
             </w:pPr>
-            <w:proofErr w:type="spellStart"/>
             <w:r>
               <w:rPr>
                 <w:lang w:eastAsia="en-US"/>
               </w:rPr>
               <w:t>LoanID</w:t>
             </w:r>
-            <w:proofErr w:type="spellEnd"/>
           </w:p>
         </w:tc>
         <w:tc>
@@ -24518,14 +25545,12 @@
                 <w:lang w:eastAsia="en-US"/>
               </w:rPr>
             </w:pPr>
-            <w:proofErr w:type="spellStart"/>
             <w:r>
               <w:rPr>
                 <w:lang w:eastAsia="en-US"/>
               </w:rPr>
               <w:t>CustomerID</w:t>
             </w:r>
-            <w:proofErr w:type="spellEnd"/>
           </w:p>
         </w:tc>
         <w:tc>
@@ -24676,14 +25701,12 @@
                 <w:lang w:eastAsia="en-US"/>
               </w:rPr>
             </w:pPr>
-            <w:proofErr w:type="spellStart"/>
             <w:r>
               <w:rPr>
                 <w:lang w:eastAsia="en-US"/>
               </w:rPr>
               <w:t>LoanAmount</w:t>
             </w:r>
-            <w:proofErr w:type="spellEnd"/>
           </w:p>
         </w:tc>
         <w:tc>
@@ -24820,14 +25843,12 @@
                 <w:lang w:eastAsia="en-US"/>
               </w:rPr>
             </w:pPr>
-            <w:proofErr w:type="spellStart"/>
             <w:r>
               <w:rPr>
                 <w:lang w:eastAsia="en-US"/>
               </w:rPr>
               <w:t>LoanType</w:t>
             </w:r>
-            <w:proofErr w:type="spellEnd"/>
           </w:p>
         </w:tc>
         <w:tc>
@@ -24966,14 +25987,12 @@
                 <w:lang w:eastAsia="en-US"/>
               </w:rPr>
             </w:pPr>
-            <w:proofErr w:type="spellStart"/>
             <w:r>
               <w:rPr>
                 <w:lang w:eastAsia="en-US"/>
               </w:rPr>
               <w:t>InterestRate</w:t>
             </w:r>
-            <w:proofErr w:type="spellEnd"/>
           </w:p>
         </w:tc>
         <w:tc>
@@ -25106,14 +26125,12 @@
                 <w:lang w:eastAsia="en-US"/>
               </w:rPr>
             </w:pPr>
-            <w:proofErr w:type="spellStart"/>
             <w:r>
               <w:rPr>
                 <w:lang w:eastAsia="en-US"/>
               </w:rPr>
               <w:t>LoanTerm</w:t>
             </w:r>
-            <w:proofErr w:type="spellEnd"/>
           </w:p>
         </w:tc>
         <w:tc>
@@ -25246,14 +26263,12 @@
                 <w:lang w:eastAsia="en-US"/>
               </w:rPr>
             </w:pPr>
-            <w:proofErr w:type="spellStart"/>
             <w:r>
               <w:rPr>
                 <w:lang w:eastAsia="en-US"/>
               </w:rPr>
               <w:t>DisbursedDate</w:t>
             </w:r>
-            <w:proofErr w:type="spellEnd"/>
           </w:p>
         </w:tc>
         <w:tc>
@@ -25277,7 +26292,6 @@
                 <w:lang w:eastAsia="en-US"/>
               </w:rPr>
             </w:pPr>
-            <w:proofErr w:type="spellStart"/>
             <w:r>
               <w:rPr>
                 <w:rFonts w:cstheme="minorHAnsi"/>
@@ -25286,7 +26300,6 @@
               </w:rPr>
               <w:t>DateTime</w:t>
             </w:r>
-            <w:proofErr w:type="spellEnd"/>
           </w:p>
         </w:tc>
         <w:tc>
@@ -25513,24 +26526,25 @@
       <w:pPr>
         <w:pStyle w:val="Heading1"/>
       </w:pPr>
+      <w:bookmarkStart w:id="60" w:name="_Toc189471957"/>
       <w:r>
         <w:lastRenderedPageBreak/>
         <w:t>Stories and Scenario</w:t>
       </w:r>
-      <w:bookmarkEnd w:id="42"/>
+      <w:bookmarkEnd w:id="60"/>
     </w:p>
     <w:p>
       <w:pPr>
         <w:pStyle w:val="Heading2"/>
       </w:pPr>
-      <w:bookmarkStart w:id="47" w:name="_Toc188868425"/>
+      <w:bookmarkStart w:id="61" w:name="_Toc189471958"/>
       <w:r>
         <w:t xml:space="preserve">Story-1: </w:t>
       </w:r>
-      <w:bookmarkEnd w:id="47"/>
       <w:r>
         <w:t>Open a New Bank Account</w:t>
       </w:r>
+      <w:bookmarkEnd w:id="61"/>
     </w:p>
     <w:p/>
     <w:tbl>
@@ -25987,14 +27001,14 @@
           <w:rFonts w:asciiTheme="minorHAnsi" w:hAnsiTheme="minorHAnsi" w:cstheme="minorHAnsi"/>
         </w:rPr>
       </w:pPr>
-      <w:bookmarkStart w:id="48" w:name="_Toc188868426"/>
+      <w:bookmarkStart w:id="62" w:name="_Toc189471959"/>
       <w:r>
         <w:rPr>
           <w:rFonts w:asciiTheme="minorHAnsi" w:hAnsiTheme="minorHAnsi" w:cstheme="minorHAnsi"/>
         </w:rPr>
         <w:t>Scenario# S1.1</w:t>
       </w:r>
-      <w:bookmarkEnd w:id="48"/>
+      <w:bookmarkEnd w:id="62"/>
     </w:p>
     <w:tbl>
       <w:tblPr>
@@ -26305,14 +27319,14 @@
           <w:rFonts w:asciiTheme="minorHAnsi" w:hAnsiTheme="minorHAnsi" w:cstheme="minorHAnsi"/>
         </w:rPr>
       </w:pPr>
-      <w:bookmarkStart w:id="49" w:name="_Toc188868427"/>
+      <w:bookmarkStart w:id="63" w:name="_Toc189471960"/>
       <w:r>
         <w:rPr>
           <w:rFonts w:asciiTheme="minorHAnsi" w:hAnsiTheme="minorHAnsi" w:cstheme="minorHAnsi"/>
         </w:rPr>
         <w:t>Scenario# S1.2</w:t>
       </w:r>
-      <w:bookmarkEnd w:id="49"/>
+      <w:bookmarkEnd w:id="63"/>
     </w:p>
     <w:tbl>
       <w:tblPr>
@@ -26480,13 +27494,7 @@
               <w:rPr>
                 <w:rFonts w:asciiTheme="minorHAnsi" w:hAnsiTheme="minorHAnsi" w:cstheme="minorHAnsi"/>
               </w:rPr>
-              <w:t>Bank Employee is logged into t</w:t>
-            </w:r>
-            <w:r>
-              <w:rPr>
-                <w:rFonts w:asciiTheme="minorHAnsi" w:hAnsiTheme="minorHAnsi" w:cstheme="minorHAnsi"/>
-              </w:rPr>
-              <w:t>he Bank Management System (BMS)</w:t>
+              <w:t>Bank Employee is logged into the Bank Management System (BMS)</w:t>
             </w:r>
             <w:r>
               <w:rPr>
@@ -26650,15 +27658,15 @@
       <w:pPr>
         <w:pStyle w:val="Heading2"/>
       </w:pPr>
-      <w:bookmarkStart w:id="50" w:name="_Toc188868429"/>
+      <w:bookmarkStart w:id="64" w:name="_Toc189471961"/>
       <w:r>
         <w:lastRenderedPageBreak/>
         <w:t xml:space="preserve">Story-2: </w:t>
       </w:r>
-      <w:bookmarkEnd w:id="50"/>
       <w:r>
         <w:t>Transfer Funds Between Accounts</w:t>
       </w:r>
+      <w:bookmarkEnd w:id="64"/>
     </w:p>
     <w:tbl>
       <w:tblPr>
@@ -27076,12 +28084,20 @@
           <w:rFonts w:asciiTheme="minorHAnsi" w:hAnsiTheme="minorHAnsi" w:cstheme="minorHAnsi"/>
         </w:rPr>
       </w:pPr>
+      <w:bookmarkStart w:id="65" w:name="_Toc189471962"/>
       <w:r>
         <w:rPr>
           <w:rFonts w:asciiTheme="minorHAnsi" w:hAnsiTheme="minorHAnsi" w:cstheme="minorHAnsi"/>
         </w:rPr>
-        <w:t>Scenario# S1.1</w:t>
-      </w:r>
+        <w:t>Scenario# S2</w:t>
+      </w:r>
+      <w:r>
+        <w:rPr>
+          <w:rFonts w:asciiTheme="minorHAnsi" w:hAnsiTheme="minorHAnsi" w:cstheme="minorHAnsi"/>
+        </w:rPr>
+        <w:t>.1</w:t>
+      </w:r>
+      <w:bookmarkEnd w:id="65"/>
     </w:p>
     <w:tbl>
       <w:tblPr>
@@ -27392,12 +28408,20 @@
           <w:rFonts w:asciiTheme="minorHAnsi" w:hAnsiTheme="minorHAnsi" w:cstheme="minorHAnsi"/>
         </w:rPr>
       </w:pPr>
+      <w:bookmarkStart w:id="66" w:name="_Toc189471963"/>
       <w:r>
         <w:rPr>
           <w:rFonts w:asciiTheme="minorHAnsi" w:hAnsiTheme="minorHAnsi" w:cstheme="minorHAnsi"/>
         </w:rPr>
-        <w:t>Scenario# S1.2</w:t>
-      </w:r>
+        <w:t>Scenario# S2</w:t>
+      </w:r>
+      <w:r>
+        <w:rPr>
+          <w:rFonts w:asciiTheme="minorHAnsi" w:hAnsiTheme="minorHAnsi" w:cstheme="minorHAnsi"/>
+        </w:rPr>
+        <w:t>.2</w:t>
+      </w:r>
+      <w:bookmarkEnd w:id="66"/>
     </w:p>
     <w:tbl>
       <w:tblPr>
@@ -27724,15 +28748,15 @@
       <w:pPr>
         <w:pStyle w:val="Heading2"/>
       </w:pPr>
-      <w:bookmarkStart w:id="51" w:name="_Toc188868430"/>
+      <w:bookmarkStart w:id="67" w:name="_Toc189471964"/>
       <w:r>
         <w:lastRenderedPageBreak/>
         <w:t xml:space="preserve">Story-3: </w:t>
       </w:r>
-      <w:bookmarkEnd w:id="51"/>
       <w:r>
         <w:t>Generate Account Statements</w:t>
       </w:r>
+      <w:bookmarkEnd w:id="67"/>
     </w:p>
     <w:tbl>
       <w:tblPr>
@@ -28153,13 +29177,20 @@
           <w:rFonts w:asciiTheme="minorHAnsi" w:hAnsiTheme="minorHAnsi" w:cstheme="minorHAnsi"/>
         </w:rPr>
       </w:pPr>
-      <w:bookmarkStart w:id="52" w:name="_Toc188868433"/>
+      <w:bookmarkStart w:id="68" w:name="_Toc189471965"/>
       <w:r>
         <w:rPr>
           <w:rFonts w:asciiTheme="minorHAnsi" w:hAnsiTheme="minorHAnsi" w:cstheme="minorHAnsi"/>
         </w:rPr>
-        <w:t>Scenario# S1.1</w:t>
-      </w:r>
+        <w:t>Scenario# S3</w:t>
+      </w:r>
+      <w:r>
+        <w:rPr>
+          <w:rFonts w:asciiTheme="minorHAnsi" w:hAnsiTheme="minorHAnsi" w:cstheme="minorHAnsi"/>
+        </w:rPr>
+        <w:t>.1</w:t>
+      </w:r>
+      <w:bookmarkEnd w:id="68"/>
     </w:p>
     <w:tbl>
       <w:tblPr>
@@ -28470,12 +29501,22 @@
           <w:rFonts w:asciiTheme="minorHAnsi" w:hAnsiTheme="minorHAnsi" w:cstheme="minorHAnsi"/>
         </w:rPr>
       </w:pPr>
+      <w:bookmarkStart w:id="69" w:name="_Toc189471966"/>
       <w:r>
         <w:rPr>
           <w:rFonts w:asciiTheme="minorHAnsi" w:hAnsiTheme="minorHAnsi" w:cstheme="minorHAnsi"/>
         </w:rPr>
-        <w:t>Scenario# S1.2</w:t>
-      </w:r>
+        <w:t>Scenario# S3</w:t>
+      </w:r>
+      <w:bookmarkStart w:id="70" w:name="_GoBack"/>
+      <w:bookmarkEnd w:id="70"/>
+      <w:r>
+        <w:rPr>
+          <w:rFonts w:asciiTheme="minorHAnsi" w:hAnsiTheme="minorHAnsi" w:cstheme="minorHAnsi"/>
+        </w:rPr>
+        <w:t>.2</w:t>
+      </w:r>
+      <w:bookmarkEnd w:id="69"/>
     </w:p>
     <w:tbl>
       <w:tblPr>
@@ -28784,8 +29825,9 @@
     </w:p>
     <w:p/>
     <w:p>
-      <w:bookmarkStart w:id="53" w:name="_GoBack"/>
-      <w:bookmarkEnd w:id="53"/>
+      <w:r>
+        <w:tab/>
+      </w:r>
     </w:p>
     <w:p/>
     <w:p/>
@@ -28807,11 +29849,12 @@
       <w:pPr>
         <w:pStyle w:val="Heading1"/>
       </w:pPr>
+      <w:bookmarkStart w:id="71" w:name="_Toc189471967"/>
       <w:r>
         <w:lastRenderedPageBreak/>
         <w:t>Test cases</w:t>
       </w:r>
-      <w:bookmarkEnd w:id="52"/>
+      <w:bookmarkEnd w:id="71"/>
     </w:p>
     <w:tbl>
       <w:tblPr>
@@ -29179,21 +30222,8 @@
                 <w:sz w:val="24"/>
                 <w:szCs w:val="24"/>
               </w:rPr>
-              <w:t xml:space="preserve">R. B. </w:t>
-            </w:r>
-            <w:proofErr w:type="spellStart"/>
-            <w:r>
-              <w:rPr>
-                <w:rFonts w:eastAsia="Times New Roman"/>
-                <w:b/>
-                <w:bCs/>
-                <w:color w:val="000000"/>
-                <w:sz w:val="24"/>
-                <w:szCs w:val="24"/>
-              </w:rPr>
-              <w:t>Gondaliya</w:t>
-            </w:r>
-            <w:proofErr w:type="spellEnd"/>
+              <w:t>R. B. Gondaliya</w:t>
+            </w:r>
           </w:p>
         </w:tc>
       </w:tr>
@@ -29733,80 +30763,50 @@
                 <w:rFonts w:cstheme="minorHAnsi"/>
               </w:rPr>
             </w:pPr>
-            <w:proofErr w:type="spellStart"/>
             <w:r>
               <w:rPr>
                 <w:rFonts w:cstheme="minorHAnsi"/>
               </w:rPr>
-              <w:t>Varify</w:t>
-            </w:r>
-            <w:proofErr w:type="spellEnd"/>
-            <w:r>
+              <w:t>Varify login page elements</w:t>
+            </w:r>
+          </w:p>
+        </w:tc>
+        <w:tc>
+          <w:tcPr>
+            <w:tcW w:w="1153" w:type="dxa"/>
+          </w:tcPr>
+          <w:p>
+            <w:pPr>
+              <w:jc w:val="center"/>
+              <w:cnfStyle w:val="000000000000" w:firstRow="0" w:lastRow="0" w:firstColumn="0" w:lastColumn="0" w:oddVBand="0" w:evenVBand="0" w:oddHBand="0" w:evenHBand="0" w:firstRowFirstColumn="0" w:firstRowLastColumn="0" w:lastRowFirstColumn="0" w:lastRowLastColumn="0"/>
               <w:rPr>
                 <w:rFonts w:cstheme="minorHAnsi"/>
               </w:rPr>
-              <w:t xml:space="preserve"> login page elements</w:t>
-            </w:r>
-          </w:p>
-        </w:tc>
-        <w:tc>
-          <w:tcPr>
-            <w:tcW w:w="1153" w:type="dxa"/>
-          </w:tcPr>
-          <w:p>
-            <w:pPr>
-              <w:jc w:val="center"/>
-              <w:cnfStyle w:val="000000000000" w:firstRow="0" w:lastRow="0" w:firstColumn="0" w:lastColumn="0" w:oddVBand="0" w:evenVBand="0" w:oddHBand="0" w:evenHBand="0" w:firstRowFirstColumn="0" w:firstRowLastColumn="0" w:lastRowFirstColumn="0" w:lastRowLastColumn="0"/>
+            </w:pPr>
+            <w:r>
               <w:rPr>
                 <w:rFonts w:cstheme="minorHAnsi"/>
               </w:rPr>
-            </w:pPr>
-            <w:r>
+              <w:t>GUI</w:t>
+            </w:r>
+          </w:p>
+        </w:tc>
+        <w:tc>
+          <w:tcPr>
+            <w:tcW w:w="3404" w:type="dxa"/>
+          </w:tcPr>
+          <w:p>
+            <w:pPr>
+              <w:cnfStyle w:val="000000000000" w:firstRow="0" w:lastRow="0" w:firstColumn="0" w:lastColumn="0" w:oddVBand="0" w:evenVBand="0" w:oddHBand="0" w:evenHBand="0" w:firstRowFirstColumn="0" w:firstRowLastColumn="0" w:lastRowFirstColumn="0" w:lastRowLastColumn="0"/>
               <w:rPr>
                 <w:rFonts w:cstheme="minorHAnsi"/>
               </w:rPr>
-              <w:t>GUI</w:t>
-            </w:r>
-          </w:p>
-        </w:tc>
-        <w:tc>
-          <w:tcPr>
-            <w:tcW w:w="3404" w:type="dxa"/>
-          </w:tcPr>
-          <w:p>
-            <w:pPr>
-              <w:cnfStyle w:val="000000000000" w:firstRow="0" w:lastRow="0" w:firstColumn="0" w:lastColumn="0" w:oddVBand="0" w:evenVBand="0" w:oddHBand="0" w:evenHBand="0" w:firstRowFirstColumn="0" w:firstRowLastColumn="0" w:lastRowFirstColumn="0" w:lastRowLastColumn="0"/>
+            </w:pPr>
+            <w:r>
               <w:rPr>
                 <w:rFonts w:cstheme="minorHAnsi"/>
               </w:rPr>
-            </w:pPr>
-            <w:proofErr w:type="spellStart"/>
-            <w:r>
-              <w:rPr>
-                <w:rFonts w:cstheme="minorHAnsi"/>
-              </w:rPr>
-              <w:t>varify</w:t>
-            </w:r>
-            <w:proofErr w:type="spellEnd"/>
-            <w:r>
-              <w:rPr>
-                <w:rFonts w:cstheme="minorHAnsi"/>
-              </w:rPr>
-              <w:t xml:space="preserve"> that all elements are </w:t>
-            </w:r>
-            <w:proofErr w:type="spellStart"/>
-            <w:r>
-              <w:rPr>
-                <w:rFonts w:cstheme="minorHAnsi"/>
-              </w:rPr>
-              <w:t>availabe</w:t>
-            </w:r>
-            <w:proofErr w:type="spellEnd"/>
-            <w:r>
-              <w:rPr>
-                <w:rFonts w:cstheme="minorHAnsi"/>
-              </w:rPr>
-              <w:t xml:space="preserve"> on login page </w:t>
+              <w:t xml:space="preserve">varify that all elements are availabe on login page </w:t>
             </w:r>
           </w:p>
         </w:tc>
@@ -31072,17 +32072,8 @@
                 <w:szCs w:val="24"/>
               </w:rPr>
               <w:br/>
-            </w:r>
-            <w:proofErr w:type="spellStart"/>
-            <w:r>
-              <w:rPr>
-                <w:rFonts w:ascii="Calibri" w:eastAsia="Times New Roman" w:hAnsi="Calibri" w:cs="Calibri"/>
-                <w:sz w:val="24"/>
-                <w:szCs w:val="24"/>
-              </w:rPr>
               <w:t>rbgondaliya</w:t>
             </w:r>
-            <w:proofErr w:type="spellEnd"/>
           </w:p>
         </w:tc>
         <w:tc>
@@ -31170,25 +32161,7 @@
                 <w:sz w:val="24"/>
                 <w:szCs w:val="24"/>
               </w:rPr>
-              <w:t xml:space="preserve">Enter valid captcha code in </w:t>
-            </w:r>
-            <w:proofErr w:type="spellStart"/>
-            <w:r>
-              <w:rPr>
-                <w:rFonts w:ascii="Calibri" w:eastAsia="Times New Roman" w:hAnsi="Calibri" w:cs="Calibri"/>
-                <w:sz w:val="24"/>
-                <w:szCs w:val="24"/>
-              </w:rPr>
-              <w:t>captch</w:t>
-            </w:r>
-            <w:proofErr w:type="spellEnd"/>
-            <w:r>
-              <w:rPr>
-                <w:rFonts w:ascii="Calibri" w:eastAsia="Times New Roman" w:hAnsi="Calibri" w:cs="Calibri"/>
-                <w:sz w:val="24"/>
-                <w:szCs w:val="24"/>
-              </w:rPr>
-              <w:t xml:space="preserve"> field</w:t>
+              <w:t>Enter valid captcha code in captch field</w:t>
             </w:r>
           </w:p>
         </w:tc>
@@ -31213,23 +32186,13 @@
                 <w:szCs w:val="24"/>
               </w:rPr>
             </w:pPr>
-            <w:proofErr w:type="spellStart"/>
             <w:r>
               <w:rPr>
                 <w:rFonts w:ascii="Calibri" w:eastAsia="Times New Roman" w:hAnsi="Calibri" w:cs="Calibri"/>
                 <w:sz w:val="24"/>
                 <w:szCs w:val="24"/>
               </w:rPr>
-              <w:t>Captch</w:t>
-            </w:r>
-            <w:proofErr w:type="spellEnd"/>
-            <w:r>
-              <w:rPr>
-                <w:rFonts w:ascii="Calibri" w:eastAsia="Times New Roman" w:hAnsi="Calibri" w:cs="Calibri"/>
-                <w:sz w:val="24"/>
-                <w:szCs w:val="24"/>
-              </w:rPr>
-              <w:t xml:space="preserve"> field should editable and accept captcha and captcha is case sensitive </w:t>
+              <w:t xml:space="preserve">Captch field should editable and accept captcha and captcha is case sensitive </w:t>
             </w:r>
           </w:p>
         </w:tc>
@@ -31516,25 +32479,7 @@
                 <w:sz w:val="24"/>
                 <w:szCs w:val="24"/>
               </w:rPr>
-              <w:t xml:space="preserve">User navigated to dashboard and username should </w:t>
-            </w:r>
-            <w:proofErr w:type="spellStart"/>
-            <w:r>
-              <w:rPr>
-                <w:rFonts w:ascii="Calibri" w:eastAsia="Times New Roman" w:hAnsi="Calibri" w:cs="Calibri"/>
-                <w:sz w:val="24"/>
-                <w:szCs w:val="24"/>
-              </w:rPr>
-              <w:t>br</w:t>
-            </w:r>
-            <w:proofErr w:type="spellEnd"/>
-            <w:r>
-              <w:rPr>
-                <w:rFonts w:ascii="Calibri" w:eastAsia="Times New Roman" w:hAnsi="Calibri" w:cs="Calibri"/>
-                <w:sz w:val="24"/>
-                <w:szCs w:val="24"/>
-              </w:rPr>
-              <w:t xml:space="preserve"> display in top of the right side.</w:t>
+              <w:t>User navigated to dashboard and username should br display in top of the right side.</w:t>
             </w:r>
           </w:p>
         </w:tc>
@@ -33259,25 +34204,7 @@
                 <w:sz w:val="24"/>
                 <w:szCs w:val="24"/>
               </w:rPr>
-              <w:t xml:space="preserve">Not </w:t>
-            </w:r>
-            <w:proofErr w:type="spellStart"/>
-            <w:r>
-              <w:rPr>
-                <w:rFonts w:ascii="Calibri" w:eastAsia="Times New Roman" w:hAnsi="Calibri" w:cs="Calibri"/>
-                <w:sz w:val="24"/>
-                <w:szCs w:val="24"/>
-              </w:rPr>
-              <w:t>performa</w:t>
-            </w:r>
-            <w:proofErr w:type="spellEnd"/>
-            <w:r>
-              <w:rPr>
-                <w:rFonts w:ascii="Calibri" w:eastAsia="Times New Roman" w:hAnsi="Calibri" w:cs="Calibri"/>
-                <w:sz w:val="24"/>
-                <w:szCs w:val="24"/>
-              </w:rPr>
-              <w:t xml:space="preserve"> a validation function fix it</w:t>
+              <w:t>Not performa a validation function fix it</w:t>
             </w:r>
           </w:p>
         </w:tc>
@@ -33422,23 +34349,13 @@
                 <w:szCs w:val="24"/>
               </w:rPr>
             </w:pPr>
-            <w:proofErr w:type="spellStart"/>
             <w:r>
               <w:rPr>
                 <w:rFonts w:ascii="Calibri Light" w:eastAsia="Times New Roman" w:hAnsi="Calibri Light" w:cs="Calibri Light"/>
                 <w:sz w:val="24"/>
                 <w:szCs w:val="24"/>
               </w:rPr>
-              <w:t>Varify</w:t>
-            </w:r>
-            <w:proofErr w:type="spellEnd"/>
-            <w:r>
-              <w:rPr>
-                <w:rFonts w:ascii="Calibri Light" w:eastAsia="Times New Roman" w:hAnsi="Calibri Light" w:cs="Calibri Light"/>
-                <w:sz w:val="24"/>
-                <w:szCs w:val="24"/>
-              </w:rPr>
-              <w:t xml:space="preserve"> login page elements</w:t>
+              <w:t>Varify login page elements</w:t>
             </w:r>
           </w:p>
         </w:tc>
@@ -34016,18 +34933,8 @@
                 <w:sz w:val="24"/>
                 <w:szCs w:val="24"/>
               </w:rPr>
-              <w:t xml:space="preserve">Launch application with the given </w:t>
-            </w:r>
-            <w:proofErr w:type="spellStart"/>
-            <w:r>
-              <w:rPr>
-                <w:rFonts w:ascii="Calibri" w:eastAsia="Times New Roman" w:hAnsi="Calibri" w:cs="Calibri"/>
-                <w:sz w:val="24"/>
-                <w:szCs w:val="24"/>
-              </w:rPr>
-              <w:t>url</w:t>
-            </w:r>
-            <w:proofErr w:type="spellEnd"/>
+              <w:t>Launch application with the given url</w:t>
+            </w:r>
           </w:p>
         </w:tc>
         <w:tc>
@@ -35471,25 +36378,7 @@
                 <w:sz w:val="24"/>
                 <w:szCs w:val="24"/>
               </w:rPr>
-              <w:t xml:space="preserve">when click on forgot password load forgot </w:t>
-            </w:r>
-            <w:proofErr w:type="spellStart"/>
-            <w:r>
-              <w:rPr>
-                <w:rFonts w:ascii="Calibri" w:eastAsia="Times New Roman" w:hAnsi="Calibri" w:cs="Calibri"/>
-                <w:sz w:val="24"/>
-                <w:szCs w:val="24"/>
-              </w:rPr>
-              <w:t>passworg</w:t>
-            </w:r>
-            <w:proofErr w:type="spellEnd"/>
-            <w:r>
-              <w:rPr>
-                <w:rFonts w:ascii="Calibri" w:eastAsia="Times New Roman" w:hAnsi="Calibri" w:cs="Calibri"/>
-                <w:sz w:val="24"/>
-                <w:szCs w:val="24"/>
-              </w:rPr>
-              <w:t xml:space="preserve"> page</w:t>
+              <w:t>when click on forgot password load forgot passworg page</w:t>
             </w:r>
           </w:p>
         </w:tc>
@@ -35679,12 +36568,12 @@
       <w:pPr>
         <w:pStyle w:val="Heading1"/>
       </w:pPr>
-      <w:bookmarkStart w:id="54" w:name="_Toc188868434"/>
+      <w:bookmarkStart w:id="72" w:name="_Toc189471968"/>
       <w:r>
         <w:lastRenderedPageBreak/>
         <w:t>References</w:t>
       </w:r>
-      <w:bookmarkEnd w:id="54"/>
+      <w:bookmarkEnd w:id="72"/>
     </w:p>
     <w:p/>
     <w:p>
@@ -35926,7 +36815,7 @@
         <w:bCs/>
         <w:noProof/>
       </w:rPr>
-      <w:t>28</w:t>
+      <w:t>33</w:t>
     </w:r>
     <w:r>
       <w:rPr>
@@ -36495,7 +37384,7 @@
       <w:lvlText w:val="%1.%2"/>
       <w:lvlJc w:val="left"/>
       <w:pPr>
-        <w:ind w:left="576" w:hanging="576"/>
+        <w:ind w:left="1993" w:hanging="576"/>
       </w:pPr>
     </w:lvl>
     <w:lvl w:ilvl="2">
@@ -38897,6 +39786,7 @@
         <w:numId w:val="1"/>
       </w:numPr>
       <w:spacing w:before="40"/>
+      <w:ind w:left="576"/>
       <w:outlineLvl w:val="1"/>
     </w:pPr>
     <w:rPr>
@@ -40299,7 +41189,7 @@
 </file>
 
 <file path=customXml/itemProps1.xml><?xml version="1.0" encoding="utf-8"?>
-<ds:datastoreItem xmlns:ds="http://schemas.openxmlformats.org/officeDocument/2006/customXml" ds:itemID="{40C68109-69BD-4FCB-9BF4-5D40552C0E90}">
+<ds:datastoreItem xmlns:ds="http://schemas.openxmlformats.org/officeDocument/2006/customXml" ds:itemID="{07F1A46A-DB97-4BB2-8484-CC3DB202FF51}">
   <ds:schemaRefs>
     <ds:schemaRef ds:uri="http://schemas.openxmlformats.org/officeDocument/2006/bibliography"/>
   </ds:schemaRefs>
